--- a/javascript-document.docx
+++ b/javascript-document.docx
@@ -24823,7 +24823,6 @@
       <w:pPr>
         <w:bidi/>
         <w:rPr>
-          <w:rFonts w:hint="cs"/>
           <w:rtl/>
           <w:lang w:bidi="fa-IR"/>
         </w:rPr>
@@ -27251,7 +27250,6 @@
       <w:pPr>
         <w:bidi/>
         <w:rPr>
-          <w:rFonts w:hint="cs"/>
           <w:rtl/>
           <w:lang w:bidi="fa-IR"/>
         </w:rPr>
@@ -27361,9 +27359,8120 @@
           <w:lang w:bidi="fa-IR"/>
         </w:rPr>
         <w:t xml:space="preserve"> رو هم تعداد بدیم. که در اون صورت میاد حذف هم برامون انجام میده</w:t>
+      </w:r>
+    </w:p>
+    <w:p>
+      <w:pPr>
+        <w:bidi/>
+        <w:rPr>
+          <w:rtl/>
+          <w:lang w:bidi="fa-IR"/>
+        </w:rPr>
+      </w:pPr>
+    </w:p>
+    <w:p>
+      <w:pPr>
+        <w:bidi/>
+        <w:rPr>
+          <w:rtl/>
+          <w:lang w:bidi="fa-IR"/>
+        </w:rPr>
+      </w:pPr>
+      <w:r>
+        <w:rPr>
+          <w:rFonts w:hint="cs"/>
+          <w:rtl/>
+          <w:lang w:bidi="fa-IR"/>
+        </w:rPr>
+        <w:t xml:space="preserve">متد </w:t>
+      </w:r>
+      <w:r>
+        <w:rPr>
+          <w:lang w:bidi="fa-IR"/>
+        </w:rPr>
+        <w:t>sort()</w:t>
+      </w:r>
+      <w:r>
+        <w:rPr>
+          <w:rFonts w:hint="cs"/>
+          <w:rtl/>
+          <w:lang w:bidi="fa-IR"/>
+        </w:rPr>
+        <w:t xml:space="preserve"> در آرایه:</w:t>
+      </w:r>
+      <w:r>
+        <w:rPr>
+          <w:rtl/>
+          <w:lang w:bidi="fa-IR"/>
+        </w:rPr>
+        <w:br/>
+      </w:r>
+      <w:r>
+        <w:rPr>
+          <w:rFonts w:hint="cs"/>
+          <w:rtl/>
+          <w:lang w:bidi="fa-IR"/>
+        </w:rPr>
+        <w:t xml:space="preserve">برای مرتب کردن </w:t>
+      </w:r>
+      <w:proofErr w:type="spellStart"/>
+      <w:r>
+        <w:rPr>
+          <w:rFonts w:hint="cs"/>
+          <w:rtl/>
+          <w:lang w:bidi="fa-IR"/>
+        </w:rPr>
+        <w:t>ایتم</w:t>
+      </w:r>
+      <w:proofErr w:type="spellEnd"/>
+      <w:r>
+        <w:rPr>
+          <w:rFonts w:hint="cs"/>
+          <w:rtl/>
+          <w:lang w:bidi="fa-IR"/>
+        </w:rPr>
+        <w:t xml:space="preserve"> های آرایه استفاده میشود. که اگر </w:t>
+      </w:r>
+      <w:proofErr w:type="spellStart"/>
+      <w:r>
+        <w:rPr>
+          <w:rFonts w:hint="cs"/>
+          <w:rtl/>
+          <w:lang w:bidi="fa-IR"/>
+        </w:rPr>
+        <w:t>آیتم</w:t>
+      </w:r>
+      <w:proofErr w:type="spellEnd"/>
+      <w:r>
+        <w:rPr>
+          <w:rFonts w:hint="cs"/>
+          <w:rtl/>
+          <w:lang w:bidi="fa-IR"/>
+        </w:rPr>
+        <w:t xml:space="preserve"> ها کاراکتر باشند (مثل اسامی) براساس ترتیب حروف الفبای ابتدای کاراکتر مرتب میشود و اگر اعداد باشد هم مرتب سازی براساس </w:t>
+      </w:r>
+      <w:proofErr w:type="spellStart"/>
+      <w:r>
+        <w:rPr>
+          <w:rFonts w:hint="cs"/>
+          <w:rtl/>
+          <w:lang w:bidi="fa-IR"/>
+        </w:rPr>
+        <w:t>کوچیکترین</w:t>
+      </w:r>
+      <w:proofErr w:type="spellEnd"/>
+      <w:r>
+        <w:rPr>
+          <w:rFonts w:hint="cs"/>
+          <w:rtl/>
+          <w:lang w:bidi="fa-IR"/>
+        </w:rPr>
+        <w:t xml:space="preserve"> عدد خواهد بود اگر عدد دو رقمی باشد مرتب سازی براساس رقم </w:t>
+      </w:r>
+      <w:proofErr w:type="spellStart"/>
+      <w:r>
+        <w:rPr>
+          <w:rFonts w:hint="cs"/>
+          <w:rtl/>
+          <w:lang w:bidi="fa-IR"/>
+        </w:rPr>
+        <w:t>اخر</w:t>
+      </w:r>
+      <w:proofErr w:type="spellEnd"/>
+      <w:r>
+        <w:rPr>
+          <w:rFonts w:hint="cs"/>
+          <w:rtl/>
+          <w:lang w:bidi="fa-IR"/>
+        </w:rPr>
+        <w:t xml:space="preserve"> عدد انجام میشود:</w:t>
+      </w:r>
+      <w:r>
+        <w:rPr>
+          <w:rtl/>
+          <w:lang w:bidi="fa-IR"/>
+        </w:rPr>
+        <w:br/>
+      </w:r>
+      <w:r>
+        <w:rPr>
+          <w:rtl/>
+          <w:lang w:bidi="fa-IR"/>
+        </w:rPr>
+        <w:br/>
+      </w:r>
+    </w:p>
+    <w:p>
+      <w:pPr>
+        <w:shd w:val="clear" w:color="auto" w:fill="1F1F1F"/>
+        <w:spacing w:after="0" w:line="285" w:lineRule="atLeast"/>
+        <w:rPr>
+          <w:rFonts w:ascii="Consolas" w:eastAsia="Times New Roman" w:hAnsi="Consolas" w:cs="Times New Roman"/>
+          <w:color w:val="CCCCCC"/>
+          <w:sz w:val="21"/>
+          <w:szCs w:val="21"/>
+        </w:rPr>
+      </w:pPr>
+      <w:proofErr w:type="spellStart"/>
+      <w:proofErr w:type="gramStart"/>
+      <w:r>
+        <w:rPr>
+          <w:rFonts w:ascii="Consolas" w:eastAsia="Times New Roman" w:hAnsi="Consolas" w:cs="Times New Roman"/>
+          <w:color w:val="569CD6"/>
+          <w:sz w:val="21"/>
+          <w:szCs w:val="21"/>
+        </w:rPr>
+        <w:t>const</w:t>
+      </w:r>
+      <w:proofErr w:type="spellEnd"/>
+      <w:proofErr w:type="gramEnd"/>
+      <w:r>
+        <w:rPr>
+          <w:rFonts w:ascii="Consolas" w:eastAsia="Times New Roman" w:hAnsi="Consolas" w:cs="Times New Roman"/>
+          <w:color w:val="CCCCCC"/>
+          <w:sz w:val="21"/>
+          <w:szCs w:val="21"/>
+        </w:rPr>
+        <w:t xml:space="preserve"> </w:t>
+      </w:r>
+      <w:proofErr w:type="spellStart"/>
+      <w:r>
+        <w:rPr>
+          <w:rFonts w:ascii="Consolas" w:eastAsia="Times New Roman" w:hAnsi="Consolas" w:cs="Times New Roman"/>
+          <w:color w:val="4FC1FF"/>
+          <w:sz w:val="21"/>
+          <w:szCs w:val="21"/>
+        </w:rPr>
+        <w:t>firstArray</w:t>
+      </w:r>
+      <w:proofErr w:type="spellEnd"/>
+      <w:r>
+        <w:rPr>
+          <w:rFonts w:ascii="Consolas" w:eastAsia="Times New Roman" w:hAnsi="Consolas" w:cs="Times New Roman"/>
+          <w:color w:val="CCCCCC"/>
+          <w:sz w:val="21"/>
+          <w:szCs w:val="21"/>
+        </w:rPr>
+        <w:t xml:space="preserve"> </w:t>
+      </w:r>
+      <w:r>
+        <w:rPr>
+          <w:rFonts w:ascii="Consolas" w:eastAsia="Times New Roman" w:hAnsi="Consolas" w:cs="Times New Roman"/>
+          <w:color w:val="D4D4D4"/>
+          <w:sz w:val="21"/>
+          <w:szCs w:val="21"/>
+        </w:rPr>
+        <w:t>=</w:t>
+      </w:r>
+      <w:r>
+        <w:rPr>
+          <w:rFonts w:ascii="Consolas" w:eastAsia="Times New Roman" w:hAnsi="Consolas" w:cs="Times New Roman"/>
+          <w:color w:val="CCCCCC"/>
+          <w:sz w:val="21"/>
+          <w:szCs w:val="21"/>
+        </w:rPr>
+        <w:t xml:space="preserve"> [</w:t>
+      </w:r>
+      <w:r>
+        <w:rPr>
+          <w:rFonts w:ascii="Consolas" w:eastAsia="Times New Roman" w:hAnsi="Consolas" w:cs="Times New Roman"/>
+          <w:color w:val="B5CEA8"/>
+          <w:sz w:val="21"/>
+          <w:szCs w:val="21"/>
+        </w:rPr>
+        <w:t>1</w:t>
+      </w:r>
+      <w:r>
+        <w:rPr>
+          <w:rFonts w:ascii="Consolas" w:eastAsia="Times New Roman" w:hAnsi="Consolas" w:cs="Times New Roman"/>
+          <w:color w:val="CCCCCC"/>
+          <w:sz w:val="21"/>
+          <w:szCs w:val="21"/>
+        </w:rPr>
+        <w:t>,</w:t>
+      </w:r>
+      <w:r>
+        <w:rPr>
+          <w:rFonts w:ascii="Consolas" w:eastAsia="Times New Roman" w:hAnsi="Consolas" w:cs="Times New Roman"/>
+          <w:color w:val="B5CEA8"/>
+          <w:sz w:val="21"/>
+          <w:szCs w:val="21"/>
+        </w:rPr>
+        <w:t>2</w:t>
+      </w:r>
+      <w:r>
+        <w:rPr>
+          <w:rFonts w:ascii="Consolas" w:eastAsia="Times New Roman" w:hAnsi="Consolas" w:cs="Times New Roman"/>
+          <w:color w:val="CCCCCC"/>
+          <w:sz w:val="21"/>
+          <w:szCs w:val="21"/>
+        </w:rPr>
+        <w:t>,</w:t>
+      </w:r>
+      <w:r>
+        <w:rPr>
+          <w:rFonts w:ascii="Consolas" w:eastAsia="Times New Roman" w:hAnsi="Consolas" w:cs="Times New Roman"/>
+          <w:color w:val="B5CEA8"/>
+          <w:sz w:val="21"/>
+          <w:szCs w:val="21"/>
+        </w:rPr>
+        <w:t>3</w:t>
+      </w:r>
+      <w:r>
+        <w:rPr>
+          <w:rFonts w:ascii="Consolas" w:eastAsia="Times New Roman" w:hAnsi="Consolas" w:cs="Times New Roman"/>
+          <w:color w:val="CCCCCC"/>
+          <w:sz w:val="21"/>
+          <w:szCs w:val="21"/>
+        </w:rPr>
+        <w:t>,</w:t>
+      </w:r>
+      <w:r>
+        <w:rPr>
+          <w:rFonts w:ascii="Consolas" w:eastAsia="Times New Roman" w:hAnsi="Consolas" w:cs="Times New Roman"/>
+          <w:color w:val="B5CEA8"/>
+          <w:sz w:val="21"/>
+          <w:szCs w:val="21"/>
+        </w:rPr>
+        <w:t>11</w:t>
+      </w:r>
+      <w:r>
+        <w:rPr>
+          <w:rFonts w:ascii="Consolas" w:eastAsia="Times New Roman" w:hAnsi="Consolas" w:cs="Times New Roman"/>
+          <w:color w:val="CCCCCC"/>
+          <w:sz w:val="21"/>
+          <w:szCs w:val="21"/>
+        </w:rPr>
+        <w:t>,</w:t>
+      </w:r>
+      <w:r>
+        <w:rPr>
+          <w:rFonts w:ascii="Consolas" w:eastAsia="Times New Roman" w:hAnsi="Consolas" w:cs="Times New Roman"/>
+          <w:color w:val="B5CEA8"/>
+          <w:sz w:val="21"/>
+          <w:szCs w:val="21"/>
+        </w:rPr>
+        <w:t>21</w:t>
+      </w:r>
+      <w:r>
+        <w:rPr>
+          <w:rFonts w:ascii="Consolas" w:eastAsia="Times New Roman" w:hAnsi="Consolas" w:cs="Times New Roman"/>
+          <w:color w:val="CCCCCC"/>
+          <w:sz w:val="21"/>
+          <w:szCs w:val="21"/>
+        </w:rPr>
+        <w:t>,</w:t>
+      </w:r>
+      <w:r>
+        <w:rPr>
+          <w:rFonts w:ascii="Consolas" w:eastAsia="Times New Roman" w:hAnsi="Consolas" w:cs="Times New Roman"/>
+          <w:color w:val="B5CEA8"/>
+          <w:sz w:val="21"/>
+          <w:szCs w:val="21"/>
+        </w:rPr>
+        <w:t>5</w:t>
+      </w:r>
+      <w:r>
+        <w:rPr>
+          <w:rFonts w:ascii="Consolas" w:eastAsia="Times New Roman" w:hAnsi="Consolas" w:cs="Times New Roman"/>
+          <w:color w:val="CCCCCC"/>
+          <w:sz w:val="21"/>
+          <w:szCs w:val="21"/>
+        </w:rPr>
+        <w:t>];</w:t>
+      </w:r>
+    </w:p>
+    <w:p>
+      <w:pPr>
+        <w:shd w:val="clear" w:color="auto" w:fill="1F1F1F"/>
+        <w:spacing w:after="0" w:line="285" w:lineRule="atLeast"/>
+        <w:rPr>
+          <w:rFonts w:ascii="Consolas" w:eastAsia="Times New Roman" w:hAnsi="Consolas" w:cs="Times New Roman"/>
+          <w:color w:val="CCCCCC"/>
+          <w:sz w:val="21"/>
+          <w:szCs w:val="21"/>
+        </w:rPr>
+      </w:pPr>
+    </w:p>
+    <w:p>
+      <w:pPr>
+        <w:shd w:val="clear" w:color="auto" w:fill="1F1F1F"/>
+        <w:spacing w:after="0" w:line="285" w:lineRule="atLeast"/>
+        <w:rPr>
+          <w:rFonts w:ascii="Consolas" w:eastAsia="Times New Roman" w:hAnsi="Consolas" w:cs="Times New Roman"/>
+          <w:color w:val="CCCCCC"/>
+          <w:sz w:val="21"/>
+          <w:szCs w:val="21"/>
+        </w:rPr>
+      </w:pPr>
+      <w:proofErr w:type="spellStart"/>
+      <w:proofErr w:type="gramStart"/>
+      <w:r>
+        <w:rPr>
+          <w:rFonts w:ascii="Consolas" w:eastAsia="Times New Roman" w:hAnsi="Consolas" w:cs="Times New Roman"/>
+          <w:color w:val="569CD6"/>
+          <w:sz w:val="21"/>
+          <w:szCs w:val="21"/>
+        </w:rPr>
+        <w:t>const</w:t>
+      </w:r>
+      <w:proofErr w:type="spellEnd"/>
+      <w:proofErr w:type="gramEnd"/>
+      <w:r>
+        <w:rPr>
+          <w:rFonts w:ascii="Consolas" w:eastAsia="Times New Roman" w:hAnsi="Consolas" w:cs="Times New Roman"/>
+          <w:color w:val="CCCCCC"/>
+          <w:sz w:val="21"/>
+          <w:szCs w:val="21"/>
+        </w:rPr>
+        <w:t xml:space="preserve"> </w:t>
+      </w:r>
+      <w:proofErr w:type="spellStart"/>
+      <w:r>
+        <w:rPr>
+          <w:rFonts w:ascii="Consolas" w:eastAsia="Times New Roman" w:hAnsi="Consolas" w:cs="Times New Roman"/>
+          <w:color w:val="4FC1FF"/>
+          <w:sz w:val="21"/>
+          <w:szCs w:val="21"/>
+        </w:rPr>
+        <w:t>sortedArray</w:t>
+      </w:r>
+      <w:proofErr w:type="spellEnd"/>
+      <w:r>
+        <w:rPr>
+          <w:rFonts w:ascii="Consolas" w:eastAsia="Times New Roman" w:hAnsi="Consolas" w:cs="Times New Roman"/>
+          <w:color w:val="CCCCCC"/>
+          <w:sz w:val="21"/>
+          <w:szCs w:val="21"/>
+        </w:rPr>
+        <w:t xml:space="preserve"> </w:t>
+      </w:r>
+      <w:r>
+        <w:rPr>
+          <w:rFonts w:ascii="Consolas" w:eastAsia="Times New Roman" w:hAnsi="Consolas" w:cs="Times New Roman"/>
+          <w:color w:val="D4D4D4"/>
+          <w:sz w:val="21"/>
+          <w:szCs w:val="21"/>
+        </w:rPr>
+        <w:t>=</w:t>
+      </w:r>
+      <w:r>
+        <w:rPr>
+          <w:rFonts w:ascii="Consolas" w:eastAsia="Times New Roman" w:hAnsi="Consolas" w:cs="Times New Roman"/>
+          <w:color w:val="CCCCCC"/>
+          <w:sz w:val="21"/>
+          <w:szCs w:val="21"/>
+        </w:rPr>
+        <w:t xml:space="preserve"> </w:t>
+      </w:r>
+      <w:proofErr w:type="spellStart"/>
+      <w:r>
+        <w:rPr>
+          <w:rFonts w:ascii="Consolas" w:eastAsia="Times New Roman" w:hAnsi="Consolas" w:cs="Times New Roman"/>
+          <w:color w:val="4FC1FF"/>
+          <w:sz w:val="21"/>
+          <w:szCs w:val="21"/>
+        </w:rPr>
+        <w:t>firstArray</w:t>
+      </w:r>
+      <w:r>
+        <w:rPr>
+          <w:rFonts w:ascii="Consolas" w:eastAsia="Times New Roman" w:hAnsi="Consolas" w:cs="Times New Roman"/>
+          <w:color w:val="CCCCCC"/>
+          <w:sz w:val="21"/>
+          <w:szCs w:val="21"/>
+        </w:rPr>
+        <w:t>.</w:t>
+      </w:r>
+      <w:r>
+        <w:rPr>
+          <w:rFonts w:ascii="Consolas" w:eastAsia="Times New Roman" w:hAnsi="Consolas" w:cs="Times New Roman"/>
+          <w:color w:val="DCDCAA"/>
+          <w:sz w:val="21"/>
+          <w:szCs w:val="21"/>
+        </w:rPr>
+        <w:t>sort</w:t>
+      </w:r>
+      <w:proofErr w:type="spellEnd"/>
+      <w:r>
+        <w:rPr>
+          <w:rFonts w:ascii="Consolas" w:eastAsia="Times New Roman" w:hAnsi="Consolas" w:cs="Times New Roman"/>
+          <w:color w:val="CCCCCC"/>
+          <w:sz w:val="21"/>
+          <w:szCs w:val="21"/>
+        </w:rPr>
+        <w:t>()</w:t>
+      </w:r>
+    </w:p>
+    <w:p>
+      <w:pPr>
+        <w:shd w:val="clear" w:color="auto" w:fill="1F1F1F"/>
+        <w:spacing w:after="0" w:line="285" w:lineRule="atLeast"/>
+        <w:rPr>
+          <w:rFonts w:ascii="Consolas" w:eastAsia="Times New Roman" w:hAnsi="Consolas" w:cs="Times New Roman"/>
+          <w:color w:val="CCCCCC"/>
+          <w:sz w:val="21"/>
+          <w:szCs w:val="21"/>
+        </w:rPr>
+      </w:pPr>
+    </w:p>
+    <w:p>
+      <w:pPr>
+        <w:shd w:val="clear" w:color="auto" w:fill="1F1F1F"/>
+        <w:spacing w:after="0" w:line="285" w:lineRule="atLeast"/>
+        <w:rPr>
+          <w:rFonts w:ascii="Consolas" w:eastAsia="Times New Roman" w:hAnsi="Consolas" w:cs="Times New Roman"/>
+          <w:color w:val="CCCCCC"/>
+          <w:sz w:val="21"/>
+          <w:szCs w:val="21"/>
+        </w:rPr>
+      </w:pPr>
+      <w:proofErr w:type="gramStart"/>
+      <w:r>
+        <w:rPr>
+          <w:rFonts w:ascii="Consolas" w:eastAsia="Times New Roman" w:hAnsi="Consolas" w:cs="Times New Roman"/>
+          <w:color w:val="9CDCFE"/>
+          <w:sz w:val="21"/>
+          <w:szCs w:val="21"/>
+        </w:rPr>
+        <w:t>console</w:t>
+      </w:r>
+      <w:r>
+        <w:rPr>
+          <w:rFonts w:ascii="Consolas" w:eastAsia="Times New Roman" w:hAnsi="Consolas" w:cs="Times New Roman"/>
+          <w:color w:val="CCCCCC"/>
+          <w:sz w:val="21"/>
+          <w:szCs w:val="21"/>
+        </w:rPr>
+        <w:t>.</w:t>
+      </w:r>
+      <w:r>
+        <w:rPr>
+          <w:rFonts w:ascii="Consolas" w:eastAsia="Times New Roman" w:hAnsi="Consolas" w:cs="Times New Roman"/>
+          <w:color w:val="DCDCAA"/>
+          <w:sz w:val="21"/>
+          <w:szCs w:val="21"/>
+        </w:rPr>
+        <w:t>log</w:t>
+      </w:r>
+      <w:r>
+        <w:rPr>
+          <w:rFonts w:ascii="Consolas" w:eastAsia="Times New Roman" w:hAnsi="Consolas" w:cs="Times New Roman"/>
+          <w:color w:val="CCCCCC"/>
+          <w:sz w:val="21"/>
+          <w:szCs w:val="21"/>
+        </w:rPr>
+        <w:t>(</w:t>
+      </w:r>
+      <w:proofErr w:type="spellStart"/>
+      <w:proofErr w:type="gramEnd"/>
+      <w:r>
+        <w:rPr>
+          <w:rFonts w:ascii="Consolas" w:eastAsia="Times New Roman" w:hAnsi="Consolas" w:cs="Times New Roman"/>
+          <w:color w:val="4FC1FF"/>
+          <w:sz w:val="21"/>
+          <w:szCs w:val="21"/>
+        </w:rPr>
+        <w:t>sortedArray</w:t>
+      </w:r>
+      <w:proofErr w:type="spellEnd"/>
+      <w:r>
+        <w:rPr>
+          <w:rFonts w:ascii="Consolas" w:eastAsia="Times New Roman" w:hAnsi="Consolas" w:cs="Times New Roman"/>
+          <w:color w:val="CCCCCC"/>
+          <w:sz w:val="21"/>
+          <w:szCs w:val="21"/>
+        </w:rPr>
+        <w:t xml:space="preserve">) </w:t>
+      </w:r>
+      <w:r>
+        <w:rPr>
+          <w:rFonts w:ascii="Consolas" w:eastAsia="Times New Roman" w:hAnsi="Consolas" w:cs="Times New Roman"/>
+          <w:color w:val="D4D4D4"/>
+          <w:sz w:val="21"/>
+          <w:szCs w:val="21"/>
+        </w:rPr>
+        <w:t>---&gt;</w:t>
+      </w:r>
+      <w:r>
+        <w:rPr>
+          <w:rFonts w:ascii="Consolas" w:eastAsia="Times New Roman" w:hAnsi="Consolas" w:cs="Times New Roman"/>
+          <w:color w:val="CCCCCC"/>
+          <w:sz w:val="21"/>
+          <w:szCs w:val="21"/>
+        </w:rPr>
+        <w:t xml:space="preserve"> [ </w:t>
+      </w:r>
+      <w:r>
+        <w:rPr>
+          <w:rFonts w:ascii="Consolas" w:eastAsia="Times New Roman" w:hAnsi="Consolas" w:cs="Times New Roman"/>
+          <w:color w:val="B5CEA8"/>
+          <w:sz w:val="21"/>
+          <w:szCs w:val="21"/>
+        </w:rPr>
+        <w:t>1</w:t>
+      </w:r>
+      <w:r>
+        <w:rPr>
+          <w:rFonts w:ascii="Consolas" w:eastAsia="Times New Roman" w:hAnsi="Consolas" w:cs="Times New Roman"/>
+          <w:color w:val="CCCCCC"/>
+          <w:sz w:val="21"/>
+          <w:szCs w:val="21"/>
+        </w:rPr>
+        <w:t xml:space="preserve">, </w:t>
+      </w:r>
+      <w:r>
+        <w:rPr>
+          <w:rFonts w:ascii="Consolas" w:eastAsia="Times New Roman" w:hAnsi="Consolas" w:cs="Times New Roman"/>
+          <w:color w:val="B5CEA8"/>
+          <w:sz w:val="21"/>
+          <w:szCs w:val="21"/>
+        </w:rPr>
+        <w:t>11</w:t>
+      </w:r>
+      <w:r>
+        <w:rPr>
+          <w:rFonts w:ascii="Consolas" w:eastAsia="Times New Roman" w:hAnsi="Consolas" w:cs="Times New Roman"/>
+          <w:color w:val="CCCCCC"/>
+          <w:sz w:val="21"/>
+          <w:szCs w:val="21"/>
+        </w:rPr>
+        <w:t xml:space="preserve">, </w:t>
+      </w:r>
+      <w:r>
+        <w:rPr>
+          <w:rFonts w:ascii="Consolas" w:eastAsia="Times New Roman" w:hAnsi="Consolas" w:cs="Times New Roman"/>
+          <w:color w:val="B5CEA8"/>
+          <w:sz w:val="21"/>
+          <w:szCs w:val="21"/>
+        </w:rPr>
+        <w:t>2</w:t>
+      </w:r>
+      <w:r>
+        <w:rPr>
+          <w:rFonts w:ascii="Consolas" w:eastAsia="Times New Roman" w:hAnsi="Consolas" w:cs="Times New Roman"/>
+          <w:color w:val="CCCCCC"/>
+          <w:sz w:val="21"/>
+          <w:szCs w:val="21"/>
+        </w:rPr>
+        <w:t xml:space="preserve">, </w:t>
+      </w:r>
+      <w:r>
+        <w:rPr>
+          <w:rFonts w:ascii="Consolas" w:eastAsia="Times New Roman" w:hAnsi="Consolas" w:cs="Times New Roman"/>
+          <w:color w:val="B5CEA8"/>
+          <w:sz w:val="21"/>
+          <w:szCs w:val="21"/>
+        </w:rPr>
+        <w:t>21</w:t>
+      </w:r>
+      <w:r>
+        <w:rPr>
+          <w:rFonts w:ascii="Consolas" w:eastAsia="Times New Roman" w:hAnsi="Consolas" w:cs="Times New Roman"/>
+          <w:color w:val="CCCCCC"/>
+          <w:sz w:val="21"/>
+          <w:szCs w:val="21"/>
+        </w:rPr>
+        <w:t xml:space="preserve">, </w:t>
+      </w:r>
+      <w:r>
+        <w:rPr>
+          <w:rFonts w:ascii="Consolas" w:eastAsia="Times New Roman" w:hAnsi="Consolas" w:cs="Times New Roman"/>
+          <w:color w:val="B5CEA8"/>
+          <w:sz w:val="21"/>
+          <w:szCs w:val="21"/>
+        </w:rPr>
+        <w:t>3</w:t>
+      </w:r>
+      <w:r>
+        <w:rPr>
+          <w:rFonts w:ascii="Consolas" w:eastAsia="Times New Roman" w:hAnsi="Consolas" w:cs="Times New Roman"/>
+          <w:color w:val="CCCCCC"/>
+          <w:sz w:val="21"/>
+          <w:szCs w:val="21"/>
+        </w:rPr>
+        <w:t xml:space="preserve">, </w:t>
+      </w:r>
+      <w:r>
+        <w:rPr>
+          <w:rFonts w:ascii="Consolas" w:eastAsia="Times New Roman" w:hAnsi="Consolas" w:cs="Times New Roman"/>
+          <w:color w:val="B5CEA8"/>
+          <w:sz w:val="21"/>
+          <w:szCs w:val="21"/>
+        </w:rPr>
+        <w:t>5</w:t>
+      </w:r>
+      <w:r>
+        <w:rPr>
+          <w:rFonts w:ascii="Consolas" w:eastAsia="Times New Roman" w:hAnsi="Consolas" w:cs="Times New Roman"/>
+          <w:color w:val="CCCCCC"/>
+          <w:sz w:val="21"/>
+          <w:szCs w:val="21"/>
+        </w:rPr>
+        <w:t xml:space="preserve"> ]</w:t>
+      </w:r>
+    </w:p>
+    <w:p>
+      <w:pPr>
+        <w:bidi/>
+        <w:rPr>
+          <w:lang w:bidi="fa-IR"/>
+        </w:rPr>
+      </w:pPr>
+    </w:p>
+    <w:p>
+      <w:pPr>
+        <w:bidi/>
+        <w:rPr>
+          <w:lang w:bidi="fa-IR"/>
+        </w:rPr>
+      </w:pPr>
+    </w:p>
+    <w:p>
+      <w:pPr>
+        <w:bidi/>
+        <w:rPr>
+          <w:lang w:bidi="fa-IR"/>
+        </w:rPr>
+      </w:pPr>
+    </w:p>
+    <w:p>
+      <w:pPr>
+        <w:bidi/>
+        <w:rPr>
+          <w:lang w:bidi="fa-IR"/>
+        </w:rPr>
+      </w:pPr>
+    </w:p>
+    <w:p>
+      <w:pPr>
+        <w:bidi/>
+        <w:rPr>
+          <w:lang w:bidi="fa-IR"/>
+        </w:rPr>
+      </w:pPr>
+    </w:p>
+    <w:p>
+      <w:pPr>
+        <w:bidi/>
+        <w:rPr>
+          <w:rtl/>
+          <w:lang w:bidi="fa-IR"/>
+        </w:rPr>
+      </w:pPr>
+    </w:p>
+    <w:p>
+      <w:pPr>
+        <w:bidi/>
+        <w:rPr>
+          <w:lang w:bidi="fa-IR"/>
+        </w:rPr>
+      </w:pPr>
+      <w:r>
+        <w:rPr>
+          <w:rFonts w:hint="cs"/>
+          <w:rtl/>
+          <w:lang w:bidi="fa-IR"/>
+        </w:rPr>
+        <w:lastRenderedPageBreak/>
+        <w:t xml:space="preserve">متد </w:t>
+      </w:r>
+      <w:r>
+        <w:rPr>
+          <w:lang w:bidi="fa-IR"/>
+        </w:rPr>
+        <w:t>reverse()</w:t>
+      </w:r>
+    </w:p>
+    <w:p>
+      <w:pPr>
+        <w:bidi/>
+        <w:rPr>
+          <w:lang w:bidi="fa-IR"/>
+        </w:rPr>
+      </w:pPr>
+      <w:r>
+        <w:rPr>
+          <w:rFonts w:hint="cs"/>
+          <w:rtl/>
+          <w:lang w:bidi="fa-IR"/>
+        </w:rPr>
+        <w:t xml:space="preserve">ترتیب </w:t>
+      </w:r>
+      <w:proofErr w:type="spellStart"/>
+      <w:r>
+        <w:rPr>
+          <w:rFonts w:hint="cs"/>
+          <w:rtl/>
+          <w:lang w:bidi="fa-IR"/>
+        </w:rPr>
+        <w:t>آیتم</w:t>
+      </w:r>
+      <w:proofErr w:type="spellEnd"/>
+      <w:r>
+        <w:rPr>
+          <w:rFonts w:hint="cs"/>
+          <w:rtl/>
+          <w:lang w:bidi="fa-IR"/>
+        </w:rPr>
+        <w:t xml:space="preserve"> های آرایه را برعکس میکند</w:t>
+      </w:r>
+    </w:p>
+    <w:p>
+      <w:pPr>
+        <w:shd w:val="clear" w:color="auto" w:fill="1F1F1F"/>
+        <w:spacing w:after="0" w:line="285" w:lineRule="atLeast"/>
+        <w:rPr>
+          <w:rFonts w:ascii="Consolas" w:eastAsia="Times New Roman" w:hAnsi="Consolas" w:cs="Times New Roman"/>
+          <w:color w:val="CCCCCC"/>
+          <w:sz w:val="21"/>
+          <w:szCs w:val="21"/>
+        </w:rPr>
+      </w:pPr>
+      <w:proofErr w:type="spellStart"/>
+      <w:proofErr w:type="gramStart"/>
+      <w:r>
+        <w:rPr>
+          <w:rFonts w:ascii="Consolas" w:eastAsia="Times New Roman" w:hAnsi="Consolas" w:cs="Times New Roman"/>
+          <w:color w:val="569CD6"/>
+          <w:sz w:val="21"/>
+          <w:szCs w:val="21"/>
+        </w:rPr>
+        <w:t>const</w:t>
+      </w:r>
+      <w:proofErr w:type="spellEnd"/>
+      <w:proofErr w:type="gramEnd"/>
+      <w:r>
+        <w:rPr>
+          <w:rFonts w:ascii="Consolas" w:eastAsia="Times New Roman" w:hAnsi="Consolas" w:cs="Times New Roman"/>
+          <w:color w:val="CCCCCC"/>
+          <w:sz w:val="21"/>
+          <w:szCs w:val="21"/>
+        </w:rPr>
+        <w:t xml:space="preserve"> </w:t>
+      </w:r>
+      <w:proofErr w:type="spellStart"/>
+      <w:r>
+        <w:rPr>
+          <w:rFonts w:ascii="Consolas" w:eastAsia="Times New Roman" w:hAnsi="Consolas" w:cs="Times New Roman"/>
+          <w:color w:val="4FC1FF"/>
+          <w:sz w:val="21"/>
+          <w:szCs w:val="21"/>
+        </w:rPr>
+        <w:t>firstArray</w:t>
+      </w:r>
+      <w:proofErr w:type="spellEnd"/>
+      <w:r>
+        <w:rPr>
+          <w:rFonts w:ascii="Consolas" w:eastAsia="Times New Roman" w:hAnsi="Consolas" w:cs="Times New Roman"/>
+          <w:color w:val="CCCCCC"/>
+          <w:sz w:val="21"/>
+          <w:szCs w:val="21"/>
+        </w:rPr>
+        <w:t xml:space="preserve"> </w:t>
+      </w:r>
+      <w:r>
+        <w:rPr>
+          <w:rFonts w:ascii="Consolas" w:eastAsia="Times New Roman" w:hAnsi="Consolas" w:cs="Times New Roman"/>
+          <w:color w:val="D4D4D4"/>
+          <w:sz w:val="21"/>
+          <w:szCs w:val="21"/>
+        </w:rPr>
+        <w:t>=</w:t>
+      </w:r>
+      <w:r>
+        <w:rPr>
+          <w:rFonts w:ascii="Consolas" w:eastAsia="Times New Roman" w:hAnsi="Consolas" w:cs="Times New Roman"/>
+          <w:color w:val="CCCCCC"/>
+          <w:sz w:val="21"/>
+          <w:szCs w:val="21"/>
+        </w:rPr>
+        <w:t xml:space="preserve"> [</w:t>
+      </w:r>
+      <w:r>
+        <w:rPr>
+          <w:rFonts w:ascii="Consolas" w:eastAsia="Times New Roman" w:hAnsi="Consolas" w:cs="Times New Roman"/>
+          <w:color w:val="B5CEA8"/>
+          <w:sz w:val="21"/>
+          <w:szCs w:val="21"/>
+        </w:rPr>
+        <w:t>1</w:t>
+      </w:r>
+      <w:r>
+        <w:rPr>
+          <w:rFonts w:ascii="Consolas" w:eastAsia="Times New Roman" w:hAnsi="Consolas" w:cs="Times New Roman"/>
+          <w:color w:val="CCCCCC"/>
+          <w:sz w:val="21"/>
+          <w:szCs w:val="21"/>
+        </w:rPr>
+        <w:t>,</w:t>
+      </w:r>
+      <w:r>
+        <w:rPr>
+          <w:rFonts w:ascii="Consolas" w:eastAsia="Times New Roman" w:hAnsi="Consolas" w:cs="Times New Roman"/>
+          <w:color w:val="B5CEA8"/>
+          <w:sz w:val="21"/>
+          <w:szCs w:val="21"/>
+        </w:rPr>
+        <w:t>2</w:t>
+      </w:r>
+      <w:r>
+        <w:rPr>
+          <w:rFonts w:ascii="Consolas" w:eastAsia="Times New Roman" w:hAnsi="Consolas" w:cs="Times New Roman"/>
+          <w:color w:val="CCCCCC"/>
+          <w:sz w:val="21"/>
+          <w:szCs w:val="21"/>
+        </w:rPr>
+        <w:t>,</w:t>
+      </w:r>
+      <w:r>
+        <w:rPr>
+          <w:rFonts w:ascii="Consolas" w:eastAsia="Times New Roman" w:hAnsi="Consolas" w:cs="Times New Roman"/>
+          <w:color w:val="B5CEA8"/>
+          <w:sz w:val="21"/>
+          <w:szCs w:val="21"/>
+        </w:rPr>
+        <w:t>3</w:t>
+      </w:r>
+      <w:r>
+        <w:rPr>
+          <w:rFonts w:ascii="Consolas" w:eastAsia="Times New Roman" w:hAnsi="Consolas" w:cs="Times New Roman"/>
+          <w:color w:val="CCCCCC"/>
+          <w:sz w:val="21"/>
+          <w:szCs w:val="21"/>
+        </w:rPr>
+        <w:t>,</w:t>
+      </w:r>
+      <w:r>
+        <w:rPr>
+          <w:rFonts w:ascii="Consolas" w:eastAsia="Times New Roman" w:hAnsi="Consolas" w:cs="Times New Roman"/>
+          <w:color w:val="B5CEA8"/>
+          <w:sz w:val="21"/>
+          <w:szCs w:val="21"/>
+        </w:rPr>
+        <w:t>11</w:t>
+      </w:r>
+      <w:r>
+        <w:rPr>
+          <w:rFonts w:ascii="Consolas" w:eastAsia="Times New Roman" w:hAnsi="Consolas" w:cs="Times New Roman"/>
+          <w:color w:val="CCCCCC"/>
+          <w:sz w:val="21"/>
+          <w:szCs w:val="21"/>
+        </w:rPr>
+        <w:t>,</w:t>
+      </w:r>
+      <w:r>
+        <w:rPr>
+          <w:rFonts w:ascii="Consolas" w:eastAsia="Times New Roman" w:hAnsi="Consolas" w:cs="Times New Roman"/>
+          <w:color w:val="B5CEA8"/>
+          <w:sz w:val="21"/>
+          <w:szCs w:val="21"/>
+        </w:rPr>
+        <w:t>21</w:t>
+      </w:r>
+      <w:r>
+        <w:rPr>
+          <w:rFonts w:ascii="Consolas" w:eastAsia="Times New Roman" w:hAnsi="Consolas" w:cs="Times New Roman"/>
+          <w:color w:val="CCCCCC"/>
+          <w:sz w:val="21"/>
+          <w:szCs w:val="21"/>
+        </w:rPr>
+        <w:t>,</w:t>
+      </w:r>
+      <w:r>
+        <w:rPr>
+          <w:rFonts w:ascii="Consolas" w:eastAsia="Times New Roman" w:hAnsi="Consolas" w:cs="Times New Roman"/>
+          <w:color w:val="B5CEA8"/>
+          <w:sz w:val="21"/>
+          <w:szCs w:val="21"/>
+        </w:rPr>
+        <w:t>5</w:t>
+      </w:r>
+      <w:r>
+        <w:rPr>
+          <w:rFonts w:ascii="Consolas" w:eastAsia="Times New Roman" w:hAnsi="Consolas" w:cs="Times New Roman"/>
+          <w:color w:val="CCCCCC"/>
+          <w:sz w:val="21"/>
+          <w:szCs w:val="21"/>
+        </w:rPr>
+        <w:t>];</w:t>
+      </w:r>
+    </w:p>
+    <w:p>
+      <w:pPr>
+        <w:shd w:val="clear" w:color="auto" w:fill="1F1F1F"/>
+        <w:spacing w:after="0" w:line="285" w:lineRule="atLeast"/>
+        <w:rPr>
+          <w:rFonts w:ascii="Consolas" w:eastAsia="Times New Roman" w:hAnsi="Consolas" w:cs="Times New Roman"/>
+          <w:color w:val="CCCCCC"/>
+          <w:sz w:val="21"/>
+          <w:szCs w:val="21"/>
+        </w:rPr>
+      </w:pPr>
+    </w:p>
+    <w:p>
+      <w:pPr>
+        <w:shd w:val="clear" w:color="auto" w:fill="1F1F1F"/>
+        <w:spacing w:after="0" w:line="285" w:lineRule="atLeast"/>
+        <w:rPr>
+          <w:rFonts w:ascii="Consolas" w:eastAsia="Times New Roman" w:hAnsi="Consolas" w:cs="Times New Roman"/>
+          <w:color w:val="CCCCCC"/>
+          <w:sz w:val="21"/>
+          <w:szCs w:val="21"/>
+        </w:rPr>
+      </w:pPr>
+      <w:proofErr w:type="spellStart"/>
+      <w:proofErr w:type="gramStart"/>
+      <w:r>
+        <w:rPr>
+          <w:rFonts w:ascii="Consolas" w:eastAsia="Times New Roman" w:hAnsi="Consolas" w:cs="Times New Roman"/>
+          <w:color w:val="569CD6"/>
+          <w:sz w:val="21"/>
+          <w:szCs w:val="21"/>
+        </w:rPr>
+        <w:t>const</w:t>
+      </w:r>
+      <w:proofErr w:type="spellEnd"/>
+      <w:proofErr w:type="gramEnd"/>
+      <w:r>
+        <w:rPr>
+          <w:rFonts w:ascii="Consolas" w:eastAsia="Times New Roman" w:hAnsi="Consolas" w:cs="Times New Roman"/>
+          <w:color w:val="CCCCCC"/>
+          <w:sz w:val="21"/>
+          <w:szCs w:val="21"/>
+        </w:rPr>
+        <w:t xml:space="preserve"> </w:t>
+      </w:r>
+      <w:proofErr w:type="spellStart"/>
+      <w:r>
+        <w:rPr>
+          <w:rFonts w:ascii="Consolas" w:eastAsia="Times New Roman" w:hAnsi="Consolas" w:cs="Times New Roman"/>
+          <w:color w:val="4FC1FF"/>
+          <w:sz w:val="21"/>
+          <w:szCs w:val="21"/>
+        </w:rPr>
+        <w:t>reversedArray</w:t>
+      </w:r>
+      <w:proofErr w:type="spellEnd"/>
+      <w:r>
+        <w:rPr>
+          <w:rFonts w:ascii="Consolas" w:eastAsia="Times New Roman" w:hAnsi="Consolas" w:cs="Times New Roman"/>
+          <w:color w:val="CCCCCC"/>
+          <w:sz w:val="21"/>
+          <w:szCs w:val="21"/>
+        </w:rPr>
+        <w:t xml:space="preserve"> </w:t>
+      </w:r>
+      <w:r>
+        <w:rPr>
+          <w:rFonts w:ascii="Consolas" w:eastAsia="Times New Roman" w:hAnsi="Consolas" w:cs="Times New Roman"/>
+          <w:color w:val="D4D4D4"/>
+          <w:sz w:val="21"/>
+          <w:szCs w:val="21"/>
+        </w:rPr>
+        <w:t>=</w:t>
+      </w:r>
+      <w:r>
+        <w:rPr>
+          <w:rFonts w:ascii="Consolas" w:eastAsia="Times New Roman" w:hAnsi="Consolas" w:cs="Times New Roman"/>
+          <w:color w:val="CCCCCC"/>
+          <w:sz w:val="21"/>
+          <w:szCs w:val="21"/>
+        </w:rPr>
+        <w:t xml:space="preserve"> </w:t>
+      </w:r>
+      <w:proofErr w:type="spellStart"/>
+      <w:r>
+        <w:rPr>
+          <w:rFonts w:ascii="Consolas" w:eastAsia="Times New Roman" w:hAnsi="Consolas" w:cs="Times New Roman"/>
+          <w:color w:val="4FC1FF"/>
+          <w:sz w:val="21"/>
+          <w:szCs w:val="21"/>
+        </w:rPr>
+        <w:t>firstArray</w:t>
+      </w:r>
+      <w:r>
+        <w:rPr>
+          <w:rFonts w:ascii="Consolas" w:eastAsia="Times New Roman" w:hAnsi="Consolas" w:cs="Times New Roman"/>
+          <w:color w:val="CCCCCC"/>
+          <w:sz w:val="21"/>
+          <w:szCs w:val="21"/>
+        </w:rPr>
+        <w:t>.</w:t>
+      </w:r>
+      <w:r>
+        <w:rPr>
+          <w:rFonts w:ascii="Consolas" w:eastAsia="Times New Roman" w:hAnsi="Consolas" w:cs="Times New Roman"/>
+          <w:color w:val="DCDCAA"/>
+          <w:sz w:val="21"/>
+          <w:szCs w:val="21"/>
+        </w:rPr>
+        <w:t>reverse</w:t>
+      </w:r>
+      <w:proofErr w:type="spellEnd"/>
+      <w:r>
+        <w:rPr>
+          <w:rFonts w:ascii="Consolas" w:eastAsia="Times New Roman" w:hAnsi="Consolas" w:cs="Times New Roman"/>
+          <w:color w:val="CCCCCC"/>
+          <w:sz w:val="21"/>
+          <w:szCs w:val="21"/>
+        </w:rPr>
+        <w:t>()</w:t>
+      </w:r>
+    </w:p>
+    <w:p>
+      <w:pPr>
+        <w:shd w:val="clear" w:color="auto" w:fill="1F1F1F"/>
+        <w:spacing w:after="0" w:line="285" w:lineRule="atLeast"/>
+        <w:rPr>
+          <w:rFonts w:ascii="Consolas" w:eastAsia="Times New Roman" w:hAnsi="Consolas" w:cs="Times New Roman"/>
+          <w:color w:val="CCCCCC"/>
+          <w:sz w:val="21"/>
+          <w:szCs w:val="21"/>
+        </w:rPr>
+      </w:pPr>
+    </w:p>
+    <w:p>
+      <w:pPr>
+        <w:shd w:val="clear" w:color="auto" w:fill="1F1F1F"/>
+        <w:spacing w:after="0" w:line="285" w:lineRule="atLeast"/>
+        <w:rPr>
+          <w:rFonts w:ascii="Consolas" w:eastAsia="Times New Roman" w:hAnsi="Consolas" w:cs="Times New Roman"/>
+          <w:color w:val="CCCCCC"/>
+          <w:sz w:val="21"/>
+          <w:szCs w:val="21"/>
+        </w:rPr>
+      </w:pPr>
+      <w:proofErr w:type="gramStart"/>
+      <w:r>
+        <w:rPr>
+          <w:rFonts w:ascii="Consolas" w:eastAsia="Times New Roman" w:hAnsi="Consolas" w:cs="Times New Roman"/>
+          <w:color w:val="9CDCFE"/>
+          <w:sz w:val="21"/>
+          <w:szCs w:val="21"/>
+        </w:rPr>
+        <w:t>console</w:t>
+      </w:r>
+      <w:r>
+        <w:rPr>
+          <w:rFonts w:ascii="Consolas" w:eastAsia="Times New Roman" w:hAnsi="Consolas" w:cs="Times New Roman"/>
+          <w:color w:val="CCCCCC"/>
+          <w:sz w:val="21"/>
+          <w:szCs w:val="21"/>
+        </w:rPr>
+        <w:t>.</w:t>
+      </w:r>
+      <w:r>
+        <w:rPr>
+          <w:rFonts w:ascii="Consolas" w:eastAsia="Times New Roman" w:hAnsi="Consolas" w:cs="Times New Roman"/>
+          <w:color w:val="DCDCAA"/>
+          <w:sz w:val="21"/>
+          <w:szCs w:val="21"/>
+        </w:rPr>
+        <w:t>log</w:t>
+      </w:r>
+      <w:r>
+        <w:rPr>
+          <w:rFonts w:ascii="Consolas" w:eastAsia="Times New Roman" w:hAnsi="Consolas" w:cs="Times New Roman"/>
+          <w:color w:val="CCCCCC"/>
+          <w:sz w:val="21"/>
+          <w:szCs w:val="21"/>
+        </w:rPr>
+        <w:t>(</w:t>
+      </w:r>
+      <w:proofErr w:type="spellStart"/>
+      <w:proofErr w:type="gramEnd"/>
+      <w:r>
+        <w:rPr>
+          <w:rFonts w:ascii="Consolas" w:eastAsia="Times New Roman" w:hAnsi="Consolas" w:cs="Times New Roman"/>
+          <w:color w:val="4FC1FF"/>
+          <w:sz w:val="21"/>
+          <w:szCs w:val="21"/>
+        </w:rPr>
+        <w:t>reversedArray</w:t>
+      </w:r>
+      <w:proofErr w:type="spellEnd"/>
+      <w:r>
+        <w:rPr>
+          <w:rFonts w:ascii="Consolas" w:eastAsia="Times New Roman" w:hAnsi="Consolas" w:cs="Times New Roman"/>
+          <w:color w:val="CCCCCC"/>
+          <w:sz w:val="21"/>
+          <w:szCs w:val="21"/>
+        </w:rPr>
+        <w:t xml:space="preserve">) </w:t>
+      </w:r>
+      <w:r>
+        <w:rPr>
+          <w:rFonts w:ascii="Consolas" w:eastAsia="Times New Roman" w:hAnsi="Consolas" w:cs="Times New Roman"/>
+          <w:color w:val="D4D4D4"/>
+          <w:sz w:val="21"/>
+          <w:szCs w:val="21"/>
+        </w:rPr>
+        <w:t>---&gt;</w:t>
+      </w:r>
+      <w:r>
+        <w:rPr>
+          <w:rFonts w:ascii="Consolas" w:eastAsia="Times New Roman" w:hAnsi="Consolas" w:cs="Times New Roman"/>
+          <w:color w:val="CCCCCC"/>
+          <w:sz w:val="21"/>
+          <w:szCs w:val="21"/>
+        </w:rPr>
+        <w:t xml:space="preserve"> [ </w:t>
+      </w:r>
+      <w:r>
+        <w:rPr>
+          <w:rFonts w:ascii="Consolas" w:eastAsia="Times New Roman" w:hAnsi="Consolas" w:cs="Times New Roman"/>
+          <w:color w:val="B5CEA8"/>
+          <w:sz w:val="21"/>
+          <w:szCs w:val="21"/>
+        </w:rPr>
+        <w:t>5</w:t>
+      </w:r>
+      <w:r>
+        <w:rPr>
+          <w:rFonts w:ascii="Consolas" w:eastAsia="Times New Roman" w:hAnsi="Consolas" w:cs="Times New Roman"/>
+          <w:color w:val="CCCCCC"/>
+          <w:sz w:val="21"/>
+          <w:szCs w:val="21"/>
+        </w:rPr>
+        <w:t xml:space="preserve">, </w:t>
+      </w:r>
+      <w:r>
+        <w:rPr>
+          <w:rFonts w:ascii="Consolas" w:eastAsia="Times New Roman" w:hAnsi="Consolas" w:cs="Times New Roman"/>
+          <w:color w:val="B5CEA8"/>
+          <w:sz w:val="21"/>
+          <w:szCs w:val="21"/>
+        </w:rPr>
+        <w:t>21</w:t>
+      </w:r>
+      <w:r>
+        <w:rPr>
+          <w:rFonts w:ascii="Consolas" w:eastAsia="Times New Roman" w:hAnsi="Consolas" w:cs="Times New Roman"/>
+          <w:color w:val="CCCCCC"/>
+          <w:sz w:val="21"/>
+          <w:szCs w:val="21"/>
+        </w:rPr>
+        <w:t xml:space="preserve">, </w:t>
+      </w:r>
+      <w:r>
+        <w:rPr>
+          <w:rFonts w:ascii="Consolas" w:eastAsia="Times New Roman" w:hAnsi="Consolas" w:cs="Times New Roman"/>
+          <w:color w:val="B5CEA8"/>
+          <w:sz w:val="21"/>
+          <w:szCs w:val="21"/>
+        </w:rPr>
+        <w:t>11</w:t>
+      </w:r>
+      <w:r>
+        <w:rPr>
+          <w:rFonts w:ascii="Consolas" w:eastAsia="Times New Roman" w:hAnsi="Consolas" w:cs="Times New Roman"/>
+          <w:color w:val="CCCCCC"/>
+          <w:sz w:val="21"/>
+          <w:szCs w:val="21"/>
+        </w:rPr>
+        <w:t xml:space="preserve">, </w:t>
+      </w:r>
+      <w:r>
+        <w:rPr>
+          <w:rFonts w:ascii="Consolas" w:eastAsia="Times New Roman" w:hAnsi="Consolas" w:cs="Times New Roman"/>
+          <w:color w:val="B5CEA8"/>
+          <w:sz w:val="21"/>
+          <w:szCs w:val="21"/>
+        </w:rPr>
+        <w:t>3</w:t>
+      </w:r>
+      <w:r>
+        <w:rPr>
+          <w:rFonts w:ascii="Consolas" w:eastAsia="Times New Roman" w:hAnsi="Consolas" w:cs="Times New Roman"/>
+          <w:color w:val="CCCCCC"/>
+          <w:sz w:val="21"/>
+          <w:szCs w:val="21"/>
+        </w:rPr>
+        <w:t xml:space="preserve">, </w:t>
+      </w:r>
+      <w:r>
+        <w:rPr>
+          <w:rFonts w:ascii="Consolas" w:eastAsia="Times New Roman" w:hAnsi="Consolas" w:cs="Times New Roman"/>
+          <w:color w:val="B5CEA8"/>
+          <w:sz w:val="21"/>
+          <w:szCs w:val="21"/>
+        </w:rPr>
+        <w:t>2</w:t>
+      </w:r>
+      <w:r>
+        <w:rPr>
+          <w:rFonts w:ascii="Consolas" w:eastAsia="Times New Roman" w:hAnsi="Consolas" w:cs="Times New Roman"/>
+          <w:color w:val="CCCCCC"/>
+          <w:sz w:val="21"/>
+          <w:szCs w:val="21"/>
+        </w:rPr>
+        <w:t xml:space="preserve">, </w:t>
+      </w:r>
+      <w:r>
+        <w:rPr>
+          <w:rFonts w:ascii="Consolas" w:eastAsia="Times New Roman" w:hAnsi="Consolas" w:cs="Times New Roman"/>
+          <w:color w:val="B5CEA8"/>
+          <w:sz w:val="21"/>
+          <w:szCs w:val="21"/>
+        </w:rPr>
+        <w:t>1</w:t>
+      </w:r>
+      <w:r>
+        <w:rPr>
+          <w:rFonts w:ascii="Consolas" w:eastAsia="Times New Roman" w:hAnsi="Consolas" w:cs="Times New Roman"/>
+          <w:color w:val="CCCCCC"/>
+          <w:sz w:val="21"/>
+          <w:szCs w:val="21"/>
+        </w:rPr>
+        <w:t xml:space="preserve"> ]</w:t>
+      </w:r>
+    </w:p>
+    <w:p>
+      <w:pPr>
+        <w:bidi/>
+        <w:rPr>
+          <w:rtl/>
+          <w:lang w:bidi="fa-IR"/>
+        </w:rPr>
+      </w:pPr>
+    </w:p>
+    <w:tbl>
+      <w:tblPr>
+        <w:tblStyle w:val="TableGrid"/>
+        <w:tblpPr w:leftFromText="180" w:rightFromText="180" w:tblpY="1660"/>
+        <w:tblW w:w="9436" w:type="dxa"/>
+        <w:tblLook w:val="04A0" w:firstRow="1" w:lastRow="0" w:firstColumn="1" w:lastColumn="0" w:noHBand="0" w:noVBand="1"/>
+      </w:tblPr>
+      <w:tblGrid>
+        <w:gridCol w:w="4718"/>
+        <w:gridCol w:w="4718"/>
+      </w:tblGrid>
+      <w:tr>
+        <w:trPr>
+          <w:trHeight w:val="546"/>
+        </w:trPr>
+        <w:tc>
+          <w:tcPr>
+            <w:tcW w:w="4718" w:type="dxa"/>
+            <w:shd w:val="clear" w:color="auto" w:fill="BDD6EE" w:themeFill="accent1" w:themeFillTint="66"/>
+          </w:tcPr>
+          <w:p>
+            <w:pPr>
+              <w:jc w:val="center"/>
+              <w:rPr>
+                <w:rtl/>
+                <w:lang w:bidi="fa-IR"/>
+              </w:rPr>
+            </w:pPr>
+            <w:r>
+              <w:rPr>
+                <w:rFonts w:hint="cs"/>
+                <w:rtl/>
+                <w:lang w:bidi="fa-IR"/>
+              </w:rPr>
+              <w:lastRenderedPageBreak/>
+              <w:t>متد</w:t>
+            </w:r>
+          </w:p>
+        </w:tc>
+        <w:tc>
+          <w:tcPr>
+            <w:tcW w:w="4718" w:type="dxa"/>
+            <w:shd w:val="clear" w:color="auto" w:fill="BDD6EE" w:themeFill="accent1" w:themeFillTint="66"/>
+          </w:tcPr>
+          <w:p>
+            <w:pPr>
+              <w:jc w:val="center"/>
+            </w:pPr>
+            <w:r>
+              <w:rPr>
+                <w:rFonts w:hint="cs"/>
+                <w:rtl/>
+              </w:rPr>
+              <w:t>توضیحات</w:t>
+            </w:r>
+          </w:p>
+        </w:tc>
+      </w:tr>
+      <w:tr>
+        <w:trPr>
+          <w:trHeight w:val="582"/>
+        </w:trPr>
+        <w:tc>
+          <w:tcPr>
+            <w:tcW w:w="4718" w:type="dxa"/>
+          </w:tcPr>
+          <w:p>
+            <w:r>
+              <w:t>Push()</w:t>
+            </w:r>
+          </w:p>
+        </w:tc>
+        <w:tc>
+          <w:tcPr>
+            <w:tcW w:w="4718" w:type="dxa"/>
+          </w:tcPr>
+          <w:p>
+            <w:pPr>
+              <w:bidi/>
+              <w:rPr>
+                <w:rtl/>
+                <w:lang w:bidi="fa-IR"/>
+              </w:rPr>
+            </w:pPr>
+            <w:r>
+              <w:rPr>
+                <w:rFonts w:hint="cs"/>
+                <w:rtl/>
+                <w:lang w:bidi="fa-IR"/>
+              </w:rPr>
+              <w:t xml:space="preserve">برای اضافه کردن </w:t>
+            </w:r>
+            <w:proofErr w:type="spellStart"/>
+            <w:r>
+              <w:rPr>
+                <w:rFonts w:hint="cs"/>
+                <w:rtl/>
+                <w:lang w:bidi="fa-IR"/>
+              </w:rPr>
+              <w:t>آیتم</w:t>
+            </w:r>
+            <w:proofErr w:type="spellEnd"/>
+            <w:r>
+              <w:rPr>
+                <w:rFonts w:hint="cs"/>
+                <w:rtl/>
+                <w:lang w:bidi="fa-IR"/>
+              </w:rPr>
+              <w:t xml:space="preserve"> جدید به انتهای آرایه که در نتیجه آن </w:t>
+            </w:r>
+            <w:proofErr w:type="spellStart"/>
+            <w:r>
+              <w:rPr>
+                <w:rFonts w:hint="cs"/>
+                <w:rtl/>
+                <w:lang w:bidi="fa-IR"/>
+              </w:rPr>
+              <w:t>ایندکس</w:t>
+            </w:r>
+            <w:proofErr w:type="spellEnd"/>
+            <w:r>
+              <w:rPr>
+                <w:rFonts w:hint="cs"/>
+                <w:rtl/>
+                <w:lang w:bidi="fa-IR"/>
+              </w:rPr>
+              <w:t xml:space="preserve"> </w:t>
+            </w:r>
+            <w:proofErr w:type="spellStart"/>
+            <w:r>
+              <w:rPr>
+                <w:rFonts w:hint="cs"/>
+                <w:rtl/>
+                <w:lang w:bidi="fa-IR"/>
+              </w:rPr>
+              <w:t>آیتم</w:t>
+            </w:r>
+            <w:proofErr w:type="spellEnd"/>
+            <w:r>
+              <w:rPr>
+                <w:rFonts w:hint="cs"/>
+                <w:rtl/>
+                <w:lang w:bidi="fa-IR"/>
+              </w:rPr>
+              <w:t xml:space="preserve"> های قبلی تغییری نمیکند.</w:t>
+            </w:r>
+          </w:p>
+        </w:tc>
+      </w:tr>
+      <w:tr>
+        <w:trPr>
+          <w:trHeight w:val="546"/>
+        </w:trPr>
+        <w:tc>
+          <w:tcPr>
+            <w:tcW w:w="4718" w:type="dxa"/>
+          </w:tcPr>
+          <w:p>
+            <w:proofErr w:type="spellStart"/>
+            <w:r>
+              <w:t>Unshift</w:t>
+            </w:r>
+            <w:proofErr w:type="spellEnd"/>
+            <w:r>
+              <w:t>()</w:t>
+            </w:r>
+          </w:p>
+        </w:tc>
+        <w:tc>
+          <w:tcPr>
+            <w:tcW w:w="4718" w:type="dxa"/>
+          </w:tcPr>
+          <w:p>
+            <w:pPr>
+              <w:bidi/>
+              <w:rPr>
+                <w:rtl/>
+                <w:lang w:bidi="fa-IR"/>
+              </w:rPr>
+            </w:pPr>
+            <w:r>
+              <w:rPr>
+                <w:rFonts w:hint="cs"/>
+                <w:rtl/>
+                <w:lang w:bidi="fa-IR"/>
+              </w:rPr>
+              <w:t xml:space="preserve">برای اضافه کردن </w:t>
+            </w:r>
+            <w:proofErr w:type="spellStart"/>
+            <w:r>
+              <w:rPr>
+                <w:rFonts w:hint="cs"/>
+                <w:rtl/>
+                <w:lang w:bidi="fa-IR"/>
+              </w:rPr>
+              <w:t>آیتم</w:t>
+            </w:r>
+            <w:proofErr w:type="spellEnd"/>
+            <w:r>
+              <w:rPr>
+                <w:rFonts w:hint="cs"/>
+                <w:rtl/>
+                <w:lang w:bidi="fa-IR"/>
+              </w:rPr>
+              <w:t xml:space="preserve"> جدید به انتهای آرایه است اما ترتیب بقیه </w:t>
+            </w:r>
+            <w:proofErr w:type="spellStart"/>
+            <w:r>
+              <w:rPr>
+                <w:rFonts w:hint="cs"/>
+                <w:rtl/>
+                <w:lang w:bidi="fa-IR"/>
+              </w:rPr>
+              <w:t>آیتم</w:t>
+            </w:r>
+            <w:proofErr w:type="spellEnd"/>
+            <w:r>
+              <w:rPr>
+                <w:rFonts w:hint="cs"/>
+                <w:rtl/>
+                <w:lang w:bidi="fa-IR"/>
+              </w:rPr>
+              <w:t xml:space="preserve"> ها را به هم میزند.</w:t>
+            </w:r>
+          </w:p>
+        </w:tc>
+      </w:tr>
+      <w:tr>
+        <w:trPr>
+          <w:trHeight w:val="582"/>
+        </w:trPr>
+        <w:tc>
+          <w:tcPr>
+            <w:tcW w:w="4718" w:type="dxa"/>
+          </w:tcPr>
+          <w:p>
+            <w:r>
+              <w:t>Pop()</w:t>
+            </w:r>
+          </w:p>
+        </w:tc>
+        <w:tc>
+          <w:tcPr>
+            <w:tcW w:w="4718" w:type="dxa"/>
+          </w:tcPr>
+          <w:p>
+            <w:pPr>
+              <w:bidi/>
+              <w:rPr>
+                <w:rtl/>
+                <w:lang w:bidi="fa-IR"/>
+              </w:rPr>
+            </w:pPr>
+            <w:r>
+              <w:rPr>
+                <w:rFonts w:hint="cs"/>
+                <w:rtl/>
+                <w:lang w:bidi="fa-IR"/>
+              </w:rPr>
+              <w:t xml:space="preserve">از انتهای آرایه یک </w:t>
+            </w:r>
+            <w:proofErr w:type="spellStart"/>
+            <w:r>
+              <w:rPr>
+                <w:rFonts w:hint="cs"/>
+                <w:rtl/>
+                <w:lang w:bidi="fa-IR"/>
+              </w:rPr>
+              <w:t>آیتم</w:t>
+            </w:r>
+            <w:proofErr w:type="spellEnd"/>
+            <w:r>
+              <w:rPr>
+                <w:rFonts w:hint="cs"/>
+                <w:rtl/>
+                <w:lang w:bidi="fa-IR"/>
+              </w:rPr>
+              <w:t xml:space="preserve"> کم می کند</w:t>
+            </w:r>
+          </w:p>
+        </w:tc>
+      </w:tr>
+      <w:tr>
+        <w:trPr>
+          <w:trHeight w:val="546"/>
+        </w:trPr>
+        <w:tc>
+          <w:tcPr>
+            <w:tcW w:w="4718" w:type="dxa"/>
+          </w:tcPr>
+          <w:p>
+            <w:r>
+              <w:t>Shift()</w:t>
+            </w:r>
+          </w:p>
+        </w:tc>
+        <w:tc>
+          <w:tcPr>
+            <w:tcW w:w="4718" w:type="dxa"/>
+          </w:tcPr>
+          <w:p>
+            <w:pPr>
+              <w:bidi/>
+              <w:rPr>
+                <w:rtl/>
+                <w:lang w:bidi="fa-IR"/>
+              </w:rPr>
+            </w:pPr>
+            <w:r>
+              <w:rPr>
+                <w:rFonts w:hint="cs"/>
+                <w:rtl/>
+                <w:lang w:bidi="fa-IR"/>
+              </w:rPr>
+              <w:t xml:space="preserve">از ابتدای آرایه یک </w:t>
+            </w:r>
+            <w:proofErr w:type="spellStart"/>
+            <w:r>
+              <w:rPr>
+                <w:rFonts w:hint="cs"/>
+                <w:rtl/>
+                <w:lang w:bidi="fa-IR"/>
+              </w:rPr>
+              <w:t>آیتم</w:t>
+            </w:r>
+            <w:proofErr w:type="spellEnd"/>
+            <w:r>
+              <w:rPr>
+                <w:rFonts w:hint="cs"/>
+                <w:rtl/>
+                <w:lang w:bidi="fa-IR"/>
+              </w:rPr>
+              <w:t xml:space="preserve"> کم میکند.</w:t>
+            </w:r>
+          </w:p>
+        </w:tc>
+      </w:tr>
+      <w:tr>
+        <w:trPr>
+          <w:trHeight w:val="582"/>
+        </w:trPr>
+        <w:tc>
+          <w:tcPr>
+            <w:tcW w:w="4718" w:type="dxa"/>
+          </w:tcPr>
+          <w:p>
+            <w:proofErr w:type="spellStart"/>
+            <w:r>
+              <w:t>toString</w:t>
+            </w:r>
+            <w:proofErr w:type="spellEnd"/>
+            <w:r>
+              <w:t>()</w:t>
+            </w:r>
+          </w:p>
+        </w:tc>
+        <w:tc>
+          <w:tcPr>
+            <w:tcW w:w="4718" w:type="dxa"/>
+          </w:tcPr>
+          <w:p>
+            <w:pPr>
+              <w:tabs>
+                <w:tab w:val="left" w:pos="1321"/>
+              </w:tabs>
+              <w:bidi/>
+              <w:jc w:val="both"/>
+            </w:pPr>
+            <w:r>
+              <w:rPr>
+                <w:rFonts w:hint="cs"/>
+                <w:rtl/>
+                <w:lang w:bidi="fa-IR"/>
+              </w:rPr>
+              <w:t xml:space="preserve"> برای تبدیل ارایه به رشته استفاده میشود. و نتیجه باید حتما در یک متغیر جدید ریخته شود و اون متغییر مربوط به ارایه را تغییری نمیدهد.</w:t>
+            </w:r>
+          </w:p>
+        </w:tc>
+      </w:tr>
+      <w:tr>
+        <w:trPr>
+          <w:trHeight w:val="546"/>
+        </w:trPr>
+        <w:tc>
+          <w:tcPr>
+            <w:tcW w:w="4718" w:type="dxa"/>
+          </w:tcPr>
+          <w:p>
+            <w:r>
+              <w:t xml:space="preserve">Delete </w:t>
+            </w:r>
+            <w:proofErr w:type="spellStart"/>
+            <w:r>
+              <w:t>testArray</w:t>
+            </w:r>
+            <w:proofErr w:type="spellEnd"/>
+            <w:r>
+              <w:t>[2]</w:t>
+            </w:r>
+          </w:p>
+        </w:tc>
+        <w:tc>
+          <w:tcPr>
+            <w:tcW w:w="4718" w:type="dxa"/>
+          </w:tcPr>
+          <w:p>
+            <w:pPr>
+              <w:bidi/>
+            </w:pPr>
+            <w:r>
+              <w:rPr>
+                <w:rFonts w:hint="cs"/>
+                <w:rtl/>
+                <w:lang w:bidi="fa-IR"/>
+              </w:rPr>
+              <w:t xml:space="preserve">اگر بخواهیم یک </w:t>
+            </w:r>
+            <w:proofErr w:type="spellStart"/>
+            <w:r>
+              <w:rPr>
+                <w:rFonts w:hint="cs"/>
+                <w:rtl/>
+                <w:lang w:bidi="fa-IR"/>
+              </w:rPr>
+              <w:t>آیتم</w:t>
+            </w:r>
+            <w:proofErr w:type="spellEnd"/>
+            <w:r>
+              <w:rPr>
+                <w:rFonts w:hint="cs"/>
+                <w:rtl/>
+                <w:lang w:bidi="fa-IR"/>
+              </w:rPr>
+              <w:t xml:space="preserve"> را از ارایه حذف کنیم از این دستور استفاده میکنیم: حذف کردن با این روش ترتیب </w:t>
+            </w:r>
+            <w:proofErr w:type="spellStart"/>
+            <w:r>
+              <w:rPr>
+                <w:rFonts w:hint="cs"/>
+                <w:rtl/>
+                <w:lang w:bidi="fa-IR"/>
+              </w:rPr>
+              <w:t>ایندکس</w:t>
+            </w:r>
+            <w:proofErr w:type="spellEnd"/>
+            <w:r>
+              <w:rPr>
+                <w:rFonts w:hint="cs"/>
+                <w:rtl/>
+                <w:lang w:bidi="fa-IR"/>
+              </w:rPr>
+              <w:t xml:space="preserve"> ها را بهم </w:t>
+            </w:r>
+            <w:proofErr w:type="spellStart"/>
+            <w:r>
+              <w:rPr>
+                <w:rFonts w:hint="cs"/>
+                <w:rtl/>
+                <w:lang w:bidi="fa-IR"/>
+              </w:rPr>
+              <w:t>نمیریزد</w:t>
+            </w:r>
+            <w:proofErr w:type="spellEnd"/>
+            <w:r>
+              <w:rPr>
+                <w:rFonts w:hint="cs"/>
+                <w:rtl/>
+                <w:lang w:bidi="fa-IR"/>
+              </w:rPr>
+              <w:t xml:space="preserve"> چون به جای آن </w:t>
+            </w:r>
+            <w:proofErr w:type="spellStart"/>
+            <w:r>
+              <w:rPr>
+                <w:rFonts w:hint="cs"/>
+                <w:rtl/>
+                <w:lang w:bidi="fa-IR"/>
+              </w:rPr>
+              <w:t>آیتم</w:t>
+            </w:r>
+            <w:proofErr w:type="spellEnd"/>
+            <w:r>
+              <w:rPr>
+                <w:rFonts w:hint="cs"/>
+                <w:rtl/>
+                <w:lang w:bidi="fa-IR"/>
+              </w:rPr>
+              <w:t xml:space="preserve"> حذف شده </w:t>
+            </w:r>
+            <w:r>
+              <w:rPr>
+                <w:lang w:bidi="fa-IR"/>
+              </w:rPr>
+              <w:t>empty</w:t>
+            </w:r>
+            <w:r>
+              <w:rPr>
+                <w:rFonts w:hint="cs"/>
+                <w:rtl/>
+                <w:lang w:bidi="fa-IR"/>
+              </w:rPr>
+              <w:t xml:space="preserve"> قرار میدهد.</w:t>
+            </w:r>
+          </w:p>
+        </w:tc>
+      </w:tr>
+      <w:tr>
+        <w:trPr>
+          <w:trHeight w:val="582"/>
+        </w:trPr>
+        <w:tc>
+          <w:tcPr>
+            <w:tcW w:w="4718" w:type="dxa"/>
+          </w:tcPr>
+          <w:p>
+            <w:proofErr w:type="spellStart"/>
+            <w:r>
+              <w:t>testArray.join</w:t>
+            </w:r>
+            <w:proofErr w:type="spellEnd"/>
+            <w:r>
+              <w:t>(“  and  ”)</w:t>
+            </w:r>
+          </w:p>
+        </w:tc>
+        <w:tc>
+          <w:tcPr>
+            <w:tcW w:w="4718" w:type="dxa"/>
+          </w:tcPr>
+          <w:p>
+            <w:pPr>
+              <w:tabs>
+                <w:tab w:val="left" w:pos="3439"/>
+              </w:tabs>
+              <w:bidi/>
+            </w:pPr>
+            <w:r>
+              <w:rPr>
+                <w:rFonts w:hint="cs"/>
+                <w:rtl/>
+                <w:lang w:bidi="fa-IR"/>
+              </w:rPr>
+              <w:t xml:space="preserve">این متد اگر بدون پارامتر استفاده شود دقیقا عین متد </w:t>
+            </w:r>
+            <w:proofErr w:type="spellStart"/>
+            <w:r>
+              <w:rPr>
+                <w:lang w:bidi="fa-IR"/>
+              </w:rPr>
+              <w:t>toString</w:t>
+            </w:r>
+            <w:proofErr w:type="spellEnd"/>
+            <w:r>
+              <w:rPr>
+                <w:lang w:bidi="fa-IR"/>
+              </w:rPr>
+              <w:t>()</w:t>
+            </w:r>
+            <w:r>
+              <w:rPr>
+                <w:rFonts w:hint="cs"/>
+                <w:rtl/>
+                <w:lang w:bidi="fa-IR"/>
+              </w:rPr>
+              <w:t xml:space="preserve"> است اما در غیر این صورت اگر بهش مقداری بدیم میاد ارایه رو </w:t>
+            </w:r>
+            <w:proofErr w:type="spellStart"/>
+            <w:r>
+              <w:rPr>
+                <w:rFonts w:hint="cs"/>
+                <w:rtl/>
+                <w:lang w:bidi="fa-IR"/>
+              </w:rPr>
+              <w:t>تبیدل</w:t>
+            </w:r>
+            <w:proofErr w:type="spellEnd"/>
+            <w:r>
+              <w:rPr>
+                <w:rFonts w:hint="cs"/>
+                <w:rtl/>
+                <w:lang w:bidi="fa-IR"/>
+              </w:rPr>
+              <w:t xml:space="preserve"> به رشته میکنه و با استفاده از </w:t>
+            </w:r>
+            <w:proofErr w:type="spellStart"/>
+            <w:r>
+              <w:rPr>
+                <w:rFonts w:hint="cs"/>
+                <w:rtl/>
+                <w:lang w:bidi="fa-IR"/>
+              </w:rPr>
+              <w:t>پارامتری</w:t>
+            </w:r>
+            <w:proofErr w:type="spellEnd"/>
+            <w:r>
+              <w:rPr>
+                <w:rFonts w:hint="cs"/>
+                <w:rtl/>
+                <w:lang w:bidi="fa-IR"/>
+              </w:rPr>
+              <w:t xml:space="preserve"> که به عنوان ورودی بهش دادیم </w:t>
+            </w:r>
+            <w:proofErr w:type="spellStart"/>
+            <w:r>
+              <w:rPr>
+                <w:rFonts w:hint="cs"/>
+                <w:rtl/>
+                <w:lang w:bidi="fa-IR"/>
+              </w:rPr>
+              <w:t>ایتم</w:t>
+            </w:r>
+            <w:proofErr w:type="spellEnd"/>
+            <w:r>
+              <w:rPr>
+                <w:rFonts w:hint="cs"/>
+                <w:rtl/>
+                <w:lang w:bidi="fa-IR"/>
+              </w:rPr>
+              <w:t xml:space="preserve"> های ارایه را به هم وصل میکند :</w:t>
+            </w:r>
+            <w:r>
+              <w:tab/>
+            </w:r>
+          </w:p>
+        </w:tc>
+      </w:tr>
+      <w:tr>
+        <w:trPr>
+          <w:trHeight w:val="546"/>
+        </w:trPr>
+        <w:tc>
+          <w:tcPr>
+            <w:tcW w:w="4718" w:type="dxa"/>
+          </w:tcPr>
+          <w:p>
+            <w:r>
+              <w:t>testArray1.concat(testArray2)</w:t>
+            </w:r>
+          </w:p>
+        </w:tc>
+        <w:tc>
+          <w:tcPr>
+            <w:tcW w:w="4718" w:type="dxa"/>
+          </w:tcPr>
+          <w:p>
+            <w:pPr>
+              <w:bidi/>
+            </w:pPr>
+            <w:r>
+              <w:rPr>
+                <w:rFonts w:hint="cs"/>
+                <w:rtl/>
+                <w:lang w:bidi="fa-IR"/>
+              </w:rPr>
+              <w:t>برای ترکیب کردن دو آرایه استفاده میشود.</w:t>
+            </w:r>
+          </w:p>
+        </w:tc>
+      </w:tr>
+      <w:tr>
+        <w:trPr>
+          <w:trHeight w:val="546"/>
+        </w:trPr>
+        <w:tc>
+          <w:tcPr>
+            <w:tcW w:w="4718" w:type="dxa"/>
+          </w:tcPr>
+          <w:p>
+            <w:r>
+              <w:t>Flat()</w:t>
+            </w:r>
+          </w:p>
+        </w:tc>
+        <w:tc>
+          <w:tcPr>
+            <w:tcW w:w="4718" w:type="dxa"/>
+          </w:tcPr>
+          <w:p>
+            <w:pPr>
+              <w:bidi/>
+            </w:pPr>
+            <w:r>
+              <w:rPr>
+                <w:rFonts w:hint="cs"/>
+                <w:rtl/>
+                <w:lang w:bidi="fa-IR"/>
+              </w:rPr>
+              <w:t xml:space="preserve">برای ارایه های </w:t>
+            </w:r>
+            <w:proofErr w:type="spellStart"/>
+            <w:r>
+              <w:rPr>
+                <w:rFonts w:hint="cs"/>
+                <w:rtl/>
+                <w:lang w:bidi="fa-IR"/>
+              </w:rPr>
+              <w:t>تودر</w:t>
+            </w:r>
+            <w:proofErr w:type="spellEnd"/>
+            <w:r>
+              <w:rPr>
+                <w:rFonts w:hint="cs"/>
+                <w:rtl/>
+                <w:lang w:bidi="fa-IR"/>
+              </w:rPr>
+              <w:t xml:space="preserve"> تو استفاده میشود. در صورتیکه داخل یک ارایه از ارایه ای دیگر به صورت </w:t>
+            </w:r>
+            <w:proofErr w:type="spellStart"/>
+            <w:r>
+              <w:rPr>
+                <w:rFonts w:hint="cs"/>
+                <w:rtl/>
+                <w:lang w:bidi="fa-IR"/>
+              </w:rPr>
+              <w:t>تودر</w:t>
+            </w:r>
+            <w:proofErr w:type="spellEnd"/>
+            <w:r>
+              <w:rPr>
+                <w:rFonts w:hint="cs"/>
+                <w:rtl/>
+                <w:lang w:bidi="fa-IR"/>
+              </w:rPr>
+              <w:t xml:space="preserve"> تو استفاده شده باشد میتوانید با استفاده از متد </w:t>
+            </w:r>
+            <w:r>
+              <w:rPr>
+                <w:lang w:bidi="fa-IR"/>
+              </w:rPr>
+              <w:t>flat()</w:t>
+            </w:r>
+            <w:r>
+              <w:rPr>
+                <w:rFonts w:hint="cs"/>
+                <w:rtl/>
+                <w:lang w:bidi="fa-IR"/>
+              </w:rPr>
+              <w:t xml:space="preserve"> حالت </w:t>
+            </w:r>
+            <w:proofErr w:type="spellStart"/>
+            <w:r>
+              <w:rPr>
+                <w:rFonts w:hint="cs"/>
+                <w:rtl/>
+                <w:lang w:bidi="fa-IR"/>
+              </w:rPr>
+              <w:t>تودرتویی</w:t>
+            </w:r>
+            <w:proofErr w:type="spellEnd"/>
+            <w:r>
+              <w:rPr>
+                <w:rFonts w:hint="cs"/>
+                <w:rtl/>
+                <w:lang w:bidi="fa-IR"/>
+              </w:rPr>
+              <w:t xml:space="preserve"> را بردارید:</w:t>
+            </w:r>
+          </w:p>
+        </w:tc>
+      </w:tr>
+      <w:tr>
+        <w:trPr>
+          <w:trHeight w:val="582"/>
+        </w:trPr>
+        <w:tc>
+          <w:tcPr>
+            <w:tcW w:w="4718" w:type="dxa"/>
+          </w:tcPr>
+          <w:p>
+            <w:proofErr w:type="spellStart"/>
+            <w:r>
+              <w:t>indexOf</w:t>
+            </w:r>
+            <w:proofErr w:type="spellEnd"/>
+            <w:r>
+              <w:t>()</w:t>
+            </w:r>
+          </w:p>
+        </w:tc>
+        <w:tc>
+          <w:tcPr>
+            <w:tcW w:w="4718" w:type="dxa"/>
+          </w:tcPr>
+          <w:p>
+            <w:pPr>
+              <w:tabs>
+                <w:tab w:val="left" w:pos="3032"/>
+              </w:tabs>
+              <w:bidi/>
+            </w:pPr>
+            <w:r>
+              <w:rPr>
+                <w:rFonts w:hint="cs"/>
+                <w:rtl/>
+                <w:lang w:bidi="fa-IR"/>
+              </w:rPr>
+              <w:t xml:space="preserve">اگر بخواهیم </w:t>
+            </w:r>
+            <w:proofErr w:type="spellStart"/>
+            <w:r>
+              <w:rPr>
+                <w:rFonts w:hint="cs"/>
+                <w:rtl/>
+                <w:lang w:bidi="fa-IR"/>
+              </w:rPr>
+              <w:t>ایندکس</w:t>
+            </w:r>
+            <w:proofErr w:type="spellEnd"/>
+            <w:r>
+              <w:rPr>
+                <w:rFonts w:hint="cs"/>
+                <w:rtl/>
+                <w:lang w:bidi="fa-IR"/>
+              </w:rPr>
+              <w:t xml:space="preserve"> یک </w:t>
+            </w:r>
+            <w:proofErr w:type="spellStart"/>
+            <w:r>
+              <w:rPr>
+                <w:rFonts w:hint="cs"/>
+                <w:rtl/>
+                <w:lang w:bidi="fa-IR"/>
+              </w:rPr>
+              <w:t>آیتم</w:t>
+            </w:r>
+            <w:proofErr w:type="spellEnd"/>
+            <w:r>
+              <w:rPr>
+                <w:rFonts w:hint="cs"/>
+                <w:rtl/>
+                <w:lang w:bidi="fa-IR"/>
+              </w:rPr>
+              <w:t xml:space="preserve"> از ارایه را پیدا کنیم از این متد استفاده میکنیم اگر بخواهیم </w:t>
+            </w:r>
+            <w:proofErr w:type="spellStart"/>
+            <w:r>
+              <w:rPr>
+                <w:rFonts w:hint="cs"/>
+                <w:rtl/>
+                <w:lang w:bidi="fa-IR"/>
+              </w:rPr>
+              <w:t>ایندکس</w:t>
+            </w:r>
+            <w:proofErr w:type="spellEnd"/>
+            <w:r>
+              <w:rPr>
+                <w:rFonts w:hint="cs"/>
+                <w:rtl/>
+                <w:lang w:bidi="fa-IR"/>
+              </w:rPr>
+              <w:t xml:space="preserve"> عضوی را بخواهیم که وجود نداشته باشد نتیجه میشه </w:t>
+            </w:r>
+            <w:r>
+              <w:rPr>
+                <w:lang w:bidi="fa-IR"/>
+              </w:rPr>
+              <w:t>-1</w:t>
+            </w:r>
+            <w:r>
+              <w:rPr>
+                <w:rFonts w:hint="cs"/>
+                <w:rtl/>
+                <w:lang w:bidi="fa-IR"/>
+              </w:rPr>
+              <w:t xml:space="preserve">  مثلا </w:t>
+            </w:r>
+            <w:proofErr w:type="spellStart"/>
+            <w:r>
+              <w:rPr>
+                <w:rFonts w:hint="cs"/>
+                <w:rtl/>
+                <w:lang w:bidi="fa-IR"/>
+              </w:rPr>
+              <w:t>میتونی</w:t>
+            </w:r>
+            <w:proofErr w:type="spellEnd"/>
+            <w:r>
+              <w:rPr>
+                <w:rFonts w:hint="cs"/>
+                <w:rtl/>
+                <w:lang w:bidi="fa-IR"/>
+              </w:rPr>
+              <w:t xml:space="preserve"> تو شرط ها از این روش استفاده کنی که اگر مثلا </w:t>
+            </w:r>
+            <w:proofErr w:type="spellStart"/>
+            <w:r>
+              <w:rPr>
+                <w:rFonts w:hint="cs"/>
+                <w:rtl/>
+                <w:lang w:bidi="fa-IR"/>
+              </w:rPr>
+              <w:t>ایندکس</w:t>
+            </w:r>
+            <w:proofErr w:type="spellEnd"/>
+            <w:r>
+              <w:rPr>
+                <w:rFonts w:hint="cs"/>
+                <w:rtl/>
+                <w:lang w:bidi="fa-IR"/>
+              </w:rPr>
+              <w:t xml:space="preserve"> شد -۱  که یعنی اون </w:t>
+            </w:r>
+            <w:proofErr w:type="spellStart"/>
+            <w:r>
+              <w:rPr>
+                <w:rFonts w:hint="cs"/>
+                <w:rtl/>
+                <w:lang w:bidi="fa-IR"/>
+              </w:rPr>
+              <w:t>ایتم</w:t>
+            </w:r>
+            <w:proofErr w:type="spellEnd"/>
+            <w:r>
+              <w:rPr>
+                <w:rFonts w:hint="cs"/>
+                <w:rtl/>
+                <w:lang w:bidi="fa-IR"/>
+              </w:rPr>
+              <w:t xml:space="preserve"> وجود نداشت بیا </w:t>
+            </w:r>
+            <w:proofErr w:type="spellStart"/>
+            <w:r>
+              <w:rPr>
+                <w:rFonts w:hint="cs"/>
+                <w:rtl/>
+                <w:lang w:bidi="fa-IR"/>
+              </w:rPr>
+              <w:t>یه</w:t>
+            </w:r>
+            <w:proofErr w:type="spellEnd"/>
+            <w:r>
+              <w:rPr>
+                <w:rFonts w:hint="cs"/>
+                <w:rtl/>
+                <w:lang w:bidi="fa-IR"/>
+              </w:rPr>
+              <w:t xml:space="preserve"> کاری بکن ....</w:t>
+            </w:r>
+            <w:r>
+              <w:tab/>
+            </w:r>
+          </w:p>
+        </w:tc>
+      </w:tr>
+      <w:tr>
+        <w:trPr>
+          <w:trHeight w:val="546"/>
+        </w:trPr>
+        <w:tc>
+          <w:tcPr>
+            <w:tcW w:w="4718" w:type="dxa"/>
+          </w:tcPr>
+          <w:p>
+            <w:r>
+              <w:t>Includes()</w:t>
+            </w:r>
+          </w:p>
+        </w:tc>
+        <w:tc>
+          <w:tcPr>
+            <w:tcW w:w="4718" w:type="dxa"/>
+          </w:tcPr>
+          <w:p>
+            <w:pPr>
+              <w:tabs>
+                <w:tab w:val="left" w:pos="3422"/>
+              </w:tabs>
+              <w:bidi/>
+            </w:pPr>
+            <w:r>
+              <w:rPr>
+                <w:rFonts w:hint="cs"/>
+                <w:rtl/>
+                <w:lang w:bidi="fa-IR"/>
+              </w:rPr>
+              <w:t xml:space="preserve">برای بررسی وجود یک </w:t>
+            </w:r>
+            <w:proofErr w:type="spellStart"/>
+            <w:r>
+              <w:rPr>
+                <w:rFonts w:hint="cs"/>
+                <w:rtl/>
+                <w:lang w:bidi="fa-IR"/>
+              </w:rPr>
+              <w:t>آیتم</w:t>
+            </w:r>
+            <w:proofErr w:type="spellEnd"/>
+            <w:r>
+              <w:rPr>
+                <w:rFonts w:hint="cs"/>
+                <w:rtl/>
+                <w:lang w:bidi="fa-IR"/>
+              </w:rPr>
+              <w:t xml:space="preserve"> در یک آرایه استفاده میشود که نتیجه </w:t>
+            </w:r>
+            <w:r>
+              <w:rPr>
+                <w:lang w:bidi="fa-IR"/>
+              </w:rPr>
+              <w:t>Boolean</w:t>
+            </w:r>
+            <w:r>
+              <w:rPr>
+                <w:rFonts w:hint="cs"/>
+                <w:rtl/>
+                <w:lang w:bidi="fa-IR"/>
+              </w:rPr>
+              <w:t xml:space="preserve"> است</w:t>
+            </w:r>
+          </w:p>
+        </w:tc>
+      </w:tr>
+      <w:tr>
+        <w:trPr>
+          <w:trHeight w:val="582"/>
+        </w:trPr>
+        <w:tc>
+          <w:tcPr>
+            <w:tcW w:w="4718" w:type="dxa"/>
+          </w:tcPr>
+          <w:p>
+            <w:r>
+              <w:t>Slice()</w:t>
+            </w:r>
+          </w:p>
+        </w:tc>
+        <w:tc>
+          <w:tcPr>
+            <w:tcW w:w="4718" w:type="dxa"/>
+          </w:tcPr>
+          <w:p>
+            <w:pPr>
+              <w:tabs>
+                <w:tab w:val="left" w:pos="2778"/>
+              </w:tabs>
+              <w:bidi/>
+            </w:pPr>
+            <w:r>
+              <w:rPr>
+                <w:rFonts w:hint="cs"/>
+                <w:rtl/>
+                <w:lang w:bidi="fa-IR"/>
+              </w:rPr>
+              <w:t xml:space="preserve">دقیقا عین </w:t>
+            </w:r>
+            <w:r>
+              <w:rPr>
+                <w:lang w:bidi="fa-IR"/>
+              </w:rPr>
+              <w:t>slice</w:t>
+            </w:r>
+            <w:r>
+              <w:rPr>
+                <w:rFonts w:hint="cs"/>
+                <w:rtl/>
+                <w:lang w:bidi="fa-IR"/>
+              </w:rPr>
+              <w:t xml:space="preserve"> که در </w:t>
+            </w:r>
+            <w:r>
+              <w:rPr>
+                <w:lang w:bidi="fa-IR"/>
+              </w:rPr>
+              <w:t>string</w:t>
+            </w:r>
+            <w:r>
+              <w:rPr>
+                <w:rFonts w:hint="cs"/>
+                <w:rtl/>
+                <w:lang w:bidi="fa-IR"/>
+              </w:rPr>
+              <w:t xml:space="preserve"> ها استفاده میشد</w:t>
+            </w:r>
+          </w:p>
+        </w:tc>
+      </w:tr>
+      <w:tr>
+        <w:trPr>
+          <w:trHeight w:val="546"/>
+        </w:trPr>
+        <w:tc>
+          <w:tcPr>
+            <w:tcW w:w="4718" w:type="dxa"/>
+          </w:tcPr>
+          <w:p>
+            <w:r>
+              <w:t>Splice()</w:t>
+            </w:r>
+          </w:p>
+        </w:tc>
+        <w:tc>
+          <w:tcPr>
+            <w:tcW w:w="4718" w:type="dxa"/>
+          </w:tcPr>
+          <w:p>
+            <w:pPr>
+              <w:bidi/>
+              <w:rPr>
+                <w:lang w:bidi="fa-IR"/>
+              </w:rPr>
+            </w:pPr>
+            <w:r>
+              <w:rPr>
+                <w:rFonts w:hint="cs"/>
+                <w:rtl/>
+                <w:lang w:bidi="fa-IR"/>
+              </w:rPr>
+              <w:t xml:space="preserve">وقتی بخواهیم </w:t>
+            </w:r>
+            <w:proofErr w:type="spellStart"/>
+            <w:r>
+              <w:rPr>
+                <w:rFonts w:hint="cs"/>
+                <w:rtl/>
+                <w:lang w:bidi="fa-IR"/>
+              </w:rPr>
+              <w:t>یه</w:t>
+            </w:r>
+            <w:proofErr w:type="spellEnd"/>
+            <w:r>
+              <w:rPr>
+                <w:rFonts w:hint="cs"/>
+                <w:rtl/>
+                <w:lang w:bidi="fa-IR"/>
+              </w:rPr>
+              <w:t xml:space="preserve"> بخشی از آرایه رو حذف کنیم پارامتر اول میشه </w:t>
+            </w:r>
+            <w:proofErr w:type="spellStart"/>
+            <w:r>
+              <w:rPr>
+                <w:rFonts w:hint="cs"/>
+                <w:rtl/>
+                <w:lang w:bidi="fa-IR"/>
+              </w:rPr>
+              <w:t>ایندکس</w:t>
+            </w:r>
+            <w:proofErr w:type="spellEnd"/>
+            <w:r>
+              <w:rPr>
+                <w:rFonts w:hint="cs"/>
+                <w:rtl/>
+                <w:lang w:bidi="fa-IR"/>
+              </w:rPr>
+              <w:t xml:space="preserve"> شروع و دومی تعدادی که </w:t>
+            </w:r>
+            <w:proofErr w:type="spellStart"/>
+            <w:r>
+              <w:rPr>
+                <w:rFonts w:hint="cs"/>
+                <w:rtl/>
+                <w:lang w:bidi="fa-IR"/>
+              </w:rPr>
+              <w:t>میخوایم</w:t>
+            </w:r>
+            <w:proofErr w:type="spellEnd"/>
+            <w:r>
+              <w:rPr>
+                <w:rFonts w:hint="cs"/>
+                <w:rtl/>
+                <w:lang w:bidi="fa-IR"/>
+              </w:rPr>
+              <w:t xml:space="preserve"> حذف کنیم رو </w:t>
+            </w:r>
+            <w:proofErr w:type="spellStart"/>
+            <w:r>
+              <w:rPr>
+                <w:rFonts w:hint="cs"/>
+                <w:rtl/>
+                <w:lang w:bidi="fa-IR"/>
+              </w:rPr>
+              <w:t>میدیم</w:t>
+            </w:r>
+            <w:proofErr w:type="spellEnd"/>
+            <w:r>
+              <w:rPr>
+                <w:rFonts w:hint="cs"/>
+                <w:rtl/>
+                <w:lang w:bidi="fa-IR"/>
+              </w:rPr>
+              <w:t>.</w:t>
+            </w:r>
+          </w:p>
+          <w:p>
+            <w:pPr>
+              <w:bidi/>
+              <w:rPr>
+                <w:lang w:bidi="fa-IR"/>
+              </w:rPr>
+            </w:pPr>
+            <w:r>
+              <w:rPr>
+                <w:rFonts w:hint="cs"/>
+                <w:rtl/>
+                <w:lang w:bidi="fa-IR"/>
+              </w:rPr>
+              <w:t xml:space="preserve">اگر تعداد رو بهش ندیم میاد از همون </w:t>
+            </w:r>
+            <w:proofErr w:type="spellStart"/>
+            <w:r>
+              <w:rPr>
+                <w:rFonts w:hint="cs"/>
+                <w:rtl/>
+                <w:lang w:bidi="fa-IR"/>
+              </w:rPr>
+              <w:t>ایندکس</w:t>
+            </w:r>
+            <w:proofErr w:type="spellEnd"/>
+            <w:r>
+              <w:rPr>
+                <w:rFonts w:hint="cs"/>
+                <w:rtl/>
+                <w:lang w:bidi="fa-IR"/>
+              </w:rPr>
+              <w:t xml:space="preserve"> به بعد همه رو حذف میکند.</w:t>
+            </w:r>
+          </w:p>
+          <w:p>
+            <w:pPr>
+              <w:bidi/>
+              <w:rPr>
+                <w:lang w:bidi="fa-IR"/>
+              </w:rPr>
+            </w:pPr>
+            <w:r>
+              <w:rPr>
+                <w:rFonts w:hint="cs"/>
+                <w:rtl/>
+                <w:lang w:bidi="fa-IR"/>
+              </w:rPr>
+              <w:t xml:space="preserve">به </w:t>
+            </w:r>
+            <w:r>
+              <w:rPr>
+                <w:lang w:bidi="fa-IR"/>
+              </w:rPr>
+              <w:t>splice</w:t>
+            </w:r>
+            <w:r>
+              <w:rPr>
+                <w:rFonts w:hint="cs"/>
+                <w:rtl/>
+                <w:lang w:bidi="fa-IR"/>
+              </w:rPr>
+              <w:t xml:space="preserve"> </w:t>
+            </w:r>
+            <w:proofErr w:type="spellStart"/>
+            <w:r>
+              <w:rPr>
+                <w:rFonts w:hint="cs"/>
+                <w:rtl/>
+                <w:lang w:bidi="fa-IR"/>
+              </w:rPr>
+              <w:t>میتونیم</w:t>
+            </w:r>
+            <w:proofErr w:type="spellEnd"/>
+            <w:r>
+              <w:rPr>
+                <w:rFonts w:hint="cs"/>
+                <w:rtl/>
+                <w:lang w:bidi="fa-IR"/>
+              </w:rPr>
+              <w:t xml:space="preserve"> مقدار منفی هم بدیم</w:t>
+            </w:r>
+          </w:p>
+          <w:p>
+            <w:pPr>
+              <w:bidi/>
+              <w:rPr>
+                <w:rtl/>
+                <w:lang w:bidi="fa-IR"/>
+              </w:rPr>
+            </w:pPr>
+            <w:r>
+              <w:rPr>
+                <w:rFonts w:hint="cs"/>
+                <w:rtl/>
+                <w:lang w:bidi="fa-IR"/>
+              </w:rPr>
+              <w:lastRenderedPageBreak/>
+              <w:t>متد</w:t>
+            </w:r>
+            <w:r>
+              <w:rPr>
+                <w:lang w:bidi="fa-IR"/>
+              </w:rPr>
+              <w:t xml:space="preserve"> splice()</w:t>
+            </w:r>
+            <w:r>
+              <w:rPr>
+                <w:rFonts w:hint="cs"/>
+                <w:rtl/>
+                <w:lang w:bidi="fa-IR"/>
+              </w:rPr>
+              <w:t xml:space="preserve"> یک کاربرد دیگری هم دارد و آن اینکه </w:t>
+            </w:r>
+            <w:proofErr w:type="spellStart"/>
+            <w:r>
+              <w:rPr>
+                <w:rFonts w:hint="cs"/>
+                <w:rtl/>
+                <w:lang w:bidi="fa-IR"/>
+              </w:rPr>
+              <w:t>میتونیم</w:t>
+            </w:r>
+            <w:proofErr w:type="spellEnd"/>
+            <w:r>
+              <w:rPr>
+                <w:rFonts w:hint="cs"/>
+                <w:rtl/>
+                <w:lang w:bidi="fa-IR"/>
+              </w:rPr>
+              <w:t xml:space="preserve"> در </w:t>
+            </w:r>
+            <w:proofErr w:type="spellStart"/>
+            <w:r>
+              <w:rPr>
+                <w:rFonts w:hint="cs"/>
+                <w:rtl/>
+                <w:lang w:bidi="fa-IR"/>
+              </w:rPr>
+              <w:t>ایندکس</w:t>
+            </w:r>
+            <w:proofErr w:type="spellEnd"/>
+            <w:r>
+              <w:rPr>
+                <w:rFonts w:hint="cs"/>
+                <w:rtl/>
+                <w:lang w:bidi="fa-IR"/>
+              </w:rPr>
+              <w:t xml:space="preserve"> مور </w:t>
+            </w:r>
+            <w:proofErr w:type="spellStart"/>
+            <w:r>
+              <w:rPr>
+                <w:rFonts w:hint="cs"/>
+                <w:rtl/>
+                <w:lang w:bidi="fa-IR"/>
+              </w:rPr>
+              <w:t>نظرمون</w:t>
+            </w:r>
+            <w:proofErr w:type="spellEnd"/>
+            <w:r>
+              <w:rPr>
+                <w:rFonts w:hint="cs"/>
+                <w:rtl/>
+                <w:lang w:bidi="fa-IR"/>
+              </w:rPr>
+              <w:t xml:space="preserve"> یک </w:t>
+            </w:r>
+            <w:proofErr w:type="spellStart"/>
+            <w:r>
+              <w:rPr>
+                <w:rFonts w:hint="cs"/>
+                <w:rtl/>
+                <w:lang w:bidi="fa-IR"/>
+              </w:rPr>
+              <w:t>آیتم</w:t>
+            </w:r>
+            <w:proofErr w:type="spellEnd"/>
+            <w:r>
+              <w:rPr>
+                <w:rFonts w:hint="cs"/>
+                <w:rtl/>
+                <w:lang w:bidi="fa-IR"/>
+              </w:rPr>
+              <w:t xml:space="preserve"> اضافه کنیم</w:t>
+            </w:r>
+          </w:p>
+          <w:p/>
+        </w:tc>
+      </w:tr>
+      <w:tr>
+        <w:trPr>
+          <w:trHeight w:val="546"/>
+        </w:trPr>
+        <w:tc>
+          <w:tcPr>
+            <w:tcW w:w="4718" w:type="dxa"/>
+          </w:tcPr>
+          <w:p>
+            <w:r>
+              <w:lastRenderedPageBreak/>
+              <w:t>Sort()</w:t>
+            </w:r>
+          </w:p>
+        </w:tc>
+        <w:tc>
+          <w:tcPr>
+            <w:tcW w:w="4718" w:type="dxa"/>
+          </w:tcPr>
+          <w:p>
+            <w:pPr>
+              <w:jc w:val="right"/>
+            </w:pPr>
+            <w:r>
+              <w:rPr>
+                <w:rFonts w:hint="cs"/>
+                <w:rtl/>
+                <w:lang w:bidi="fa-IR"/>
+              </w:rPr>
+              <w:t xml:space="preserve">برای مرتب کردن </w:t>
+            </w:r>
+            <w:proofErr w:type="spellStart"/>
+            <w:r>
+              <w:rPr>
+                <w:rFonts w:hint="cs"/>
+                <w:rtl/>
+                <w:lang w:bidi="fa-IR"/>
+              </w:rPr>
+              <w:t>ایتم</w:t>
+            </w:r>
+            <w:proofErr w:type="spellEnd"/>
+            <w:r>
+              <w:rPr>
+                <w:rFonts w:hint="cs"/>
+                <w:rtl/>
+                <w:lang w:bidi="fa-IR"/>
+              </w:rPr>
+              <w:t xml:space="preserve"> های آرایه استفاده میشود. که اگر </w:t>
+            </w:r>
+            <w:proofErr w:type="spellStart"/>
+            <w:r>
+              <w:rPr>
+                <w:rFonts w:hint="cs"/>
+                <w:rtl/>
+                <w:lang w:bidi="fa-IR"/>
+              </w:rPr>
+              <w:t>آیتم</w:t>
+            </w:r>
+            <w:proofErr w:type="spellEnd"/>
+            <w:r>
+              <w:rPr>
+                <w:rFonts w:hint="cs"/>
+                <w:rtl/>
+                <w:lang w:bidi="fa-IR"/>
+              </w:rPr>
+              <w:t xml:space="preserve"> ها کاراکتر باشند (مثل اسامی) براساس ترتیب حروف الفبای ابتدای کاراکتر مرتب میشود و اگر اعداد باشد هم مرتب سازی براساس </w:t>
+            </w:r>
+            <w:proofErr w:type="spellStart"/>
+            <w:r>
+              <w:rPr>
+                <w:rFonts w:hint="cs"/>
+                <w:rtl/>
+                <w:lang w:bidi="fa-IR"/>
+              </w:rPr>
+              <w:t>کوچیکترین</w:t>
+            </w:r>
+            <w:proofErr w:type="spellEnd"/>
+            <w:r>
+              <w:rPr>
+                <w:rFonts w:hint="cs"/>
+                <w:rtl/>
+                <w:lang w:bidi="fa-IR"/>
+              </w:rPr>
+              <w:t xml:space="preserve"> عدد خواهد بود اگر عدد دو رقمی باشد مرتب سازی براساس رقم </w:t>
+            </w:r>
+            <w:proofErr w:type="spellStart"/>
+            <w:r>
+              <w:rPr>
+                <w:rFonts w:hint="cs"/>
+                <w:rtl/>
+                <w:lang w:bidi="fa-IR"/>
+              </w:rPr>
+              <w:t>اخر</w:t>
+            </w:r>
+            <w:proofErr w:type="spellEnd"/>
+            <w:r>
+              <w:rPr>
+                <w:rFonts w:hint="cs"/>
+                <w:rtl/>
+                <w:lang w:bidi="fa-IR"/>
+              </w:rPr>
+              <w:t xml:space="preserve"> عدد انجام میشود</w:t>
+            </w:r>
+          </w:p>
+        </w:tc>
+      </w:tr>
+      <w:tr>
+        <w:trPr>
+          <w:trHeight w:val="546"/>
+        </w:trPr>
+        <w:tc>
+          <w:tcPr>
+            <w:tcW w:w="4718" w:type="dxa"/>
+          </w:tcPr>
+          <w:p>
+            <w:r>
+              <w:t>Reverse()</w:t>
+            </w:r>
+          </w:p>
+        </w:tc>
+        <w:tc>
+          <w:tcPr>
+            <w:tcW w:w="4718" w:type="dxa"/>
+          </w:tcPr>
+          <w:p>
+            <w:pPr>
+              <w:bidi/>
+              <w:rPr>
+                <w:rtl/>
+                <w:lang w:bidi="fa-IR"/>
+              </w:rPr>
+            </w:pPr>
+            <w:r>
+              <w:rPr>
+                <w:rFonts w:hint="cs"/>
+                <w:rtl/>
+                <w:lang w:bidi="fa-IR"/>
+              </w:rPr>
+              <w:t xml:space="preserve">ترتیب </w:t>
+            </w:r>
+            <w:proofErr w:type="spellStart"/>
+            <w:r>
+              <w:rPr>
+                <w:rFonts w:hint="cs"/>
+                <w:rtl/>
+                <w:lang w:bidi="fa-IR"/>
+              </w:rPr>
+              <w:t>آیتم</w:t>
+            </w:r>
+            <w:proofErr w:type="spellEnd"/>
+            <w:r>
+              <w:rPr>
+                <w:rFonts w:hint="cs"/>
+                <w:rtl/>
+                <w:lang w:bidi="fa-IR"/>
+              </w:rPr>
+              <w:t xml:space="preserve"> های آرایه را برعکس میکند</w:t>
+            </w:r>
+          </w:p>
+        </w:tc>
+      </w:tr>
+    </w:tbl>
+    <w:p>
+      <w:pPr>
+        <w:bidi/>
+        <w:rPr>
+          <w:rtl/>
+          <w:lang w:bidi="fa-IR"/>
+        </w:rPr>
+      </w:pPr>
+    </w:p>
+    <w:p>
+      <w:pPr>
+        <w:bidi/>
+        <w:rPr>
+          <w:rtl/>
+          <w:lang w:bidi="fa-IR"/>
+        </w:rPr>
+      </w:pPr>
+    </w:p>
+    <w:p>
+      <w:pPr>
+        <w:bidi/>
+        <w:rPr>
+          <w:lang w:bidi="fa-IR"/>
+        </w:rPr>
+      </w:pPr>
+    </w:p>
+    <w:p>
+      <w:pPr>
+        <w:bidi/>
+        <w:rPr>
+          <w:rtl/>
+          <w:lang w:bidi="fa-IR"/>
+        </w:rPr>
+      </w:pPr>
+      <w:r>
+        <w:rPr>
+          <w:rFonts w:hint="cs"/>
+          <w:rtl/>
+          <w:lang w:bidi="fa-IR"/>
+        </w:rPr>
+        <w:t xml:space="preserve">انواع حافظه </w:t>
+      </w:r>
+    </w:p>
+    <w:p>
+      <w:pPr>
+        <w:bidi/>
+        <w:rPr>
+          <w:lang w:bidi="fa-IR"/>
+        </w:rPr>
+      </w:pPr>
+      <w:r>
+        <w:rPr>
+          <w:rFonts w:hint="cs"/>
+          <w:rtl/>
+          <w:lang w:bidi="fa-IR"/>
+        </w:rPr>
+        <w:t xml:space="preserve">دو مدل </w:t>
+      </w:r>
+      <w:proofErr w:type="spellStart"/>
+      <w:r>
+        <w:rPr>
+          <w:rFonts w:hint="cs"/>
+          <w:rtl/>
+          <w:lang w:bidi="fa-IR"/>
+        </w:rPr>
+        <w:t>مموری</w:t>
+      </w:r>
+      <w:proofErr w:type="spellEnd"/>
+      <w:r>
+        <w:rPr>
+          <w:rFonts w:hint="cs"/>
+          <w:rtl/>
+          <w:lang w:bidi="fa-IR"/>
+        </w:rPr>
+        <w:t xml:space="preserve"> داریم </w:t>
+      </w:r>
+      <w:r>
+        <w:rPr>
+          <w:lang w:bidi="fa-IR"/>
+        </w:rPr>
+        <w:t>stack memory</w:t>
+      </w:r>
+      <w:r>
+        <w:rPr>
+          <w:rFonts w:hint="cs"/>
+          <w:rtl/>
+          <w:lang w:bidi="fa-IR"/>
+        </w:rPr>
+        <w:t xml:space="preserve"> و </w:t>
+      </w:r>
+      <w:r>
+        <w:rPr>
+          <w:lang w:bidi="fa-IR"/>
+        </w:rPr>
+        <w:t>heap memory</w:t>
+      </w:r>
+    </w:p>
+    <w:p>
+      <w:pPr>
+        <w:bidi/>
+        <w:rPr>
+          <w:rtl/>
+          <w:lang w:bidi="fa-IR"/>
+        </w:rPr>
+      </w:pPr>
+      <w:r>
+        <w:rPr>
+          <w:rFonts w:hint="cs"/>
+          <w:rtl/>
+          <w:lang w:bidi="fa-IR"/>
+        </w:rPr>
+        <w:t xml:space="preserve">میدانیم که اطلاعات ما مثل متغیر </w:t>
+      </w:r>
+      <w:proofErr w:type="spellStart"/>
+      <w:r>
+        <w:rPr>
+          <w:rFonts w:hint="cs"/>
+          <w:rtl/>
+          <w:lang w:bidi="fa-IR"/>
+        </w:rPr>
+        <w:t>هایی</w:t>
+      </w:r>
+      <w:proofErr w:type="spellEnd"/>
+      <w:r>
+        <w:rPr>
+          <w:rFonts w:hint="cs"/>
+          <w:rtl/>
+          <w:lang w:bidi="fa-IR"/>
+        </w:rPr>
+        <w:t xml:space="preserve"> که در جاوا </w:t>
+      </w:r>
+      <w:proofErr w:type="spellStart"/>
+      <w:r>
+        <w:rPr>
+          <w:rFonts w:hint="cs"/>
+          <w:rtl/>
+          <w:lang w:bidi="fa-IR"/>
+        </w:rPr>
+        <w:t>اسکریپت</w:t>
+      </w:r>
+      <w:proofErr w:type="spellEnd"/>
+      <w:r>
+        <w:rPr>
+          <w:rFonts w:hint="cs"/>
+          <w:rtl/>
+          <w:lang w:bidi="fa-IR"/>
+        </w:rPr>
+        <w:t xml:space="preserve"> داریم داخل یک سخت افزاری به اسم </w:t>
+      </w:r>
+      <w:proofErr w:type="spellStart"/>
+      <w:r>
+        <w:rPr>
+          <w:rFonts w:hint="cs"/>
+          <w:rtl/>
+          <w:lang w:bidi="fa-IR"/>
+        </w:rPr>
+        <w:t>مموری</w:t>
+      </w:r>
+      <w:proofErr w:type="spellEnd"/>
+      <w:r>
+        <w:rPr>
+          <w:rFonts w:hint="cs"/>
+          <w:rtl/>
+          <w:lang w:bidi="fa-IR"/>
+        </w:rPr>
+        <w:t xml:space="preserve"> ذخیره میشود. و ما دو مدل </w:t>
+      </w:r>
+      <w:proofErr w:type="spellStart"/>
+      <w:r>
+        <w:rPr>
+          <w:rFonts w:hint="cs"/>
+          <w:rtl/>
+          <w:lang w:bidi="fa-IR"/>
+        </w:rPr>
+        <w:t>مموری</w:t>
+      </w:r>
+      <w:proofErr w:type="spellEnd"/>
+      <w:r>
+        <w:rPr>
+          <w:rFonts w:hint="cs"/>
+          <w:rtl/>
+          <w:lang w:bidi="fa-IR"/>
+        </w:rPr>
+        <w:t xml:space="preserve"> داریم که در بالا اسامی آن ها  آورده شده است</w:t>
+      </w:r>
+    </w:p>
+    <w:p>
+      <w:pPr>
+        <w:bidi/>
+        <w:rPr>
+          <w:rtl/>
+          <w:lang w:bidi="fa-IR"/>
+        </w:rPr>
+      </w:pPr>
+    </w:p>
+    <w:p>
+      <w:pPr>
+        <w:bidi/>
+        <w:rPr>
+          <w:rtl/>
+          <w:lang w:bidi="fa-IR"/>
+        </w:rPr>
+      </w:pPr>
+      <w:r>
+        <w:rPr>
+          <w:lang w:bidi="fa-IR"/>
+        </w:rPr>
+        <w:t>Stack memory</w:t>
+      </w:r>
+      <w:r>
+        <w:rPr>
+          <w:rFonts w:hint="cs"/>
+          <w:rtl/>
+          <w:lang w:bidi="fa-IR"/>
+        </w:rPr>
+        <w:t xml:space="preserve">: سرعت خیلی بالایی دارد و </w:t>
+      </w:r>
+      <w:proofErr w:type="spellStart"/>
+      <w:r>
+        <w:rPr>
+          <w:rFonts w:hint="cs"/>
+          <w:rtl/>
+          <w:lang w:bidi="fa-IR"/>
+        </w:rPr>
+        <w:t>دیتا</w:t>
+      </w:r>
+      <w:proofErr w:type="spellEnd"/>
+      <w:r>
+        <w:rPr>
+          <w:rFonts w:hint="cs"/>
+          <w:rtl/>
+          <w:lang w:bidi="fa-IR"/>
+        </w:rPr>
+        <w:t xml:space="preserve"> به سرعت در آن ذخیره و بازیابی میشود. اما محدودیت حافظه دارد و حجم </w:t>
+      </w:r>
+      <w:proofErr w:type="spellStart"/>
+      <w:r>
+        <w:rPr>
+          <w:rFonts w:hint="cs"/>
+          <w:rtl/>
+          <w:lang w:bidi="fa-IR"/>
+        </w:rPr>
+        <w:t>اش</w:t>
+      </w:r>
+      <w:proofErr w:type="spellEnd"/>
+      <w:r>
+        <w:rPr>
+          <w:rFonts w:hint="cs"/>
+          <w:rtl/>
+          <w:lang w:bidi="fa-IR"/>
+        </w:rPr>
+        <w:t xml:space="preserve"> کم است. و هر </w:t>
+      </w:r>
+      <w:proofErr w:type="spellStart"/>
+      <w:r>
+        <w:rPr>
+          <w:rFonts w:hint="cs"/>
+          <w:rtl/>
+          <w:lang w:bidi="fa-IR"/>
+        </w:rPr>
+        <w:t>دیتایی</w:t>
+      </w:r>
+      <w:proofErr w:type="spellEnd"/>
+      <w:r>
+        <w:rPr>
+          <w:rFonts w:hint="cs"/>
+          <w:rtl/>
+          <w:lang w:bidi="fa-IR"/>
+        </w:rPr>
+        <w:t xml:space="preserve"> رو نمیشه داخلش ذخیره کرد چون سریع پر میشه. و ترتیب ذخیره سازی پشت سرهم و با ترتیب خاصی انجام میشود</w:t>
+      </w:r>
+    </w:p>
+    <w:p>
+      <w:pPr>
+        <w:bidi/>
+        <w:rPr>
+          <w:rtl/>
+          <w:lang w:bidi="fa-IR"/>
+        </w:rPr>
+      </w:pPr>
+    </w:p>
+    <w:p>
+      <w:pPr>
+        <w:bidi/>
+        <w:rPr>
+          <w:rtl/>
+          <w:lang w:bidi="fa-IR"/>
+        </w:rPr>
+      </w:pPr>
+      <w:r>
+        <w:rPr>
+          <w:lang w:bidi="fa-IR"/>
+        </w:rPr>
+        <w:t>Heap memory</w:t>
+      </w:r>
+      <w:r>
+        <w:rPr>
+          <w:rFonts w:hint="cs"/>
+          <w:rtl/>
+          <w:lang w:bidi="fa-IR"/>
+        </w:rPr>
+        <w:t xml:space="preserve">: </w:t>
+      </w:r>
+      <w:proofErr w:type="spellStart"/>
+      <w:r>
+        <w:rPr>
+          <w:rFonts w:hint="cs"/>
+          <w:rtl/>
+          <w:lang w:bidi="fa-IR"/>
+        </w:rPr>
+        <w:t>سرعتش</w:t>
+      </w:r>
+      <w:proofErr w:type="spellEnd"/>
+      <w:r>
+        <w:rPr>
+          <w:rFonts w:hint="cs"/>
+          <w:rtl/>
+          <w:lang w:bidi="fa-IR"/>
+        </w:rPr>
+        <w:t xml:space="preserve"> نسبت به </w:t>
+      </w:r>
+      <w:r>
+        <w:rPr>
+          <w:lang w:bidi="fa-IR"/>
+        </w:rPr>
+        <w:t>stack</w:t>
+      </w:r>
+      <w:r>
+        <w:rPr>
+          <w:rFonts w:hint="cs"/>
+          <w:rtl/>
+          <w:lang w:bidi="fa-IR"/>
+        </w:rPr>
+        <w:t xml:space="preserve"> پایین تره اما حجم </w:t>
+      </w:r>
+      <w:proofErr w:type="spellStart"/>
+      <w:r>
+        <w:rPr>
+          <w:rFonts w:hint="cs"/>
+          <w:rtl/>
+          <w:lang w:bidi="fa-IR"/>
+        </w:rPr>
+        <w:t>حاظه</w:t>
+      </w:r>
+      <w:proofErr w:type="spellEnd"/>
+      <w:r>
+        <w:rPr>
+          <w:rFonts w:hint="cs"/>
+          <w:rtl/>
+          <w:lang w:bidi="fa-IR"/>
+        </w:rPr>
+        <w:t xml:space="preserve"> بیشتری دارد و </w:t>
+      </w:r>
+      <w:proofErr w:type="spellStart"/>
+      <w:r>
+        <w:rPr>
+          <w:rFonts w:hint="cs"/>
+          <w:rtl/>
+          <w:lang w:bidi="fa-IR"/>
+        </w:rPr>
+        <w:t>دیتای</w:t>
+      </w:r>
+      <w:proofErr w:type="spellEnd"/>
+      <w:r>
+        <w:rPr>
+          <w:rFonts w:hint="cs"/>
+          <w:rtl/>
+          <w:lang w:bidi="fa-IR"/>
+        </w:rPr>
+        <w:t xml:space="preserve"> بیشتر رو میشه توش ذخیره کرد. و </w:t>
+      </w:r>
+      <w:proofErr w:type="spellStart"/>
+      <w:r>
+        <w:rPr>
+          <w:rFonts w:hint="cs"/>
+          <w:rtl/>
+          <w:lang w:bidi="fa-IR"/>
+        </w:rPr>
+        <w:t>دیتا</w:t>
+      </w:r>
+      <w:proofErr w:type="spellEnd"/>
+      <w:r>
+        <w:rPr>
+          <w:rFonts w:hint="cs"/>
+          <w:rtl/>
+          <w:lang w:bidi="fa-IR"/>
+        </w:rPr>
+        <w:t xml:space="preserve"> ها با ترتیب خاصی در </w:t>
+      </w:r>
+      <w:r>
+        <w:rPr>
+          <w:lang w:bidi="fa-IR"/>
+        </w:rPr>
+        <w:t>heap</w:t>
+      </w:r>
+      <w:r>
+        <w:rPr>
+          <w:rFonts w:hint="cs"/>
+          <w:rtl/>
+          <w:lang w:bidi="fa-IR"/>
+        </w:rPr>
+        <w:t xml:space="preserve"> ذخیره نمیشوند چون هر </w:t>
+      </w:r>
+      <w:proofErr w:type="spellStart"/>
+      <w:r>
+        <w:rPr>
+          <w:rFonts w:hint="cs"/>
+          <w:rtl/>
+          <w:lang w:bidi="fa-IR"/>
+        </w:rPr>
+        <w:t>دیتا</w:t>
+      </w:r>
+      <w:proofErr w:type="spellEnd"/>
+      <w:r>
+        <w:rPr>
+          <w:rFonts w:hint="cs"/>
+          <w:rtl/>
+          <w:lang w:bidi="fa-IR"/>
+        </w:rPr>
+        <w:t xml:space="preserve"> یک آدرس یا </w:t>
+      </w:r>
+      <w:r>
+        <w:rPr>
+          <w:lang w:bidi="fa-IR"/>
+        </w:rPr>
+        <w:t>reference</w:t>
+      </w:r>
+      <w:r>
+        <w:rPr>
+          <w:rFonts w:hint="cs"/>
+          <w:rtl/>
+          <w:lang w:bidi="fa-IR"/>
+        </w:rPr>
+        <w:t xml:space="preserve"> دارد.</w:t>
+      </w:r>
+    </w:p>
+    <w:p>
+      <w:pPr>
+        <w:bidi/>
+        <w:rPr>
+          <w:rtl/>
+          <w:lang w:bidi="fa-IR"/>
+        </w:rPr>
+      </w:pPr>
+    </w:p>
+    <w:p>
+      <w:pPr>
+        <w:bidi/>
+        <w:rPr>
+          <w:rtl/>
+          <w:lang w:bidi="fa-IR"/>
+        </w:rPr>
+      </w:pPr>
+    </w:p>
+    <w:p>
+      <w:pPr>
+        <w:bidi/>
+        <w:rPr>
+          <w:rtl/>
+          <w:lang w:bidi="fa-IR"/>
+        </w:rPr>
+      </w:pPr>
+    </w:p>
+    <w:p>
+      <w:pPr>
+        <w:bidi/>
+        <w:rPr>
+          <w:rtl/>
+          <w:lang w:bidi="fa-IR"/>
+        </w:rPr>
+      </w:pPr>
+      <w:r>
+        <w:rPr>
+          <w:rFonts w:hint="cs"/>
+          <w:rtl/>
+          <w:lang w:bidi="fa-IR"/>
+        </w:rPr>
+        <w:t xml:space="preserve">مفهوم </w:t>
+      </w:r>
+      <w:r>
+        <w:rPr>
+          <w:lang w:bidi="fa-IR"/>
+        </w:rPr>
+        <w:t>primitive type</w:t>
+      </w:r>
+      <w:r>
+        <w:rPr>
+          <w:rFonts w:hint="cs"/>
+          <w:rtl/>
+          <w:lang w:bidi="fa-IR"/>
+        </w:rPr>
+        <w:t xml:space="preserve"> و </w:t>
+      </w:r>
+      <w:r>
+        <w:rPr>
+          <w:lang w:bidi="fa-IR"/>
+        </w:rPr>
+        <w:t>reference type</w:t>
+      </w:r>
+      <w:r>
+        <w:rPr>
+          <w:rFonts w:hint="cs"/>
+          <w:rtl/>
+          <w:lang w:bidi="fa-IR"/>
+        </w:rPr>
+        <w:t>:</w:t>
+      </w:r>
+    </w:p>
+    <w:p>
+      <w:pPr>
+        <w:bidi/>
+        <w:rPr>
+          <w:rtl/>
+          <w:lang w:bidi="fa-IR"/>
+        </w:rPr>
+      </w:pPr>
+      <w:r>
+        <w:rPr>
+          <w:rFonts w:hint="cs"/>
+          <w:rtl/>
+          <w:lang w:bidi="fa-IR"/>
+        </w:rPr>
+        <w:t xml:space="preserve">به طور کلی تمام </w:t>
+      </w:r>
+      <w:proofErr w:type="spellStart"/>
+      <w:r>
+        <w:rPr>
+          <w:rFonts w:hint="cs"/>
+          <w:rtl/>
+          <w:lang w:bidi="fa-IR"/>
+        </w:rPr>
+        <w:t>دیتا</w:t>
+      </w:r>
+      <w:proofErr w:type="spellEnd"/>
+      <w:r>
+        <w:rPr>
+          <w:rFonts w:hint="cs"/>
+          <w:rtl/>
+          <w:lang w:bidi="fa-IR"/>
+        </w:rPr>
+        <w:t xml:space="preserve"> تایپ های جاوا </w:t>
+      </w:r>
+      <w:proofErr w:type="spellStart"/>
+      <w:r>
+        <w:rPr>
+          <w:rFonts w:hint="cs"/>
+          <w:rtl/>
+          <w:lang w:bidi="fa-IR"/>
+        </w:rPr>
+        <w:t>اسکریپت</w:t>
+      </w:r>
+      <w:proofErr w:type="spellEnd"/>
+      <w:r>
+        <w:rPr>
+          <w:rFonts w:hint="cs"/>
+          <w:rtl/>
+          <w:lang w:bidi="fa-IR"/>
+        </w:rPr>
+        <w:t xml:space="preserve"> در دو گروه تقسیم میشوند که </w:t>
+      </w:r>
+      <w:r>
+        <w:rPr>
+          <w:lang w:bidi="fa-IR"/>
+        </w:rPr>
+        <w:t>primitive</w:t>
+      </w:r>
+      <w:r>
+        <w:rPr>
+          <w:rFonts w:hint="cs"/>
+          <w:rtl/>
+          <w:lang w:bidi="fa-IR"/>
+        </w:rPr>
+        <w:t xml:space="preserve"> و </w:t>
+      </w:r>
+      <w:r>
+        <w:rPr>
+          <w:lang w:bidi="fa-IR"/>
+        </w:rPr>
+        <w:t>reference</w:t>
+      </w:r>
+      <w:r>
+        <w:rPr>
+          <w:rFonts w:hint="cs"/>
+          <w:rtl/>
+          <w:lang w:bidi="fa-IR"/>
+        </w:rPr>
+        <w:t xml:space="preserve"> هستند.</w:t>
+      </w:r>
+    </w:p>
+    <w:p>
+      <w:pPr>
+        <w:bidi/>
+        <w:rPr>
+          <w:lang w:bidi="fa-IR"/>
+        </w:rPr>
+      </w:pPr>
+      <w:r>
+        <w:rPr>
+          <w:lang w:bidi="fa-IR"/>
+        </w:rPr>
+        <w:t>Primitive types</w:t>
+      </w:r>
+      <w:r>
+        <w:rPr>
+          <w:rFonts w:hint="cs"/>
+          <w:rtl/>
+          <w:lang w:bidi="fa-IR"/>
+        </w:rPr>
+        <w:t xml:space="preserve">: </w:t>
+      </w:r>
+      <w:r>
+        <w:rPr>
+          <w:lang w:bidi="fa-IR"/>
+        </w:rPr>
+        <w:t>string – number –</w:t>
+      </w:r>
+      <w:proofErr w:type="spellStart"/>
+      <w:proofErr w:type="gramStart"/>
+      <w:r>
+        <w:rPr>
+          <w:lang w:bidi="fa-IR"/>
+        </w:rPr>
+        <w:t>boolean</w:t>
+      </w:r>
+      <w:proofErr w:type="spellEnd"/>
+      <w:proofErr w:type="gramEnd"/>
+      <w:r>
+        <w:rPr>
+          <w:lang w:bidi="fa-IR"/>
+        </w:rPr>
+        <w:t xml:space="preserve"> – null – undefined - symbol </w:t>
+      </w:r>
+    </w:p>
+    <w:p>
+      <w:pPr>
+        <w:bidi/>
+        <w:rPr>
+          <w:lang w:bidi="fa-IR"/>
+        </w:rPr>
+      </w:pPr>
+      <w:r>
+        <w:rPr>
+          <w:lang w:bidi="fa-IR"/>
+        </w:rPr>
+        <w:t>Reference types</w:t>
+      </w:r>
+      <w:r>
+        <w:rPr>
+          <w:rFonts w:hint="cs"/>
+          <w:rtl/>
+          <w:lang w:bidi="fa-IR"/>
+        </w:rPr>
+        <w:t xml:space="preserve">: </w:t>
+      </w:r>
+      <w:r>
+        <w:rPr>
+          <w:lang w:bidi="fa-IR"/>
+        </w:rPr>
+        <w:t xml:space="preserve"> array – object- function</w:t>
+      </w:r>
+    </w:p>
+    <w:p>
+      <w:pPr>
+        <w:bidi/>
+        <w:rPr>
+          <w:rtl/>
+          <w:lang w:bidi="fa-IR"/>
+        </w:rPr>
+      </w:pPr>
+      <w:r>
+        <w:rPr>
+          <w:rFonts w:hint="cs"/>
+          <w:rtl/>
+          <w:lang w:bidi="fa-IR"/>
+        </w:rPr>
+        <w:t xml:space="preserve">وقتی در جاوا </w:t>
+      </w:r>
+      <w:proofErr w:type="spellStart"/>
+      <w:r>
+        <w:rPr>
+          <w:rFonts w:hint="cs"/>
+          <w:rtl/>
+          <w:lang w:bidi="fa-IR"/>
+        </w:rPr>
+        <w:t>اسکریپت</w:t>
+      </w:r>
+      <w:proofErr w:type="spellEnd"/>
+      <w:r>
+        <w:rPr>
+          <w:rFonts w:hint="cs"/>
+          <w:rtl/>
+          <w:lang w:bidi="fa-IR"/>
+        </w:rPr>
+        <w:t xml:space="preserve"> متغیری را تعریف میکنیم جاوا </w:t>
+      </w:r>
+      <w:proofErr w:type="spellStart"/>
+      <w:r>
+        <w:rPr>
+          <w:rFonts w:hint="cs"/>
+          <w:rtl/>
+          <w:lang w:bidi="fa-IR"/>
+        </w:rPr>
+        <w:t>اسکریپت</w:t>
+      </w:r>
+      <w:proofErr w:type="spellEnd"/>
+      <w:r>
+        <w:rPr>
+          <w:rFonts w:hint="cs"/>
+          <w:rtl/>
+          <w:lang w:bidi="fa-IR"/>
+        </w:rPr>
+        <w:t xml:space="preserve"> این </w:t>
+      </w:r>
+      <w:proofErr w:type="spellStart"/>
+      <w:r>
+        <w:rPr>
+          <w:rFonts w:hint="cs"/>
+          <w:rtl/>
+          <w:lang w:bidi="fa-IR"/>
+        </w:rPr>
+        <w:t>دیتا</w:t>
+      </w:r>
+      <w:proofErr w:type="spellEnd"/>
+      <w:r>
+        <w:rPr>
+          <w:rFonts w:hint="cs"/>
+          <w:rtl/>
+          <w:lang w:bidi="fa-IR"/>
+        </w:rPr>
+        <w:t xml:space="preserve"> را داخل </w:t>
+      </w:r>
+      <w:r>
+        <w:rPr>
+          <w:lang w:bidi="fa-IR"/>
+        </w:rPr>
+        <w:t>stack memory</w:t>
+      </w:r>
+      <w:r>
+        <w:rPr>
+          <w:rFonts w:hint="cs"/>
+          <w:rtl/>
+          <w:lang w:bidi="fa-IR"/>
+        </w:rPr>
+        <w:t xml:space="preserve"> ذخیره میکند. </w:t>
+      </w:r>
+    </w:p>
+    <w:p>
+      <w:pPr>
+        <w:bidi/>
+        <w:rPr>
+          <w:rtl/>
+          <w:lang w:bidi="fa-IR"/>
+        </w:rPr>
+      </w:pPr>
+      <w:r>
+        <w:rPr>
+          <w:rFonts w:hint="cs"/>
+          <w:rtl/>
+          <w:lang w:bidi="fa-IR"/>
+        </w:rPr>
+        <w:t xml:space="preserve">وقتی که از نوع </w:t>
+      </w:r>
+      <w:r>
+        <w:rPr>
+          <w:lang w:bidi="fa-IR"/>
+        </w:rPr>
+        <w:t>primitive</w:t>
+      </w:r>
+      <w:r>
+        <w:rPr>
+          <w:rFonts w:hint="cs"/>
+          <w:rtl/>
+          <w:lang w:bidi="fa-IR"/>
+        </w:rPr>
+        <w:t xml:space="preserve"> باشد داخل </w:t>
+      </w:r>
+      <w:r>
+        <w:rPr>
+          <w:lang w:bidi="fa-IR"/>
+        </w:rPr>
+        <w:t xml:space="preserve">stack </w:t>
+      </w:r>
+      <w:r>
+        <w:rPr>
+          <w:rFonts w:hint="cs"/>
+          <w:rtl/>
+          <w:lang w:bidi="fa-IR"/>
+        </w:rPr>
+        <w:t xml:space="preserve"> ذخیره میشه چون حجم کمتری را اشغال میکنند. </w:t>
+      </w:r>
+    </w:p>
+    <w:p>
+      <w:pPr>
+        <w:bidi/>
+        <w:rPr>
+          <w:lang w:bidi="fa-IR"/>
+        </w:rPr>
+      </w:pPr>
+      <w:r>
+        <w:rPr>
+          <w:rFonts w:hint="cs"/>
+          <w:rtl/>
+          <w:lang w:bidi="fa-IR"/>
+        </w:rPr>
+        <w:lastRenderedPageBreak/>
+        <w:t xml:space="preserve">مثلا </w:t>
+      </w:r>
+      <w:r>
+        <w:rPr>
+          <w:rFonts w:hint="cs"/>
+          <w:rtl/>
+          <w:lang w:bidi="fa-IR"/>
+        </w:rPr>
+        <w:t xml:space="preserve">اگر داشته باشی </w:t>
+      </w:r>
+      <w:r>
+        <w:rPr>
+          <w:lang w:bidi="fa-IR"/>
+        </w:rPr>
+        <w:t>let x = 5</w:t>
+      </w:r>
+      <w:r>
+        <w:rPr>
+          <w:rFonts w:hint="cs"/>
+          <w:rtl/>
+          <w:lang w:bidi="fa-IR"/>
+        </w:rPr>
+        <w:t xml:space="preserve"> میاد اینو تو </w:t>
+      </w:r>
+      <w:proofErr w:type="spellStart"/>
+      <w:r>
+        <w:rPr>
+          <w:rFonts w:hint="cs"/>
+          <w:rtl/>
+          <w:lang w:bidi="fa-IR"/>
+        </w:rPr>
+        <w:t>استک</w:t>
+      </w:r>
+      <w:proofErr w:type="spellEnd"/>
+      <w:r>
+        <w:rPr>
+          <w:rFonts w:hint="cs"/>
+          <w:rtl/>
+          <w:lang w:bidi="fa-IR"/>
+        </w:rPr>
+        <w:t xml:space="preserve"> ذخیره میکنه حالا اگه بنویسی </w:t>
+      </w:r>
+      <w:r>
+        <w:rPr>
+          <w:lang w:bidi="fa-IR"/>
+        </w:rPr>
+        <w:t>let y = x</w:t>
+      </w:r>
+      <w:r>
+        <w:rPr>
+          <w:rFonts w:hint="cs"/>
+          <w:rtl/>
+          <w:lang w:bidi="fa-IR"/>
+        </w:rPr>
+        <w:t xml:space="preserve"> میاد </w:t>
+      </w:r>
+      <w:r>
+        <w:rPr>
+          <w:lang w:bidi="fa-IR"/>
+        </w:rPr>
+        <w:t>y = 5</w:t>
+      </w:r>
+      <w:r>
+        <w:rPr>
+          <w:rFonts w:hint="cs"/>
+          <w:rtl/>
+          <w:lang w:bidi="fa-IR"/>
+        </w:rPr>
+        <w:t xml:space="preserve"> رو بعد از </w:t>
+      </w:r>
+      <w:r>
+        <w:rPr>
+          <w:lang w:bidi="fa-IR"/>
+        </w:rPr>
+        <w:t>x=5</w:t>
+      </w:r>
+      <w:r>
+        <w:rPr>
+          <w:rFonts w:hint="cs"/>
+          <w:rtl/>
+          <w:lang w:bidi="fa-IR"/>
+        </w:rPr>
+        <w:t xml:space="preserve"> در </w:t>
+      </w:r>
+      <w:proofErr w:type="spellStart"/>
+      <w:r>
+        <w:rPr>
+          <w:rFonts w:hint="cs"/>
+          <w:rtl/>
+          <w:lang w:bidi="fa-IR"/>
+        </w:rPr>
+        <w:t>استک</w:t>
+      </w:r>
+      <w:proofErr w:type="spellEnd"/>
+      <w:r>
+        <w:rPr>
+          <w:rFonts w:hint="cs"/>
+          <w:rtl/>
+          <w:lang w:bidi="fa-IR"/>
+        </w:rPr>
+        <w:t xml:space="preserve"> ذخیره میکند حالا اگر بعد از </w:t>
+      </w:r>
+      <w:r>
+        <w:rPr>
+          <w:lang w:bidi="fa-IR"/>
+        </w:rPr>
+        <w:t>let y = x</w:t>
+      </w:r>
+      <w:r>
+        <w:rPr>
+          <w:rFonts w:hint="cs"/>
+          <w:rtl/>
+          <w:lang w:bidi="fa-IR"/>
+        </w:rPr>
+        <w:t xml:space="preserve"> بنویسی </w:t>
+      </w:r>
+      <w:r>
+        <w:rPr>
+          <w:lang w:bidi="fa-IR"/>
+        </w:rPr>
+        <w:t>x=10</w:t>
+      </w:r>
+      <w:r>
+        <w:rPr>
+          <w:rFonts w:hint="cs"/>
+          <w:rtl/>
+          <w:lang w:bidi="fa-IR"/>
+        </w:rPr>
+        <w:t xml:space="preserve"> فقط میاد اون بخش از حافظه ی مربوط  به </w:t>
+      </w:r>
+      <w:r>
+        <w:rPr>
+          <w:lang w:bidi="fa-IR"/>
+        </w:rPr>
+        <w:t>x</w:t>
+      </w:r>
+      <w:r>
+        <w:rPr>
+          <w:rFonts w:hint="cs"/>
+          <w:rtl/>
+          <w:lang w:bidi="fa-IR"/>
+        </w:rPr>
+        <w:t xml:space="preserve"> رو تغییر میده و </w:t>
+      </w:r>
+      <w:r>
+        <w:rPr>
+          <w:lang w:bidi="fa-IR"/>
+        </w:rPr>
+        <w:t>y</w:t>
+      </w:r>
+      <w:r>
+        <w:rPr>
+          <w:rFonts w:hint="cs"/>
+          <w:rtl/>
+          <w:lang w:bidi="fa-IR"/>
+        </w:rPr>
+        <w:t xml:space="preserve"> رو تغییر </w:t>
+      </w:r>
+      <w:proofErr w:type="spellStart"/>
+      <w:r>
+        <w:rPr>
+          <w:rFonts w:hint="cs"/>
+          <w:rtl/>
+          <w:lang w:bidi="fa-IR"/>
+        </w:rPr>
+        <w:t>نمیده</w:t>
+      </w:r>
+      <w:proofErr w:type="spellEnd"/>
+      <w:r>
+        <w:rPr>
+          <w:rFonts w:hint="cs"/>
+          <w:rtl/>
+          <w:lang w:bidi="fa-IR"/>
+        </w:rPr>
+        <w:t xml:space="preserve"> چون جاوا </w:t>
+      </w:r>
+      <w:proofErr w:type="spellStart"/>
+      <w:r>
+        <w:rPr>
+          <w:rFonts w:hint="cs"/>
+          <w:rtl/>
+          <w:lang w:bidi="fa-IR"/>
+        </w:rPr>
+        <w:t>اسکریپت</w:t>
+      </w:r>
+      <w:proofErr w:type="spellEnd"/>
+      <w:r>
+        <w:rPr>
+          <w:rFonts w:hint="cs"/>
+          <w:rtl/>
+          <w:lang w:bidi="fa-IR"/>
+        </w:rPr>
+        <w:t xml:space="preserve"> به صورت خطی </w:t>
+      </w:r>
+      <w:proofErr w:type="spellStart"/>
+      <w:r>
+        <w:rPr>
+          <w:rFonts w:hint="cs"/>
+          <w:rtl/>
+          <w:lang w:bidi="fa-IR"/>
+        </w:rPr>
+        <w:t>کامپایل</w:t>
+      </w:r>
+      <w:proofErr w:type="spellEnd"/>
+      <w:r>
+        <w:rPr>
+          <w:rFonts w:hint="cs"/>
+          <w:rtl/>
+          <w:lang w:bidi="fa-IR"/>
+        </w:rPr>
+        <w:t xml:space="preserve"> می شود. </w:t>
+      </w:r>
+    </w:p>
+    <w:p>
+      <w:pPr>
+        <w:bidi/>
+        <w:rPr>
+          <w:lang w:bidi="fa-IR"/>
+        </w:rPr>
+      </w:pPr>
+    </w:p>
+    <w:p>
+      <w:pPr>
+        <w:bidi/>
+        <w:rPr>
+          <w:rtl/>
+          <w:lang w:bidi="fa-IR"/>
+        </w:rPr>
+      </w:pPr>
+      <w:r>
+        <w:rPr>
+          <w:lang w:bidi="fa-IR"/>
+        </w:rPr>
+        <w:t>Reference type</w:t>
+      </w:r>
+      <w:r>
+        <w:rPr>
+          <w:rFonts w:hint="cs"/>
+          <w:rtl/>
+          <w:lang w:bidi="fa-IR"/>
+        </w:rPr>
+        <w:t>:</w:t>
+      </w:r>
+    </w:p>
+    <w:p>
+      <w:pPr>
+        <w:bidi/>
+        <w:rPr>
+          <w:rtl/>
+          <w:lang w:bidi="fa-IR"/>
+        </w:rPr>
+      </w:pPr>
+      <w:r>
+        <w:rPr>
+          <w:rFonts w:hint="cs"/>
+          <w:rtl/>
+          <w:lang w:bidi="fa-IR"/>
+        </w:rPr>
+        <w:t xml:space="preserve">ارایه و </w:t>
+      </w:r>
+      <w:proofErr w:type="spellStart"/>
+      <w:r>
+        <w:rPr>
+          <w:rFonts w:hint="cs"/>
+          <w:rtl/>
+          <w:lang w:bidi="fa-IR"/>
+        </w:rPr>
+        <w:t>آبجکت</w:t>
+      </w:r>
+      <w:proofErr w:type="spellEnd"/>
+      <w:r>
+        <w:rPr>
+          <w:rFonts w:hint="cs"/>
+          <w:rtl/>
+          <w:lang w:bidi="fa-IR"/>
+        </w:rPr>
+        <w:t xml:space="preserve"> حجم زیادی میگیرند و در </w:t>
+      </w:r>
+      <w:r>
+        <w:rPr>
+          <w:lang w:bidi="fa-IR"/>
+        </w:rPr>
+        <w:t>stack</w:t>
+      </w:r>
+      <w:r>
+        <w:rPr>
+          <w:rFonts w:hint="cs"/>
+          <w:rtl/>
+          <w:lang w:bidi="fa-IR"/>
+        </w:rPr>
+        <w:t xml:space="preserve"> ذخیره </w:t>
+      </w:r>
+      <w:proofErr w:type="spellStart"/>
+      <w:r>
+        <w:rPr>
+          <w:rFonts w:hint="cs"/>
+          <w:rtl/>
+          <w:lang w:bidi="fa-IR"/>
+        </w:rPr>
+        <w:t>نمی</w:t>
+      </w:r>
+      <w:proofErr w:type="spellEnd"/>
+      <w:r>
+        <w:rPr>
+          <w:rFonts w:hint="cs"/>
+          <w:rtl/>
+          <w:lang w:bidi="fa-IR"/>
+        </w:rPr>
+        <w:t xml:space="preserve"> شوند. اگر </w:t>
+      </w:r>
+      <w:proofErr w:type="spellStart"/>
+      <w:r>
+        <w:rPr>
+          <w:rFonts w:hint="cs"/>
+          <w:rtl/>
+          <w:lang w:bidi="fa-IR"/>
+        </w:rPr>
+        <w:t>بخوای</w:t>
+      </w:r>
+      <w:proofErr w:type="spellEnd"/>
+      <w:r>
+        <w:rPr>
+          <w:rFonts w:hint="cs"/>
+          <w:rtl/>
+          <w:lang w:bidi="fa-IR"/>
+        </w:rPr>
+        <w:t xml:space="preserve"> متغیر و </w:t>
+      </w:r>
+      <w:proofErr w:type="spellStart"/>
+      <w:r>
+        <w:rPr>
+          <w:rFonts w:hint="cs"/>
+          <w:rtl/>
+          <w:lang w:bidi="fa-IR"/>
+        </w:rPr>
+        <w:t>دیتای</w:t>
+      </w:r>
+      <w:proofErr w:type="spellEnd"/>
+      <w:r>
+        <w:rPr>
+          <w:rFonts w:hint="cs"/>
+          <w:rtl/>
+          <w:lang w:bidi="fa-IR"/>
+        </w:rPr>
+        <w:t xml:space="preserve"> توش رو توی </w:t>
+      </w:r>
+      <w:proofErr w:type="spellStart"/>
+      <w:r>
+        <w:rPr>
+          <w:rFonts w:hint="cs"/>
+          <w:rtl/>
+          <w:lang w:bidi="fa-IR"/>
+        </w:rPr>
+        <w:t>استک</w:t>
+      </w:r>
+      <w:proofErr w:type="spellEnd"/>
+      <w:r>
+        <w:rPr>
+          <w:rFonts w:hint="cs"/>
+          <w:rtl/>
+          <w:lang w:bidi="fa-IR"/>
+        </w:rPr>
+        <w:t xml:space="preserve"> ذخیره کنی که سریع پر میشه.</w:t>
+      </w:r>
+    </w:p>
+    <w:p>
+      <w:pPr>
+        <w:bidi/>
+        <w:rPr>
+          <w:rtl/>
+          <w:lang w:bidi="fa-IR"/>
+        </w:rPr>
+      </w:pPr>
+      <w:r>
+        <w:rPr>
+          <w:rFonts w:hint="cs"/>
+          <w:rtl/>
+          <w:lang w:bidi="fa-IR"/>
+        </w:rPr>
+        <w:t xml:space="preserve">نحوه ی ذخیره </w:t>
+      </w:r>
+      <w:r>
+        <w:rPr>
+          <w:lang w:bidi="fa-IR"/>
+        </w:rPr>
+        <w:t>reference type</w:t>
+      </w:r>
+      <w:r>
+        <w:rPr>
+          <w:rFonts w:hint="cs"/>
+          <w:rtl/>
+          <w:lang w:bidi="fa-IR"/>
+        </w:rPr>
+        <w:t xml:space="preserve"> ها به این صورت هستش که مقدار متغیر مورد نظر در حافظه ی </w:t>
+      </w:r>
+      <w:r>
+        <w:rPr>
+          <w:lang w:bidi="fa-IR"/>
+        </w:rPr>
+        <w:t>heap</w:t>
+      </w:r>
+      <w:r>
+        <w:rPr>
+          <w:rFonts w:hint="cs"/>
+          <w:rtl/>
+          <w:lang w:bidi="fa-IR"/>
+        </w:rPr>
+        <w:t xml:space="preserve"> ذخیره میشود و به آن یک </w:t>
+      </w:r>
+      <w:r>
+        <w:rPr>
+          <w:lang w:bidi="fa-IR"/>
+        </w:rPr>
+        <w:t>reference code</w:t>
+      </w:r>
+      <w:r>
+        <w:rPr>
+          <w:rFonts w:hint="cs"/>
+          <w:rtl/>
+          <w:lang w:bidi="fa-IR"/>
+        </w:rPr>
+        <w:t xml:space="preserve"> ای هم اختصاص داده میشود. </w:t>
+      </w:r>
+    </w:p>
+    <w:p>
+      <w:pPr>
+        <w:bidi/>
+        <w:rPr>
+          <w:lang w:bidi="fa-IR"/>
+        </w:rPr>
+      </w:pPr>
+      <w:r>
+        <w:rPr>
+          <w:rFonts w:hint="cs"/>
+          <w:rtl/>
+          <w:lang w:bidi="fa-IR"/>
+        </w:rPr>
+        <w:t xml:space="preserve">در حافظه ی </w:t>
+      </w:r>
+      <w:r>
+        <w:rPr>
+          <w:lang w:bidi="fa-IR"/>
+        </w:rPr>
+        <w:t>stack</w:t>
+      </w:r>
+      <w:r>
+        <w:rPr>
+          <w:rFonts w:hint="cs"/>
+          <w:rtl/>
+          <w:lang w:bidi="fa-IR"/>
+        </w:rPr>
+        <w:t xml:space="preserve"> هم نام متغیر به همراه </w:t>
+      </w:r>
+      <w:r>
+        <w:rPr>
+          <w:lang w:bidi="fa-IR"/>
+        </w:rPr>
+        <w:t>reference code</w:t>
+      </w:r>
+      <w:r>
+        <w:rPr>
+          <w:rFonts w:hint="cs"/>
+          <w:rtl/>
+          <w:lang w:bidi="fa-IR"/>
+        </w:rPr>
+        <w:t xml:space="preserve"> ذخیره می شود.</w:t>
+      </w:r>
+      <w:r>
+        <w:rPr>
+          <w:lang w:bidi="fa-IR"/>
+        </w:rPr>
+        <w:t xml:space="preserve"> </w:t>
+      </w:r>
+      <w:r>
+        <w:rPr>
+          <w:rFonts w:hint="cs"/>
+          <w:rtl/>
+          <w:lang w:bidi="fa-IR"/>
+        </w:rPr>
+        <w:t xml:space="preserve"> مثلا اگر کد </w:t>
+      </w:r>
+      <w:proofErr w:type="spellStart"/>
+      <w:r>
+        <w:rPr>
+          <w:rFonts w:hint="cs"/>
+          <w:rtl/>
+          <w:lang w:bidi="fa-IR"/>
+        </w:rPr>
+        <w:t>ریفرنس</w:t>
+      </w:r>
+      <w:proofErr w:type="spellEnd"/>
+      <w:r>
+        <w:rPr>
+          <w:rFonts w:hint="cs"/>
+          <w:rtl/>
+          <w:lang w:bidi="fa-IR"/>
+        </w:rPr>
+        <w:t xml:space="preserve"> ۱۲۳ باشه در </w:t>
+      </w:r>
+      <w:r>
+        <w:rPr>
+          <w:lang w:bidi="fa-IR"/>
+        </w:rPr>
+        <w:t xml:space="preserve">stack </w:t>
+      </w:r>
+      <w:r>
+        <w:rPr>
+          <w:rFonts w:hint="cs"/>
+          <w:rtl/>
+          <w:lang w:bidi="fa-IR"/>
+        </w:rPr>
+        <w:t xml:space="preserve"> به این صورت ذخیره می شود: </w:t>
+      </w:r>
+      <w:r>
+        <w:rPr>
+          <w:lang w:bidi="fa-IR"/>
+        </w:rPr>
+        <w:t>x = 123</w:t>
+      </w:r>
+    </w:p>
+    <w:p>
+      <w:pPr>
+        <w:bidi/>
+        <w:rPr>
+          <w:rtl/>
+          <w:lang w:bidi="fa-IR"/>
+        </w:rPr>
+      </w:pPr>
+      <w:r>
+        <w:rPr>
+          <w:rFonts w:hint="cs"/>
+          <w:rtl/>
+          <w:lang w:bidi="fa-IR"/>
+        </w:rPr>
+        <w:t xml:space="preserve">حالا اگر داشته باشیم </w:t>
+      </w:r>
+      <w:r>
+        <w:rPr>
+          <w:lang w:bidi="fa-IR"/>
+        </w:rPr>
+        <w:t>y = x</w:t>
+      </w:r>
+      <w:r>
+        <w:rPr>
+          <w:rFonts w:hint="cs"/>
+          <w:rtl/>
+          <w:lang w:bidi="fa-IR"/>
+        </w:rPr>
+        <w:t xml:space="preserve"> مقدار </w:t>
+      </w:r>
+      <w:r>
+        <w:rPr>
+          <w:lang w:bidi="fa-IR"/>
+        </w:rPr>
+        <w:t>y = 123</w:t>
+      </w:r>
+      <w:r>
+        <w:rPr>
+          <w:rFonts w:hint="cs"/>
+          <w:rtl/>
+          <w:lang w:bidi="fa-IR"/>
+        </w:rPr>
+        <w:t xml:space="preserve"> به همان </w:t>
+      </w:r>
+      <w:proofErr w:type="spellStart"/>
+      <w:r>
+        <w:rPr>
+          <w:rFonts w:hint="cs"/>
+          <w:rtl/>
+          <w:lang w:bidi="fa-IR"/>
+        </w:rPr>
+        <w:t>ریفرنس</w:t>
+      </w:r>
+      <w:proofErr w:type="spellEnd"/>
+      <w:r>
+        <w:rPr>
+          <w:rFonts w:hint="cs"/>
+          <w:rtl/>
+          <w:lang w:bidi="fa-IR"/>
+        </w:rPr>
+        <w:t xml:space="preserve"> اشاره میکنه.</w:t>
+      </w:r>
+      <w:r>
+        <w:rPr>
+          <w:rFonts w:hint="cs"/>
+          <w:rtl/>
+          <w:lang w:bidi="fa-IR"/>
+        </w:rPr>
+        <w:t xml:space="preserve"> چرا؟ چون مقدار </w:t>
+      </w:r>
+      <w:r>
+        <w:rPr>
+          <w:lang w:bidi="fa-IR"/>
+        </w:rPr>
+        <w:t>x</w:t>
+      </w:r>
+      <w:r>
+        <w:rPr>
+          <w:rFonts w:hint="cs"/>
+          <w:rtl/>
+          <w:lang w:bidi="fa-IR"/>
+        </w:rPr>
+        <w:t xml:space="preserve"> داخل </w:t>
+      </w:r>
+      <w:r>
+        <w:rPr>
+          <w:lang w:bidi="fa-IR"/>
+        </w:rPr>
+        <w:t>stack</w:t>
+      </w:r>
+      <w:r>
+        <w:rPr>
+          <w:rFonts w:hint="cs"/>
+          <w:rtl/>
+          <w:lang w:bidi="fa-IR"/>
+        </w:rPr>
+        <w:t xml:space="preserve"> هستش که اونم مقدارش </w:t>
+      </w:r>
+      <w:proofErr w:type="spellStart"/>
+      <w:r>
+        <w:rPr>
+          <w:rFonts w:hint="cs"/>
+          <w:rtl/>
+          <w:lang w:bidi="fa-IR"/>
+        </w:rPr>
+        <w:t>یه</w:t>
+      </w:r>
+      <w:proofErr w:type="spellEnd"/>
+      <w:r>
+        <w:rPr>
+          <w:rFonts w:hint="cs"/>
+          <w:rtl/>
+          <w:lang w:bidi="fa-IR"/>
+        </w:rPr>
+        <w:t xml:space="preserve"> </w:t>
+      </w:r>
+      <w:proofErr w:type="spellStart"/>
+      <w:r>
+        <w:rPr>
+          <w:rFonts w:hint="cs"/>
+          <w:rtl/>
+          <w:lang w:bidi="fa-IR"/>
+        </w:rPr>
+        <w:t>ریفرنس</w:t>
+      </w:r>
+      <w:proofErr w:type="spellEnd"/>
+      <w:r>
+        <w:rPr>
+          <w:rFonts w:hint="cs"/>
+          <w:rtl/>
+          <w:lang w:bidi="fa-IR"/>
+        </w:rPr>
+        <w:t xml:space="preserve"> کد هستش.</w:t>
+      </w:r>
+    </w:p>
+    <w:p>
+      <w:pPr>
+        <w:bidi/>
+        <w:rPr>
+          <w:rtl/>
+          <w:lang w:bidi="fa-IR"/>
+        </w:rPr>
+      </w:pPr>
+    </w:p>
+    <w:p>
+      <w:pPr>
+        <w:bidi/>
+        <w:rPr>
+          <w:rtl/>
+          <w:lang w:bidi="fa-IR"/>
+        </w:rPr>
+      </w:pPr>
+      <w:r>
+        <w:rPr>
+          <w:lang w:bidi="fa-IR"/>
+        </w:rPr>
+        <w:t>Garbage collector</w:t>
+      </w:r>
+      <w:r>
+        <w:rPr>
+          <w:rFonts w:hint="cs"/>
+          <w:rtl/>
+          <w:lang w:bidi="fa-IR"/>
+        </w:rPr>
+        <w:t>:</w:t>
+      </w:r>
+    </w:p>
+    <w:p>
+      <w:pPr>
+        <w:bidi/>
+        <w:rPr>
+          <w:rtl/>
+          <w:lang w:bidi="fa-IR"/>
+        </w:rPr>
+      </w:pPr>
+      <w:r>
+        <w:rPr>
+          <w:rFonts w:hint="cs"/>
+          <w:rtl/>
+          <w:lang w:bidi="fa-IR"/>
+        </w:rPr>
+        <w:t xml:space="preserve">قبلا گفتیم که ذخیره متغیر های </w:t>
+      </w:r>
+      <w:r>
+        <w:rPr>
+          <w:lang w:bidi="fa-IR"/>
+        </w:rPr>
+        <w:t>reference type</w:t>
+      </w:r>
+      <w:r>
+        <w:rPr>
+          <w:rFonts w:hint="cs"/>
+          <w:rtl/>
+          <w:lang w:bidi="fa-IR"/>
+        </w:rPr>
+        <w:t xml:space="preserve"> به این صورت هستش که </w:t>
+      </w:r>
+      <w:proofErr w:type="spellStart"/>
+      <w:r>
+        <w:rPr>
+          <w:rFonts w:hint="cs"/>
+          <w:rtl/>
+          <w:lang w:bidi="fa-IR"/>
+        </w:rPr>
+        <w:t>دیتا</w:t>
+      </w:r>
+      <w:proofErr w:type="spellEnd"/>
+      <w:r>
+        <w:rPr>
+          <w:rFonts w:hint="cs"/>
+          <w:rtl/>
+          <w:lang w:bidi="fa-IR"/>
+        </w:rPr>
+        <w:t xml:space="preserve"> داخل </w:t>
+      </w:r>
+      <w:r>
+        <w:rPr>
+          <w:lang w:bidi="fa-IR"/>
+        </w:rPr>
+        <w:t>heap memory</w:t>
+      </w:r>
+      <w:r>
+        <w:rPr>
+          <w:rFonts w:hint="cs"/>
+          <w:rtl/>
+          <w:lang w:bidi="fa-IR"/>
+        </w:rPr>
+        <w:t xml:space="preserve"> ذخیره می شود و به آن یک </w:t>
+      </w:r>
+      <w:r>
+        <w:rPr>
+          <w:lang w:bidi="fa-IR"/>
+        </w:rPr>
+        <w:t>reference code</w:t>
+      </w:r>
+      <w:r>
+        <w:rPr>
+          <w:rFonts w:hint="cs"/>
+          <w:rtl/>
+          <w:lang w:bidi="fa-IR"/>
+        </w:rPr>
+        <w:t xml:space="preserve"> اختصاص می یابد  و نام متغیر به همراه </w:t>
+      </w:r>
+      <w:r>
+        <w:rPr>
+          <w:lang w:bidi="fa-IR"/>
+        </w:rPr>
+        <w:t>reference code</w:t>
+      </w:r>
+      <w:r>
+        <w:rPr>
+          <w:rFonts w:hint="cs"/>
+          <w:rtl/>
+          <w:lang w:bidi="fa-IR"/>
+        </w:rPr>
+        <w:t xml:space="preserve"> در داخل </w:t>
+      </w:r>
+      <w:r>
+        <w:rPr>
+          <w:lang w:bidi="fa-IR"/>
+        </w:rPr>
+        <w:t>stack memory</w:t>
+      </w:r>
+      <w:r>
+        <w:rPr>
+          <w:rFonts w:hint="cs"/>
+          <w:rtl/>
+          <w:lang w:bidi="fa-IR"/>
+        </w:rPr>
+        <w:t xml:space="preserve"> ذخیره می شود.</w:t>
+      </w:r>
+    </w:p>
+    <w:p>
+      <w:pPr>
+        <w:bidi/>
+        <w:rPr>
+          <w:rtl/>
+          <w:lang w:bidi="fa-IR"/>
+        </w:rPr>
+      </w:pPr>
+      <w:r>
+        <w:rPr>
+          <w:rFonts w:hint="cs"/>
+          <w:rtl/>
+          <w:lang w:bidi="fa-IR"/>
+        </w:rPr>
+        <w:t xml:space="preserve">حالا اگر به </w:t>
+      </w:r>
+      <w:proofErr w:type="spellStart"/>
+      <w:r>
+        <w:rPr>
+          <w:rFonts w:hint="cs"/>
+          <w:rtl/>
+          <w:lang w:bidi="fa-IR"/>
+        </w:rPr>
+        <w:t>ازای</w:t>
+      </w:r>
+      <w:proofErr w:type="spellEnd"/>
+      <w:r>
+        <w:rPr>
+          <w:rFonts w:hint="cs"/>
+          <w:rtl/>
+          <w:lang w:bidi="fa-IR"/>
+        </w:rPr>
+        <w:t xml:space="preserve"> هر </w:t>
+      </w:r>
+      <w:proofErr w:type="spellStart"/>
+      <w:r>
+        <w:rPr>
+          <w:rFonts w:hint="cs"/>
+          <w:rtl/>
+          <w:lang w:bidi="fa-IR"/>
+        </w:rPr>
+        <w:t>دیتایی</w:t>
+      </w:r>
+      <w:proofErr w:type="spellEnd"/>
+      <w:r>
+        <w:rPr>
+          <w:rFonts w:hint="cs"/>
+          <w:rtl/>
+          <w:lang w:bidi="fa-IR"/>
+        </w:rPr>
+        <w:t xml:space="preserve"> که داخل </w:t>
+      </w:r>
+      <w:r>
+        <w:rPr>
+          <w:lang w:bidi="fa-IR"/>
+        </w:rPr>
+        <w:t>heap</w:t>
+      </w:r>
+      <w:r>
+        <w:rPr>
+          <w:rFonts w:hint="cs"/>
+          <w:rtl/>
+          <w:lang w:bidi="fa-IR"/>
+        </w:rPr>
+        <w:t xml:space="preserve"> هستش </w:t>
+      </w:r>
+      <w:proofErr w:type="spellStart"/>
+      <w:r>
+        <w:rPr>
+          <w:rFonts w:hint="cs"/>
+          <w:rtl/>
+          <w:lang w:bidi="fa-IR"/>
+        </w:rPr>
+        <w:t>ریفرنسی</w:t>
+      </w:r>
+      <w:proofErr w:type="spellEnd"/>
+      <w:r>
+        <w:rPr>
+          <w:rFonts w:hint="cs"/>
+          <w:rtl/>
+          <w:lang w:bidi="fa-IR"/>
+        </w:rPr>
+        <w:t xml:space="preserve"> در </w:t>
+      </w:r>
+      <w:r>
+        <w:rPr>
+          <w:lang w:bidi="fa-IR"/>
+        </w:rPr>
+        <w:t>stack</w:t>
+      </w:r>
+      <w:r>
+        <w:rPr>
+          <w:rFonts w:hint="cs"/>
+          <w:rtl/>
+          <w:lang w:bidi="fa-IR"/>
+        </w:rPr>
+        <w:t xml:space="preserve"> نباشد یعنی یک سری </w:t>
+      </w:r>
+      <w:proofErr w:type="spellStart"/>
+      <w:r>
+        <w:rPr>
+          <w:rFonts w:hint="cs"/>
+          <w:rtl/>
+          <w:lang w:bidi="fa-IR"/>
+        </w:rPr>
+        <w:t>دیتای</w:t>
+      </w:r>
+      <w:proofErr w:type="spellEnd"/>
+      <w:r>
+        <w:rPr>
+          <w:rFonts w:hint="cs"/>
+          <w:rtl/>
+          <w:lang w:bidi="fa-IR"/>
+        </w:rPr>
+        <w:t xml:space="preserve"> اضافه در حافظه ی </w:t>
+      </w:r>
+      <w:r>
+        <w:rPr>
+          <w:lang w:bidi="fa-IR"/>
+        </w:rPr>
+        <w:t xml:space="preserve">heap </w:t>
+      </w:r>
+      <w:r>
+        <w:rPr>
+          <w:rFonts w:hint="cs"/>
+          <w:rtl/>
+          <w:lang w:bidi="fa-IR"/>
+        </w:rPr>
+        <w:t xml:space="preserve"> داریم که هیچ متغیری به آن </w:t>
+      </w:r>
+      <w:proofErr w:type="spellStart"/>
+      <w:r>
+        <w:rPr>
+          <w:rFonts w:hint="cs"/>
+          <w:rtl/>
+          <w:lang w:bidi="fa-IR"/>
+        </w:rPr>
+        <w:t>ریفرنس</w:t>
+      </w:r>
+      <w:proofErr w:type="spellEnd"/>
+      <w:r>
+        <w:rPr>
+          <w:rFonts w:hint="cs"/>
+          <w:rtl/>
+          <w:lang w:bidi="fa-IR"/>
+        </w:rPr>
+        <w:t xml:space="preserve"> داده نشده است. </w:t>
+      </w:r>
+    </w:p>
+    <w:p>
+      <w:pPr>
+        <w:bidi/>
+        <w:rPr>
+          <w:rtl/>
+          <w:lang w:bidi="fa-IR"/>
+        </w:rPr>
+      </w:pPr>
+      <w:r>
+        <w:rPr>
+          <w:lang w:bidi="fa-IR"/>
+        </w:rPr>
+        <w:t>Garbage collector</w:t>
+      </w:r>
+      <w:r>
+        <w:rPr>
+          <w:rFonts w:hint="cs"/>
+          <w:rtl/>
+          <w:lang w:bidi="fa-IR"/>
+        </w:rPr>
+        <w:t xml:space="preserve"> کارش حذف کردن </w:t>
+      </w:r>
+      <w:proofErr w:type="spellStart"/>
+      <w:r>
+        <w:rPr>
+          <w:rFonts w:hint="cs"/>
+          <w:rtl/>
+          <w:lang w:bidi="fa-IR"/>
+        </w:rPr>
+        <w:t>دیتاهای</w:t>
+      </w:r>
+      <w:proofErr w:type="spellEnd"/>
+      <w:r>
+        <w:rPr>
+          <w:rFonts w:hint="cs"/>
+          <w:rtl/>
+          <w:lang w:bidi="fa-IR"/>
+        </w:rPr>
+        <w:t xml:space="preserve"> اضافه در </w:t>
+      </w:r>
+      <w:r>
+        <w:rPr>
+          <w:lang w:bidi="fa-IR"/>
+        </w:rPr>
+        <w:t>heap memory</w:t>
+      </w:r>
+      <w:r>
+        <w:rPr>
+          <w:rFonts w:hint="cs"/>
+          <w:rtl/>
+          <w:lang w:bidi="fa-IR"/>
+        </w:rPr>
+        <w:t xml:space="preserve"> است و توسط موتور جاوا </w:t>
+      </w:r>
+      <w:proofErr w:type="spellStart"/>
+      <w:r>
+        <w:rPr>
+          <w:rFonts w:hint="cs"/>
+          <w:rtl/>
+          <w:lang w:bidi="fa-IR"/>
+        </w:rPr>
+        <w:t>اسکریپت</w:t>
+      </w:r>
+      <w:proofErr w:type="spellEnd"/>
+      <w:r>
+        <w:rPr>
+          <w:rFonts w:hint="cs"/>
+          <w:rtl/>
+          <w:lang w:bidi="fa-IR"/>
+        </w:rPr>
+        <w:t xml:space="preserve"> که در داخل تمام </w:t>
+      </w:r>
+      <w:proofErr w:type="spellStart"/>
+      <w:r>
+        <w:rPr>
+          <w:rFonts w:hint="cs"/>
+          <w:rtl/>
+          <w:lang w:bidi="fa-IR"/>
+        </w:rPr>
+        <w:t>مرورگر</w:t>
+      </w:r>
+      <w:proofErr w:type="spellEnd"/>
+      <w:r>
+        <w:rPr>
+          <w:rFonts w:hint="cs"/>
+          <w:rtl/>
+          <w:lang w:bidi="fa-IR"/>
+        </w:rPr>
+        <w:t xml:space="preserve"> ها وجود دارد به صورت </w:t>
+      </w:r>
+      <w:proofErr w:type="spellStart"/>
+      <w:r>
+        <w:rPr>
+          <w:rFonts w:hint="cs"/>
+          <w:rtl/>
+          <w:lang w:bidi="fa-IR"/>
+        </w:rPr>
+        <w:t>دیفالت</w:t>
+      </w:r>
+      <w:proofErr w:type="spellEnd"/>
+      <w:r>
+        <w:rPr>
+          <w:rFonts w:hint="cs"/>
+          <w:rtl/>
+          <w:lang w:bidi="fa-IR"/>
+        </w:rPr>
+        <w:t xml:space="preserve"> همیشه اجرا میشود.</w:t>
+      </w:r>
+    </w:p>
+    <w:p>
+      <w:pPr>
+        <w:bidi/>
+        <w:rPr>
+          <w:rtl/>
+          <w:lang w:bidi="fa-IR"/>
+        </w:rPr>
+      </w:pPr>
+      <w:r>
+        <w:rPr>
+          <w:rFonts w:hint="cs"/>
+          <w:rtl/>
+          <w:lang w:bidi="fa-IR"/>
+        </w:rPr>
+        <w:t xml:space="preserve">مثلا فرض کن که </w:t>
+      </w:r>
+      <w:r>
+        <w:rPr>
+          <w:lang w:bidi="fa-IR"/>
+        </w:rPr>
+        <w:t xml:space="preserve">let x = [1,2,3] </w:t>
+      </w:r>
+      <w:r>
+        <w:rPr>
+          <w:rFonts w:hint="cs"/>
+          <w:rtl/>
+          <w:lang w:bidi="fa-IR"/>
+        </w:rPr>
+        <w:t xml:space="preserve"> رو داری ولی بعد از مدتی دیگه این متغیر دیگه لازم نداری و کارت باهاش تموم شده در این صورت </w:t>
+      </w:r>
+      <w:proofErr w:type="spellStart"/>
+      <w:r>
+        <w:rPr>
+          <w:rFonts w:hint="cs"/>
+          <w:rtl/>
+          <w:lang w:bidi="fa-IR"/>
+        </w:rPr>
+        <w:t>میتونی</w:t>
+      </w:r>
+      <w:proofErr w:type="spellEnd"/>
+      <w:r>
+        <w:rPr>
+          <w:rFonts w:hint="cs"/>
+          <w:rtl/>
+          <w:lang w:bidi="fa-IR"/>
+        </w:rPr>
+        <w:t xml:space="preserve"> </w:t>
+      </w:r>
+      <w:r>
+        <w:rPr>
+          <w:lang w:bidi="fa-IR"/>
+        </w:rPr>
+        <w:t>x = null</w:t>
+      </w:r>
+      <w:r>
+        <w:rPr>
+          <w:rFonts w:hint="cs"/>
+          <w:rtl/>
+          <w:lang w:bidi="fa-IR"/>
+        </w:rPr>
+        <w:t xml:space="preserve"> بذاری که به </w:t>
+      </w:r>
+      <w:r>
+        <w:rPr>
+          <w:lang w:bidi="fa-IR"/>
+        </w:rPr>
+        <w:t>garbage collector</w:t>
+      </w:r>
+      <w:r>
+        <w:rPr>
+          <w:rFonts w:hint="cs"/>
+          <w:rtl/>
+          <w:lang w:bidi="fa-IR"/>
+        </w:rPr>
+        <w:t xml:space="preserve"> </w:t>
+      </w:r>
+      <w:proofErr w:type="spellStart"/>
+      <w:r>
+        <w:rPr>
+          <w:rFonts w:hint="cs"/>
+          <w:rtl/>
+          <w:lang w:bidi="fa-IR"/>
+        </w:rPr>
+        <w:t>بفهمونی</w:t>
+      </w:r>
+      <w:proofErr w:type="spellEnd"/>
+      <w:r>
+        <w:rPr>
+          <w:rFonts w:hint="cs"/>
+          <w:rtl/>
+          <w:lang w:bidi="fa-IR"/>
+        </w:rPr>
+        <w:t xml:space="preserve"> که دیگه هیچ </w:t>
+      </w:r>
+      <w:proofErr w:type="spellStart"/>
+      <w:r>
+        <w:rPr>
+          <w:rFonts w:hint="cs"/>
+          <w:rtl/>
+          <w:lang w:bidi="fa-IR"/>
+        </w:rPr>
+        <w:t>ریفرنسی</w:t>
+      </w:r>
+      <w:proofErr w:type="spellEnd"/>
+      <w:r>
+        <w:rPr>
+          <w:rFonts w:hint="cs"/>
+          <w:rtl/>
+          <w:lang w:bidi="fa-IR"/>
+        </w:rPr>
+        <w:t xml:space="preserve"> از این متغیر در </w:t>
+      </w:r>
+      <w:r>
+        <w:rPr>
+          <w:lang w:bidi="fa-IR"/>
+        </w:rPr>
+        <w:t>stack</w:t>
+      </w:r>
+      <w:r>
+        <w:rPr>
+          <w:rFonts w:hint="cs"/>
+          <w:rtl/>
+          <w:lang w:bidi="fa-IR"/>
+        </w:rPr>
+        <w:t xml:space="preserve"> وجود ندارد و در نتیجه </w:t>
+      </w:r>
+      <w:proofErr w:type="spellStart"/>
+      <w:r>
+        <w:rPr>
+          <w:rFonts w:hint="cs"/>
+          <w:rtl/>
+          <w:lang w:bidi="fa-IR"/>
+        </w:rPr>
+        <w:t>دیتای</w:t>
+      </w:r>
+      <w:proofErr w:type="spellEnd"/>
+      <w:r>
+        <w:rPr>
+          <w:rFonts w:hint="cs"/>
+          <w:rtl/>
+          <w:lang w:bidi="fa-IR"/>
+        </w:rPr>
+        <w:t xml:space="preserve"> آن را از </w:t>
+      </w:r>
+      <w:r>
+        <w:rPr>
+          <w:lang w:bidi="fa-IR"/>
+        </w:rPr>
+        <w:t>heap memory</w:t>
+      </w:r>
+      <w:r>
+        <w:rPr>
+          <w:rFonts w:hint="cs"/>
+          <w:rtl/>
+          <w:lang w:bidi="fa-IR"/>
+        </w:rPr>
+        <w:t xml:space="preserve"> حذف کند. در نتیجه برنامه با سرعت و </w:t>
+      </w:r>
+      <w:r>
+        <w:rPr>
+          <w:lang w:bidi="fa-IR"/>
+        </w:rPr>
+        <w:t>performance</w:t>
+      </w:r>
+      <w:r>
+        <w:rPr>
+          <w:rFonts w:hint="cs"/>
+          <w:rtl/>
+          <w:lang w:bidi="fa-IR"/>
+        </w:rPr>
+        <w:t xml:space="preserve"> بالاتری اجرا خواهد شد.</w:t>
+      </w:r>
+    </w:p>
+    <w:p>
+      <w:pPr>
+        <w:bidi/>
+        <w:rPr>
+          <w:lang w:bidi="fa-IR"/>
+        </w:rPr>
+      </w:pPr>
+    </w:p>
+    <w:p>
+      <w:pPr>
+        <w:bidi/>
+        <w:rPr>
+          <w:rtl/>
+          <w:lang w:bidi="fa-IR"/>
+        </w:rPr>
+      </w:pPr>
+    </w:p>
+    <w:p>
+      <w:pPr>
+        <w:bidi/>
+        <w:rPr>
+          <w:lang w:bidi="fa-IR"/>
+        </w:rPr>
+      </w:pPr>
+      <w:r>
+        <w:rPr>
+          <w:rFonts w:hint="cs"/>
+          <w:rtl/>
+          <w:lang w:bidi="fa-IR"/>
+        </w:rPr>
+        <w:t xml:space="preserve">اگر دو متغیر داشته باشیم که هر دو مقدار آرایه یکسانی داشته باشند.  این دو باهم برابر نیستند. </w:t>
+      </w:r>
+      <w:r>
+        <w:rPr>
+          <w:lang w:bidi="fa-IR"/>
+        </w:rPr>
+        <w:t>:</w:t>
+      </w:r>
+      <w:r>
+        <w:rPr>
+          <w:lang w:bidi="fa-IR"/>
+        </w:rPr>
+        <w:br/>
+      </w:r>
+    </w:p>
+    <w:p>
+      <w:pPr>
+        <w:shd w:val="clear" w:color="auto" w:fill="1F1F1F"/>
+        <w:spacing w:after="0" w:line="285" w:lineRule="atLeast"/>
+        <w:rPr>
+          <w:rFonts w:ascii="Consolas" w:eastAsia="Times New Roman" w:hAnsi="Consolas" w:cs="Times New Roman"/>
+          <w:color w:val="CCCCCC"/>
+          <w:sz w:val="21"/>
+          <w:szCs w:val="21"/>
+        </w:rPr>
+      </w:pPr>
+      <w:proofErr w:type="spellStart"/>
+      <w:proofErr w:type="gramStart"/>
+      <w:r>
+        <w:rPr>
+          <w:rFonts w:ascii="Consolas" w:eastAsia="Times New Roman" w:hAnsi="Consolas" w:cs="Times New Roman"/>
+          <w:color w:val="569CD6"/>
+          <w:sz w:val="21"/>
+          <w:szCs w:val="21"/>
+        </w:rPr>
+        <w:t>const</w:t>
+      </w:r>
+      <w:proofErr w:type="spellEnd"/>
+      <w:proofErr w:type="gramEnd"/>
+      <w:r>
+        <w:rPr>
+          <w:rFonts w:ascii="Consolas" w:eastAsia="Times New Roman" w:hAnsi="Consolas" w:cs="Times New Roman"/>
+          <w:color w:val="CCCCCC"/>
+          <w:sz w:val="21"/>
+          <w:szCs w:val="21"/>
+        </w:rPr>
+        <w:t xml:space="preserve"> </w:t>
+      </w:r>
+      <w:r>
+        <w:rPr>
+          <w:rFonts w:ascii="Consolas" w:eastAsia="Times New Roman" w:hAnsi="Consolas" w:cs="Times New Roman"/>
+          <w:color w:val="4FC1FF"/>
+          <w:sz w:val="21"/>
+          <w:szCs w:val="21"/>
+        </w:rPr>
+        <w:t>x</w:t>
+      </w:r>
+      <w:r>
+        <w:rPr>
+          <w:rFonts w:ascii="Consolas" w:eastAsia="Times New Roman" w:hAnsi="Consolas" w:cs="Times New Roman"/>
+          <w:color w:val="CCCCCC"/>
+          <w:sz w:val="21"/>
+          <w:szCs w:val="21"/>
+        </w:rPr>
+        <w:t xml:space="preserve"> </w:t>
+      </w:r>
+      <w:r>
+        <w:rPr>
+          <w:rFonts w:ascii="Consolas" w:eastAsia="Times New Roman" w:hAnsi="Consolas" w:cs="Times New Roman"/>
+          <w:color w:val="D4D4D4"/>
+          <w:sz w:val="21"/>
+          <w:szCs w:val="21"/>
+        </w:rPr>
+        <w:t>=</w:t>
+      </w:r>
+      <w:r>
+        <w:rPr>
+          <w:rFonts w:ascii="Consolas" w:eastAsia="Times New Roman" w:hAnsi="Consolas" w:cs="Times New Roman"/>
+          <w:color w:val="CCCCCC"/>
+          <w:sz w:val="21"/>
+          <w:szCs w:val="21"/>
+        </w:rPr>
+        <w:t xml:space="preserve"> [</w:t>
+      </w:r>
+      <w:r>
+        <w:rPr>
+          <w:rFonts w:ascii="Consolas" w:eastAsia="Times New Roman" w:hAnsi="Consolas" w:cs="Times New Roman"/>
+          <w:color w:val="B5CEA8"/>
+          <w:sz w:val="21"/>
+          <w:szCs w:val="21"/>
+        </w:rPr>
+        <w:t>1</w:t>
+      </w:r>
+      <w:r>
+        <w:rPr>
+          <w:rFonts w:ascii="Consolas" w:eastAsia="Times New Roman" w:hAnsi="Consolas" w:cs="Times New Roman"/>
+          <w:color w:val="CCCCCC"/>
+          <w:sz w:val="21"/>
+          <w:szCs w:val="21"/>
+        </w:rPr>
+        <w:t>,</w:t>
+      </w:r>
+      <w:r>
+        <w:rPr>
+          <w:rFonts w:ascii="Consolas" w:eastAsia="Times New Roman" w:hAnsi="Consolas" w:cs="Times New Roman"/>
+          <w:color w:val="B5CEA8"/>
+          <w:sz w:val="21"/>
+          <w:szCs w:val="21"/>
+        </w:rPr>
+        <w:t>2</w:t>
+      </w:r>
+      <w:r>
+        <w:rPr>
+          <w:rFonts w:ascii="Consolas" w:eastAsia="Times New Roman" w:hAnsi="Consolas" w:cs="Times New Roman"/>
+          <w:color w:val="CCCCCC"/>
+          <w:sz w:val="21"/>
+          <w:szCs w:val="21"/>
+        </w:rPr>
+        <w:t>,</w:t>
+      </w:r>
+      <w:r>
+        <w:rPr>
+          <w:rFonts w:ascii="Consolas" w:eastAsia="Times New Roman" w:hAnsi="Consolas" w:cs="Times New Roman"/>
+          <w:color w:val="B5CEA8"/>
+          <w:sz w:val="21"/>
+          <w:szCs w:val="21"/>
+        </w:rPr>
+        <w:t>3</w:t>
+      </w:r>
+      <w:r>
+        <w:rPr>
+          <w:rFonts w:ascii="Consolas" w:eastAsia="Times New Roman" w:hAnsi="Consolas" w:cs="Times New Roman"/>
+          <w:color w:val="CCCCCC"/>
+          <w:sz w:val="21"/>
+          <w:szCs w:val="21"/>
+        </w:rPr>
+        <w:t>];</w:t>
+      </w:r>
+    </w:p>
+    <w:p>
+      <w:pPr>
+        <w:shd w:val="clear" w:color="auto" w:fill="1F1F1F"/>
+        <w:spacing w:after="0" w:line="285" w:lineRule="atLeast"/>
+        <w:rPr>
+          <w:rFonts w:ascii="Consolas" w:eastAsia="Times New Roman" w:hAnsi="Consolas" w:cs="Times New Roman"/>
+          <w:color w:val="CCCCCC"/>
+          <w:sz w:val="21"/>
+          <w:szCs w:val="21"/>
+        </w:rPr>
+      </w:pPr>
+    </w:p>
+    <w:p>
+      <w:pPr>
+        <w:shd w:val="clear" w:color="auto" w:fill="1F1F1F"/>
+        <w:spacing w:after="0" w:line="285" w:lineRule="atLeast"/>
+        <w:rPr>
+          <w:rFonts w:ascii="Consolas" w:eastAsia="Times New Roman" w:hAnsi="Consolas" w:cs="Times New Roman"/>
+          <w:color w:val="CCCCCC"/>
+          <w:sz w:val="21"/>
+          <w:szCs w:val="21"/>
+        </w:rPr>
+      </w:pPr>
+      <w:proofErr w:type="spellStart"/>
+      <w:proofErr w:type="gramStart"/>
+      <w:r>
+        <w:rPr>
+          <w:rFonts w:ascii="Consolas" w:eastAsia="Times New Roman" w:hAnsi="Consolas" w:cs="Times New Roman"/>
+          <w:color w:val="569CD6"/>
+          <w:sz w:val="21"/>
+          <w:szCs w:val="21"/>
+        </w:rPr>
+        <w:t>const</w:t>
+      </w:r>
+      <w:proofErr w:type="spellEnd"/>
+      <w:proofErr w:type="gramEnd"/>
+      <w:r>
+        <w:rPr>
+          <w:rFonts w:ascii="Consolas" w:eastAsia="Times New Roman" w:hAnsi="Consolas" w:cs="Times New Roman"/>
+          <w:color w:val="CCCCCC"/>
+          <w:sz w:val="21"/>
+          <w:szCs w:val="21"/>
+        </w:rPr>
+        <w:t xml:space="preserve"> </w:t>
+      </w:r>
+      <w:r>
+        <w:rPr>
+          <w:rFonts w:ascii="Consolas" w:eastAsia="Times New Roman" w:hAnsi="Consolas" w:cs="Times New Roman"/>
+          <w:color w:val="4FC1FF"/>
+          <w:sz w:val="21"/>
+          <w:szCs w:val="21"/>
+        </w:rPr>
+        <w:t>y</w:t>
+      </w:r>
+      <w:r>
+        <w:rPr>
+          <w:rFonts w:ascii="Consolas" w:eastAsia="Times New Roman" w:hAnsi="Consolas" w:cs="Times New Roman"/>
+          <w:color w:val="CCCCCC"/>
+          <w:sz w:val="21"/>
+          <w:szCs w:val="21"/>
+        </w:rPr>
+        <w:t xml:space="preserve"> </w:t>
+      </w:r>
+      <w:r>
+        <w:rPr>
+          <w:rFonts w:ascii="Consolas" w:eastAsia="Times New Roman" w:hAnsi="Consolas" w:cs="Times New Roman"/>
+          <w:color w:val="D4D4D4"/>
+          <w:sz w:val="21"/>
+          <w:szCs w:val="21"/>
+        </w:rPr>
+        <w:t>=</w:t>
+      </w:r>
+      <w:r>
+        <w:rPr>
+          <w:rFonts w:ascii="Consolas" w:eastAsia="Times New Roman" w:hAnsi="Consolas" w:cs="Times New Roman"/>
+          <w:color w:val="CCCCCC"/>
+          <w:sz w:val="21"/>
+          <w:szCs w:val="21"/>
+        </w:rPr>
+        <w:t xml:space="preserve"> [</w:t>
+      </w:r>
+      <w:r>
+        <w:rPr>
+          <w:rFonts w:ascii="Consolas" w:eastAsia="Times New Roman" w:hAnsi="Consolas" w:cs="Times New Roman"/>
+          <w:color w:val="B5CEA8"/>
+          <w:sz w:val="21"/>
+          <w:szCs w:val="21"/>
+        </w:rPr>
+        <w:t>1</w:t>
+      </w:r>
+      <w:r>
+        <w:rPr>
+          <w:rFonts w:ascii="Consolas" w:eastAsia="Times New Roman" w:hAnsi="Consolas" w:cs="Times New Roman"/>
+          <w:color w:val="CCCCCC"/>
+          <w:sz w:val="21"/>
+          <w:szCs w:val="21"/>
+        </w:rPr>
+        <w:t>,</w:t>
+      </w:r>
+      <w:r>
+        <w:rPr>
+          <w:rFonts w:ascii="Consolas" w:eastAsia="Times New Roman" w:hAnsi="Consolas" w:cs="Times New Roman"/>
+          <w:color w:val="B5CEA8"/>
+          <w:sz w:val="21"/>
+          <w:szCs w:val="21"/>
+        </w:rPr>
+        <w:t>2</w:t>
+      </w:r>
+      <w:r>
+        <w:rPr>
+          <w:rFonts w:ascii="Consolas" w:eastAsia="Times New Roman" w:hAnsi="Consolas" w:cs="Times New Roman"/>
+          <w:color w:val="CCCCCC"/>
+          <w:sz w:val="21"/>
+          <w:szCs w:val="21"/>
+        </w:rPr>
+        <w:t>,</w:t>
+      </w:r>
+      <w:r>
+        <w:rPr>
+          <w:rFonts w:ascii="Consolas" w:eastAsia="Times New Roman" w:hAnsi="Consolas" w:cs="Times New Roman"/>
+          <w:color w:val="B5CEA8"/>
+          <w:sz w:val="21"/>
+          <w:szCs w:val="21"/>
+        </w:rPr>
+        <w:t>3</w:t>
+      </w:r>
+      <w:r>
+        <w:rPr>
+          <w:rFonts w:ascii="Consolas" w:eastAsia="Times New Roman" w:hAnsi="Consolas" w:cs="Times New Roman"/>
+          <w:color w:val="CCCCCC"/>
+          <w:sz w:val="21"/>
+          <w:szCs w:val="21"/>
+        </w:rPr>
+        <w:t>];</w:t>
+      </w:r>
+    </w:p>
+    <w:p>
+      <w:pPr>
+        <w:shd w:val="clear" w:color="auto" w:fill="1F1F1F"/>
+        <w:spacing w:after="0" w:line="285" w:lineRule="atLeast"/>
+        <w:rPr>
+          <w:rFonts w:ascii="Consolas" w:eastAsia="Times New Roman" w:hAnsi="Consolas" w:cs="Times New Roman"/>
+          <w:color w:val="CCCCCC"/>
+          <w:sz w:val="21"/>
+          <w:szCs w:val="21"/>
+        </w:rPr>
+      </w:pPr>
+    </w:p>
+    <w:p>
+      <w:pPr>
+        <w:shd w:val="clear" w:color="auto" w:fill="1F1F1F"/>
+        <w:spacing w:after="0" w:line="285" w:lineRule="atLeast"/>
+        <w:rPr>
+          <w:rFonts w:ascii="Consolas" w:eastAsia="Times New Roman" w:hAnsi="Consolas" w:cs="Times New Roman"/>
+          <w:color w:val="CCCCCC"/>
+          <w:sz w:val="21"/>
+          <w:szCs w:val="21"/>
+        </w:rPr>
+      </w:pPr>
+      <w:r>
+        <w:rPr>
+          <w:rFonts w:ascii="Consolas" w:eastAsia="Times New Roman" w:hAnsi="Consolas" w:cs="Times New Roman"/>
+          <w:color w:val="9CDCFE"/>
+          <w:sz w:val="21"/>
+          <w:szCs w:val="21"/>
+        </w:rPr>
+        <w:t>console</w:t>
+      </w:r>
+      <w:r>
+        <w:rPr>
+          <w:rFonts w:ascii="Consolas" w:eastAsia="Times New Roman" w:hAnsi="Consolas" w:cs="Times New Roman"/>
+          <w:color w:val="CCCCCC"/>
+          <w:sz w:val="21"/>
+          <w:szCs w:val="21"/>
+        </w:rPr>
+        <w:t>.</w:t>
+      </w:r>
+      <w:r>
+        <w:rPr>
+          <w:rFonts w:ascii="Consolas" w:eastAsia="Times New Roman" w:hAnsi="Consolas" w:cs="Times New Roman"/>
+          <w:color w:val="DCDCAA"/>
+          <w:sz w:val="21"/>
+          <w:szCs w:val="21"/>
+        </w:rPr>
+        <w:t>log</w:t>
+      </w:r>
+      <w:r>
+        <w:rPr>
+          <w:rFonts w:ascii="Consolas" w:eastAsia="Times New Roman" w:hAnsi="Consolas" w:cs="Times New Roman"/>
+          <w:color w:val="CCCCCC"/>
+          <w:sz w:val="21"/>
+          <w:szCs w:val="21"/>
+        </w:rPr>
+        <w:t>(</w:t>
+      </w:r>
+      <w:r>
+        <w:rPr>
+          <w:rFonts w:ascii="Consolas" w:eastAsia="Times New Roman" w:hAnsi="Consolas" w:cs="Times New Roman"/>
+          <w:color w:val="4FC1FF"/>
+          <w:sz w:val="21"/>
+          <w:szCs w:val="21"/>
+        </w:rPr>
+        <w:t>x</w:t>
+      </w:r>
+      <w:r>
+        <w:rPr>
+          <w:rFonts w:ascii="Consolas" w:eastAsia="Times New Roman" w:hAnsi="Consolas" w:cs="Times New Roman"/>
+          <w:color w:val="CCCCCC"/>
+          <w:sz w:val="21"/>
+          <w:szCs w:val="21"/>
+        </w:rPr>
+        <w:t xml:space="preserve"> </w:t>
+      </w:r>
+      <w:r>
+        <w:rPr>
+          <w:rFonts w:ascii="Consolas" w:eastAsia="Times New Roman" w:hAnsi="Consolas" w:cs="Times New Roman"/>
+          <w:color w:val="D4D4D4"/>
+          <w:sz w:val="21"/>
+          <w:szCs w:val="21"/>
+        </w:rPr>
+        <w:t>===</w:t>
+      </w:r>
+      <w:r>
+        <w:rPr>
+          <w:rFonts w:ascii="Consolas" w:eastAsia="Times New Roman" w:hAnsi="Consolas" w:cs="Times New Roman"/>
+          <w:color w:val="CCCCCC"/>
+          <w:sz w:val="21"/>
+          <w:szCs w:val="21"/>
+        </w:rPr>
+        <w:t xml:space="preserve"> </w:t>
+      </w:r>
+      <w:r>
+        <w:rPr>
+          <w:rFonts w:ascii="Consolas" w:eastAsia="Times New Roman" w:hAnsi="Consolas" w:cs="Times New Roman"/>
+          <w:color w:val="4FC1FF"/>
+          <w:sz w:val="21"/>
+          <w:szCs w:val="21"/>
+        </w:rPr>
+        <w:t>y</w:t>
+      </w:r>
+      <w:r>
+        <w:rPr>
+          <w:rFonts w:ascii="Consolas" w:eastAsia="Times New Roman" w:hAnsi="Consolas" w:cs="Times New Roman"/>
+          <w:color w:val="CCCCCC"/>
+          <w:sz w:val="21"/>
+          <w:szCs w:val="21"/>
+        </w:rPr>
+        <w:t xml:space="preserve">) </w:t>
+      </w:r>
+      <w:r>
+        <w:rPr>
+          <w:rFonts w:ascii="Consolas" w:eastAsia="Times New Roman" w:hAnsi="Consolas" w:cs="Times New Roman"/>
+          <w:color w:val="D4D4D4"/>
+          <w:sz w:val="21"/>
+          <w:szCs w:val="21"/>
+        </w:rPr>
+        <w:t>----&gt;</w:t>
+      </w:r>
+      <w:r>
+        <w:rPr>
+          <w:rFonts w:ascii="Consolas" w:eastAsia="Times New Roman" w:hAnsi="Consolas" w:cs="Times New Roman"/>
+          <w:color w:val="CCCCCC"/>
+          <w:sz w:val="21"/>
+          <w:szCs w:val="21"/>
+        </w:rPr>
+        <w:t xml:space="preserve"> </w:t>
+      </w:r>
+      <w:r>
+        <w:rPr>
+          <w:rFonts w:ascii="Consolas" w:eastAsia="Times New Roman" w:hAnsi="Consolas" w:cs="Times New Roman"/>
+          <w:color w:val="569CD6"/>
+          <w:sz w:val="21"/>
+          <w:szCs w:val="21"/>
+        </w:rPr>
+        <w:t>false</w:t>
+      </w:r>
+    </w:p>
+    <w:p>
+      <w:pPr>
+        <w:bidi/>
+        <w:rPr>
+          <w:lang w:bidi="fa-IR"/>
+        </w:rPr>
+      </w:pPr>
+    </w:p>
+    <w:p>
+      <w:pPr>
+        <w:bidi/>
+        <w:rPr>
+          <w:rtl/>
+          <w:lang w:bidi="fa-IR"/>
+        </w:rPr>
+      </w:pPr>
+      <w:r>
+        <w:rPr>
+          <w:rFonts w:hint="cs"/>
+          <w:rtl/>
+          <w:lang w:bidi="fa-IR"/>
+        </w:rPr>
+        <w:lastRenderedPageBreak/>
+        <w:t xml:space="preserve">علت هم این است که :  </w:t>
+      </w:r>
+      <w:proofErr w:type="spellStart"/>
+      <w:r>
+        <w:rPr>
+          <w:rFonts w:hint="cs"/>
+          <w:rtl/>
+          <w:lang w:bidi="fa-IR"/>
+        </w:rPr>
+        <w:t>ریفرنس</w:t>
+      </w:r>
+      <w:proofErr w:type="spellEnd"/>
+      <w:r>
+        <w:rPr>
+          <w:rFonts w:hint="cs"/>
+          <w:rtl/>
+          <w:lang w:bidi="fa-IR"/>
+        </w:rPr>
+        <w:t xml:space="preserve"> کد مربوط به </w:t>
+      </w:r>
+      <w:r>
+        <w:rPr>
+          <w:lang w:bidi="fa-IR"/>
+        </w:rPr>
+        <w:t>x</w:t>
+      </w:r>
+      <w:r>
+        <w:rPr>
+          <w:rFonts w:hint="cs"/>
+          <w:rtl/>
+          <w:lang w:bidi="fa-IR"/>
+        </w:rPr>
+        <w:t xml:space="preserve"> با </w:t>
+      </w:r>
+      <w:proofErr w:type="spellStart"/>
+      <w:r>
+        <w:rPr>
+          <w:rFonts w:hint="cs"/>
+          <w:rtl/>
+          <w:lang w:bidi="fa-IR"/>
+        </w:rPr>
+        <w:t>ریفرنس</w:t>
+      </w:r>
+      <w:proofErr w:type="spellEnd"/>
+      <w:r>
+        <w:rPr>
+          <w:rFonts w:hint="cs"/>
+          <w:rtl/>
+          <w:lang w:bidi="fa-IR"/>
+        </w:rPr>
+        <w:t xml:space="preserve"> کد مربوط به </w:t>
+      </w:r>
+      <w:r>
+        <w:rPr>
+          <w:lang w:bidi="fa-IR"/>
+        </w:rPr>
+        <w:t>y</w:t>
+      </w:r>
+      <w:r>
+        <w:rPr>
+          <w:rFonts w:hint="cs"/>
+          <w:rtl/>
+          <w:lang w:bidi="fa-IR"/>
+        </w:rPr>
+        <w:t xml:space="preserve"> در حافظه ی </w:t>
+      </w:r>
+      <w:r>
+        <w:rPr>
+          <w:lang w:bidi="fa-IR"/>
+        </w:rPr>
+        <w:t>stack</w:t>
+      </w:r>
+      <w:r>
+        <w:rPr>
+          <w:rFonts w:hint="cs"/>
+          <w:rtl/>
+          <w:lang w:bidi="fa-IR"/>
+        </w:rPr>
+        <w:t xml:space="preserve"> متفاوت است و به همین دلیل برابر نیستند. با اینکه </w:t>
+      </w:r>
+      <w:proofErr w:type="spellStart"/>
+      <w:r>
+        <w:rPr>
+          <w:rFonts w:hint="cs"/>
+          <w:rtl/>
+          <w:lang w:bidi="fa-IR"/>
+        </w:rPr>
+        <w:t>دیتای</w:t>
+      </w:r>
+      <w:proofErr w:type="spellEnd"/>
+      <w:r>
+        <w:rPr>
+          <w:rFonts w:hint="cs"/>
+          <w:rtl/>
+          <w:lang w:bidi="fa-IR"/>
+        </w:rPr>
+        <w:t xml:space="preserve"> یکسانی دارند اما در حافظه ی </w:t>
+      </w:r>
+      <w:r>
+        <w:rPr>
+          <w:lang w:bidi="fa-IR"/>
+        </w:rPr>
+        <w:t>heap</w:t>
+      </w:r>
+      <w:r>
+        <w:rPr>
+          <w:rFonts w:hint="cs"/>
+          <w:rtl/>
+          <w:lang w:bidi="fa-IR"/>
+        </w:rPr>
+        <w:t xml:space="preserve"> دو جایگاه متفاوت را اشغال میکنند. اما اگر بذاری </w:t>
+      </w:r>
+      <w:r>
+        <w:rPr>
+          <w:lang w:bidi="fa-IR"/>
+        </w:rPr>
+        <w:t>y = x</w:t>
+      </w:r>
+      <w:r>
+        <w:rPr>
+          <w:rFonts w:hint="cs"/>
+          <w:rtl/>
+          <w:lang w:bidi="fa-IR"/>
+        </w:rPr>
+        <w:t xml:space="preserve"> در این صورت این مقایسه </w:t>
+      </w:r>
+      <w:r>
+        <w:rPr>
+          <w:lang w:bidi="fa-IR"/>
+        </w:rPr>
+        <w:t>true</w:t>
+      </w:r>
+      <w:r>
+        <w:rPr>
+          <w:rFonts w:hint="cs"/>
+          <w:rtl/>
+          <w:lang w:bidi="fa-IR"/>
+        </w:rPr>
+        <w:t xml:space="preserve"> میشود چون در این صورت هر دو متغیر به یک </w:t>
+      </w:r>
+      <w:proofErr w:type="spellStart"/>
+      <w:r>
+        <w:rPr>
+          <w:rFonts w:hint="cs"/>
+          <w:rtl/>
+          <w:lang w:bidi="fa-IR"/>
+        </w:rPr>
+        <w:t>ریفرنس</w:t>
+      </w:r>
+      <w:proofErr w:type="spellEnd"/>
+      <w:r>
+        <w:rPr>
+          <w:rFonts w:hint="cs"/>
+          <w:rtl/>
+          <w:lang w:bidi="fa-IR"/>
+        </w:rPr>
+        <w:t xml:space="preserve"> اشاره میکنند. پس دو ارایه یا دو </w:t>
+      </w:r>
+      <w:proofErr w:type="spellStart"/>
+      <w:r>
+        <w:rPr>
+          <w:rFonts w:hint="cs"/>
+          <w:rtl/>
+          <w:lang w:bidi="fa-IR"/>
+        </w:rPr>
+        <w:t>آبجت</w:t>
+      </w:r>
+      <w:proofErr w:type="spellEnd"/>
+      <w:r>
+        <w:rPr>
+          <w:rFonts w:hint="cs"/>
+          <w:rtl/>
+          <w:lang w:bidi="fa-IR"/>
+        </w:rPr>
+        <w:t xml:space="preserve"> زمانی با هم برابر میشوند که به یک </w:t>
+      </w:r>
+      <w:proofErr w:type="spellStart"/>
+      <w:r>
+        <w:rPr>
+          <w:rFonts w:hint="cs"/>
+          <w:rtl/>
+          <w:lang w:bidi="fa-IR"/>
+        </w:rPr>
+        <w:t>ریفرنس</w:t>
+      </w:r>
+      <w:proofErr w:type="spellEnd"/>
+      <w:r>
+        <w:rPr>
+          <w:rFonts w:hint="cs"/>
+          <w:rtl/>
+          <w:lang w:bidi="fa-IR"/>
+        </w:rPr>
+        <w:t xml:space="preserve"> اشاره داشته باشند.</w:t>
+      </w:r>
+    </w:p>
+    <w:p>
+      <w:pPr>
+        <w:bidi/>
+        <w:rPr>
+          <w:rtl/>
+          <w:lang w:bidi="fa-IR"/>
+        </w:rPr>
+      </w:pPr>
+      <w:r>
+        <w:rPr>
+          <w:rFonts w:hint="cs"/>
+          <w:rtl/>
+          <w:lang w:bidi="fa-IR"/>
+        </w:rPr>
+        <w:t xml:space="preserve">اما اگر بخواهیم دو متغیر </w:t>
+      </w:r>
+      <w:r>
+        <w:rPr>
+          <w:lang w:bidi="fa-IR"/>
+        </w:rPr>
+        <w:t>primitive</w:t>
+      </w:r>
+      <w:r>
+        <w:rPr>
+          <w:rFonts w:hint="cs"/>
+          <w:rtl/>
+          <w:lang w:bidi="fa-IR"/>
+        </w:rPr>
+        <w:t xml:space="preserve"> را مقایسه کنیم که مقدار یکسانی دارند چون </w:t>
+      </w:r>
+      <w:proofErr w:type="spellStart"/>
+      <w:r>
+        <w:rPr>
+          <w:rFonts w:hint="cs"/>
+          <w:rtl/>
+          <w:lang w:bidi="fa-IR"/>
+        </w:rPr>
+        <w:t>مقدارشون</w:t>
+      </w:r>
+      <w:proofErr w:type="spellEnd"/>
+      <w:r>
+        <w:rPr>
+          <w:rFonts w:hint="cs"/>
+          <w:rtl/>
+          <w:lang w:bidi="fa-IR"/>
+        </w:rPr>
+        <w:t xml:space="preserve"> در </w:t>
+      </w:r>
+      <w:r>
+        <w:rPr>
+          <w:lang w:bidi="fa-IR"/>
+        </w:rPr>
+        <w:t>stack memory</w:t>
+      </w:r>
+      <w:r>
+        <w:rPr>
+          <w:rFonts w:hint="cs"/>
+          <w:rtl/>
+          <w:lang w:bidi="fa-IR"/>
+        </w:rPr>
+        <w:t xml:space="preserve"> یکسان هستند بنابراین  در مقایسه  با هم برابر می شوند. چون </w:t>
+      </w:r>
+      <w:proofErr w:type="spellStart"/>
+      <w:r>
+        <w:rPr>
+          <w:rFonts w:hint="cs"/>
+          <w:rtl/>
+          <w:lang w:bidi="fa-IR"/>
+        </w:rPr>
+        <w:t>مقدارشون</w:t>
+      </w:r>
+      <w:proofErr w:type="spellEnd"/>
+      <w:r>
+        <w:rPr>
+          <w:rFonts w:hint="cs"/>
+          <w:rtl/>
+          <w:lang w:bidi="fa-IR"/>
+        </w:rPr>
+        <w:t xml:space="preserve"> و </w:t>
+      </w:r>
+      <w:proofErr w:type="spellStart"/>
+      <w:r>
+        <w:rPr>
+          <w:rFonts w:hint="cs"/>
+          <w:rtl/>
+          <w:lang w:bidi="fa-IR"/>
+        </w:rPr>
+        <w:t>تایپشون</w:t>
+      </w:r>
+      <w:proofErr w:type="spellEnd"/>
+      <w:r>
+        <w:rPr>
+          <w:rFonts w:hint="cs"/>
+          <w:rtl/>
+          <w:lang w:bidi="fa-IR"/>
+        </w:rPr>
+        <w:t xml:space="preserve"> باهم برابر است. </w:t>
+      </w:r>
+    </w:p>
+    <w:p>
+      <w:pPr>
+        <w:bidi/>
+        <w:rPr>
+          <w:rtl/>
+          <w:lang w:bidi="fa-IR"/>
+        </w:rPr>
+      </w:pPr>
+    </w:p>
+    <w:p>
+      <w:pPr>
+        <w:bidi/>
+        <w:rPr>
+          <w:rtl/>
+          <w:lang w:bidi="fa-IR"/>
+        </w:rPr>
+      </w:pPr>
+    </w:p>
+    <w:p>
+      <w:pPr>
+        <w:bidi/>
+        <w:rPr>
+          <w:lang w:bidi="fa-IR"/>
+        </w:rPr>
+      </w:pPr>
+    </w:p>
+    <w:p>
+      <w:pPr>
+        <w:bidi/>
+        <w:rPr>
+          <w:lang w:bidi="fa-IR"/>
+        </w:rPr>
+      </w:pPr>
+    </w:p>
+    <w:p>
+      <w:pPr>
+        <w:shd w:val="clear" w:color="auto" w:fill="1F1F1F"/>
+        <w:spacing w:after="0" w:line="285" w:lineRule="atLeast"/>
+        <w:rPr>
+          <w:rFonts w:ascii="Consolas" w:eastAsia="Times New Roman" w:hAnsi="Consolas" w:cs="Times New Roman"/>
+          <w:color w:val="CCCCCC"/>
+          <w:sz w:val="21"/>
+          <w:szCs w:val="21"/>
+        </w:rPr>
+      </w:pPr>
+      <w:proofErr w:type="spellStart"/>
+      <w:proofErr w:type="gramStart"/>
+      <w:r>
+        <w:rPr>
+          <w:rFonts w:ascii="Consolas" w:eastAsia="Times New Roman" w:hAnsi="Consolas" w:cs="Times New Roman"/>
+          <w:color w:val="569CD6"/>
+          <w:sz w:val="21"/>
+          <w:szCs w:val="21"/>
+        </w:rPr>
+        <w:t>const</w:t>
+      </w:r>
+      <w:proofErr w:type="spellEnd"/>
+      <w:proofErr w:type="gramEnd"/>
+      <w:r>
+        <w:rPr>
+          <w:rFonts w:ascii="Consolas" w:eastAsia="Times New Roman" w:hAnsi="Consolas" w:cs="Times New Roman"/>
+          <w:color w:val="CCCCCC"/>
+          <w:sz w:val="21"/>
+          <w:szCs w:val="21"/>
+        </w:rPr>
+        <w:t xml:space="preserve"> </w:t>
+      </w:r>
+      <w:r>
+        <w:rPr>
+          <w:rFonts w:ascii="Consolas" w:eastAsia="Times New Roman" w:hAnsi="Consolas" w:cs="Times New Roman"/>
+          <w:color w:val="4FC1FF"/>
+          <w:sz w:val="21"/>
+          <w:szCs w:val="21"/>
+        </w:rPr>
+        <w:t>x</w:t>
+      </w:r>
+      <w:r>
+        <w:rPr>
+          <w:rFonts w:ascii="Consolas" w:eastAsia="Times New Roman" w:hAnsi="Consolas" w:cs="Times New Roman"/>
+          <w:color w:val="CCCCCC"/>
+          <w:sz w:val="21"/>
+          <w:szCs w:val="21"/>
+        </w:rPr>
+        <w:t xml:space="preserve"> </w:t>
+      </w:r>
+      <w:r>
+        <w:rPr>
+          <w:rFonts w:ascii="Consolas" w:eastAsia="Times New Roman" w:hAnsi="Consolas" w:cs="Times New Roman"/>
+          <w:color w:val="D4D4D4"/>
+          <w:sz w:val="21"/>
+          <w:szCs w:val="21"/>
+        </w:rPr>
+        <w:t>=</w:t>
+      </w:r>
+      <w:r>
+        <w:rPr>
+          <w:rFonts w:ascii="Consolas" w:eastAsia="Times New Roman" w:hAnsi="Consolas" w:cs="Times New Roman"/>
+          <w:color w:val="CCCCCC"/>
+          <w:sz w:val="21"/>
+          <w:szCs w:val="21"/>
+        </w:rPr>
+        <w:t xml:space="preserve"> </w:t>
+      </w:r>
+      <w:r>
+        <w:rPr>
+          <w:rFonts w:ascii="Consolas" w:eastAsia="Times New Roman" w:hAnsi="Consolas" w:cs="Times New Roman"/>
+          <w:color w:val="B5CEA8"/>
+          <w:sz w:val="21"/>
+          <w:szCs w:val="21"/>
+        </w:rPr>
+        <w:t>1</w:t>
+      </w:r>
+      <w:r>
+        <w:rPr>
+          <w:rFonts w:ascii="Consolas" w:eastAsia="Times New Roman" w:hAnsi="Consolas" w:cs="Times New Roman"/>
+          <w:color w:val="CCCCCC"/>
+          <w:sz w:val="21"/>
+          <w:szCs w:val="21"/>
+        </w:rPr>
+        <w:t>;</w:t>
+      </w:r>
+    </w:p>
+    <w:p>
+      <w:pPr>
+        <w:shd w:val="clear" w:color="auto" w:fill="1F1F1F"/>
+        <w:spacing w:after="0" w:line="285" w:lineRule="atLeast"/>
+        <w:rPr>
+          <w:rFonts w:ascii="Consolas" w:eastAsia="Times New Roman" w:hAnsi="Consolas" w:cs="Times New Roman"/>
+          <w:color w:val="CCCCCC"/>
+          <w:sz w:val="21"/>
+          <w:szCs w:val="21"/>
+        </w:rPr>
+      </w:pPr>
+    </w:p>
+    <w:p>
+      <w:pPr>
+        <w:shd w:val="clear" w:color="auto" w:fill="1F1F1F"/>
+        <w:spacing w:after="0" w:line="285" w:lineRule="atLeast"/>
+        <w:rPr>
+          <w:rFonts w:ascii="Consolas" w:eastAsia="Times New Roman" w:hAnsi="Consolas" w:cs="Times New Roman"/>
+          <w:color w:val="CCCCCC"/>
+          <w:sz w:val="21"/>
+          <w:szCs w:val="21"/>
+        </w:rPr>
+      </w:pPr>
+      <w:proofErr w:type="spellStart"/>
+      <w:proofErr w:type="gramStart"/>
+      <w:r>
+        <w:rPr>
+          <w:rFonts w:ascii="Consolas" w:eastAsia="Times New Roman" w:hAnsi="Consolas" w:cs="Times New Roman"/>
+          <w:color w:val="569CD6"/>
+          <w:sz w:val="21"/>
+          <w:szCs w:val="21"/>
+        </w:rPr>
+        <w:t>const</w:t>
+      </w:r>
+      <w:proofErr w:type="spellEnd"/>
+      <w:proofErr w:type="gramEnd"/>
+      <w:r>
+        <w:rPr>
+          <w:rFonts w:ascii="Consolas" w:eastAsia="Times New Roman" w:hAnsi="Consolas" w:cs="Times New Roman"/>
+          <w:color w:val="CCCCCC"/>
+          <w:sz w:val="21"/>
+          <w:szCs w:val="21"/>
+        </w:rPr>
+        <w:t xml:space="preserve"> </w:t>
+      </w:r>
+      <w:r>
+        <w:rPr>
+          <w:rFonts w:ascii="Consolas" w:eastAsia="Times New Roman" w:hAnsi="Consolas" w:cs="Times New Roman"/>
+          <w:color w:val="4FC1FF"/>
+          <w:sz w:val="21"/>
+          <w:szCs w:val="21"/>
+        </w:rPr>
+        <w:t>y</w:t>
+      </w:r>
+      <w:r>
+        <w:rPr>
+          <w:rFonts w:ascii="Consolas" w:eastAsia="Times New Roman" w:hAnsi="Consolas" w:cs="Times New Roman"/>
+          <w:color w:val="CCCCCC"/>
+          <w:sz w:val="21"/>
+          <w:szCs w:val="21"/>
+        </w:rPr>
+        <w:t xml:space="preserve"> </w:t>
+      </w:r>
+      <w:r>
+        <w:rPr>
+          <w:rFonts w:ascii="Consolas" w:eastAsia="Times New Roman" w:hAnsi="Consolas" w:cs="Times New Roman"/>
+          <w:color w:val="D4D4D4"/>
+          <w:sz w:val="21"/>
+          <w:szCs w:val="21"/>
+        </w:rPr>
+        <w:t>=</w:t>
+      </w:r>
+      <w:r>
+        <w:rPr>
+          <w:rFonts w:ascii="Consolas" w:eastAsia="Times New Roman" w:hAnsi="Consolas" w:cs="Times New Roman"/>
+          <w:color w:val="CCCCCC"/>
+          <w:sz w:val="21"/>
+          <w:szCs w:val="21"/>
+        </w:rPr>
+        <w:t xml:space="preserve"> </w:t>
+      </w:r>
+      <w:r>
+        <w:rPr>
+          <w:rFonts w:ascii="Consolas" w:eastAsia="Times New Roman" w:hAnsi="Consolas" w:cs="Times New Roman"/>
+          <w:color w:val="B5CEA8"/>
+          <w:sz w:val="21"/>
+          <w:szCs w:val="21"/>
+        </w:rPr>
+        <w:t>1</w:t>
+      </w:r>
+      <w:r>
+        <w:rPr>
+          <w:rFonts w:ascii="Consolas" w:eastAsia="Times New Roman" w:hAnsi="Consolas" w:cs="Times New Roman"/>
+          <w:color w:val="CCCCCC"/>
+          <w:sz w:val="21"/>
+          <w:szCs w:val="21"/>
+        </w:rPr>
+        <w:t>;</w:t>
+      </w:r>
+    </w:p>
+    <w:p>
+      <w:pPr>
+        <w:shd w:val="clear" w:color="auto" w:fill="1F1F1F"/>
+        <w:spacing w:after="0" w:line="285" w:lineRule="atLeast"/>
+        <w:rPr>
+          <w:rFonts w:ascii="Consolas" w:eastAsia="Times New Roman" w:hAnsi="Consolas" w:cs="Times New Roman"/>
+          <w:color w:val="CCCCCC"/>
+          <w:sz w:val="21"/>
+          <w:szCs w:val="21"/>
+        </w:rPr>
+      </w:pPr>
+    </w:p>
+    <w:p>
+      <w:pPr>
+        <w:shd w:val="clear" w:color="auto" w:fill="1F1F1F"/>
+        <w:spacing w:after="0" w:line="285" w:lineRule="atLeast"/>
+        <w:rPr>
+          <w:rFonts w:ascii="Consolas" w:eastAsia="Times New Roman" w:hAnsi="Consolas" w:cs="Times New Roman"/>
+          <w:color w:val="CCCCCC"/>
+          <w:sz w:val="21"/>
+          <w:szCs w:val="21"/>
+        </w:rPr>
+      </w:pPr>
+      <w:r>
+        <w:rPr>
+          <w:rFonts w:ascii="Consolas" w:eastAsia="Times New Roman" w:hAnsi="Consolas" w:cs="Times New Roman"/>
+          <w:color w:val="9CDCFE"/>
+          <w:sz w:val="21"/>
+          <w:szCs w:val="21"/>
+        </w:rPr>
+        <w:t>console</w:t>
+      </w:r>
+      <w:r>
+        <w:rPr>
+          <w:rFonts w:ascii="Consolas" w:eastAsia="Times New Roman" w:hAnsi="Consolas" w:cs="Times New Roman"/>
+          <w:color w:val="CCCCCC"/>
+          <w:sz w:val="21"/>
+          <w:szCs w:val="21"/>
+        </w:rPr>
+        <w:t>.</w:t>
+      </w:r>
+      <w:r>
+        <w:rPr>
+          <w:rFonts w:ascii="Consolas" w:eastAsia="Times New Roman" w:hAnsi="Consolas" w:cs="Times New Roman"/>
+          <w:color w:val="DCDCAA"/>
+          <w:sz w:val="21"/>
+          <w:szCs w:val="21"/>
+        </w:rPr>
+        <w:t>log</w:t>
+      </w:r>
+      <w:r>
+        <w:rPr>
+          <w:rFonts w:ascii="Consolas" w:eastAsia="Times New Roman" w:hAnsi="Consolas" w:cs="Times New Roman"/>
+          <w:color w:val="CCCCCC"/>
+          <w:sz w:val="21"/>
+          <w:szCs w:val="21"/>
+        </w:rPr>
+        <w:t>(</w:t>
+      </w:r>
+      <w:r>
+        <w:rPr>
+          <w:rFonts w:ascii="Consolas" w:eastAsia="Times New Roman" w:hAnsi="Consolas" w:cs="Times New Roman"/>
+          <w:color w:val="4FC1FF"/>
+          <w:sz w:val="21"/>
+          <w:szCs w:val="21"/>
+        </w:rPr>
+        <w:t>x</w:t>
+      </w:r>
+      <w:r>
+        <w:rPr>
+          <w:rFonts w:ascii="Consolas" w:eastAsia="Times New Roman" w:hAnsi="Consolas" w:cs="Times New Roman"/>
+          <w:color w:val="CCCCCC"/>
+          <w:sz w:val="21"/>
+          <w:szCs w:val="21"/>
+        </w:rPr>
+        <w:t xml:space="preserve"> </w:t>
+      </w:r>
+      <w:r>
+        <w:rPr>
+          <w:rFonts w:ascii="Consolas" w:eastAsia="Times New Roman" w:hAnsi="Consolas" w:cs="Times New Roman"/>
+          <w:color w:val="D4D4D4"/>
+          <w:sz w:val="21"/>
+          <w:szCs w:val="21"/>
+        </w:rPr>
+        <w:t>===</w:t>
+      </w:r>
+      <w:r>
+        <w:rPr>
+          <w:rFonts w:ascii="Consolas" w:eastAsia="Times New Roman" w:hAnsi="Consolas" w:cs="Times New Roman"/>
+          <w:color w:val="CCCCCC"/>
+          <w:sz w:val="21"/>
+          <w:szCs w:val="21"/>
+        </w:rPr>
+        <w:t xml:space="preserve"> </w:t>
+      </w:r>
+      <w:r>
+        <w:rPr>
+          <w:rFonts w:ascii="Consolas" w:eastAsia="Times New Roman" w:hAnsi="Consolas" w:cs="Times New Roman"/>
+          <w:color w:val="4FC1FF"/>
+          <w:sz w:val="21"/>
+          <w:szCs w:val="21"/>
+        </w:rPr>
+        <w:t>y</w:t>
+      </w:r>
+      <w:r>
+        <w:rPr>
+          <w:rFonts w:ascii="Consolas" w:eastAsia="Times New Roman" w:hAnsi="Consolas" w:cs="Times New Roman"/>
+          <w:color w:val="CCCCCC"/>
+          <w:sz w:val="21"/>
+          <w:szCs w:val="21"/>
+        </w:rPr>
+        <w:t xml:space="preserve">) </w:t>
+      </w:r>
+      <w:r>
+        <w:rPr>
+          <w:rFonts w:ascii="Consolas" w:eastAsia="Times New Roman" w:hAnsi="Consolas" w:cs="Times New Roman"/>
+          <w:color w:val="D4D4D4"/>
+          <w:sz w:val="21"/>
+          <w:szCs w:val="21"/>
+        </w:rPr>
+        <w:t>----&gt;</w:t>
+      </w:r>
+      <w:r>
+        <w:rPr>
+          <w:rFonts w:ascii="Consolas" w:eastAsia="Times New Roman" w:hAnsi="Consolas" w:cs="Times New Roman"/>
+          <w:color w:val="CCCCCC"/>
+          <w:sz w:val="21"/>
+          <w:szCs w:val="21"/>
+        </w:rPr>
+        <w:t xml:space="preserve"> </w:t>
+      </w:r>
+      <w:r>
+        <w:rPr>
+          <w:rFonts w:ascii="Consolas" w:eastAsia="Times New Roman" w:hAnsi="Consolas" w:cs="Times New Roman"/>
+          <w:color w:val="569CD6"/>
+          <w:sz w:val="21"/>
+          <w:szCs w:val="21"/>
+        </w:rPr>
+        <w:t>true</w:t>
+      </w:r>
+    </w:p>
+    <w:p>
+      <w:pPr>
+        <w:bidi/>
+        <w:rPr>
+          <w:lang w:bidi="fa-IR"/>
+        </w:rPr>
+      </w:pPr>
+    </w:p>
+    <w:p>
+      <w:pPr>
+        <w:bidi/>
+        <w:rPr>
+          <w:rtl/>
+          <w:lang w:bidi="fa-IR"/>
+        </w:rPr>
+      </w:pPr>
+      <w:proofErr w:type="gramStart"/>
+      <w:r>
+        <w:rPr>
+          <w:lang w:bidi="fa-IR"/>
+        </w:rPr>
+        <w:t>mutation</w:t>
+      </w:r>
+      <w:proofErr w:type="gramEnd"/>
+      <w:r>
+        <w:rPr>
+          <w:rFonts w:hint="cs"/>
+          <w:rtl/>
+          <w:lang w:bidi="fa-IR"/>
+        </w:rPr>
+        <w:t xml:space="preserve"> </w:t>
+      </w:r>
+    </w:p>
+    <w:p>
+      <w:pPr>
+        <w:bidi/>
+        <w:rPr>
+          <w:lang w:bidi="fa-IR"/>
+        </w:rPr>
+      </w:pPr>
+      <w:r>
+        <w:rPr>
+          <w:rFonts w:hint="cs"/>
+          <w:rtl/>
+          <w:lang w:bidi="fa-IR"/>
+        </w:rPr>
+        <w:t xml:space="preserve">به قابلیت تغییر ویژگی های یک مقدار گفته میشود </w:t>
+      </w:r>
+    </w:p>
+    <w:p>
+      <w:pPr>
+        <w:bidi/>
+        <w:jc w:val="right"/>
+        <w:rPr>
+          <w:lang w:bidi="fa-IR"/>
+        </w:rPr>
+      </w:pPr>
+      <w:r>
+        <w:rPr>
+          <w:lang w:bidi="fa-IR"/>
+        </w:rPr>
+        <w:t xml:space="preserve">A mutation </w:t>
+      </w:r>
+      <w:proofErr w:type="gramStart"/>
+      <w:r>
+        <w:rPr>
+          <w:lang w:bidi="fa-IR"/>
+        </w:rPr>
+        <w:t>is  the</w:t>
+      </w:r>
+      <w:proofErr w:type="gramEnd"/>
+      <w:r>
+        <w:rPr>
+          <w:lang w:bidi="fa-IR"/>
+        </w:rPr>
+        <w:t xml:space="preserve"> act of  changing the properties of a value</w:t>
+      </w:r>
+    </w:p>
+    <w:p>
+      <w:pPr>
+        <w:bidi/>
+        <w:jc w:val="right"/>
+        <w:rPr>
+          <w:lang w:bidi="fa-IR"/>
+        </w:rPr>
+      </w:pPr>
+    </w:p>
+    <w:p>
+      <w:pPr>
+        <w:bidi/>
+        <w:rPr>
+          <w:rtl/>
+          <w:lang w:bidi="fa-IR"/>
+        </w:rPr>
+      </w:pPr>
+      <w:r>
+        <w:rPr>
+          <w:rFonts w:hint="cs"/>
+          <w:rtl/>
+          <w:lang w:bidi="fa-IR"/>
+        </w:rPr>
+        <w:t xml:space="preserve">تمام </w:t>
+      </w:r>
+      <w:r>
+        <w:rPr>
+          <w:lang w:bidi="fa-IR"/>
+        </w:rPr>
+        <w:t>primitive value</w:t>
+      </w:r>
+      <w:r>
+        <w:rPr>
+          <w:rFonts w:hint="cs"/>
+          <w:rtl/>
+          <w:lang w:bidi="fa-IR"/>
+        </w:rPr>
+        <w:t xml:space="preserve"> ها در جاوا </w:t>
+      </w:r>
+      <w:proofErr w:type="spellStart"/>
+      <w:r>
+        <w:rPr>
+          <w:rFonts w:hint="cs"/>
+          <w:rtl/>
+          <w:lang w:bidi="fa-IR"/>
+        </w:rPr>
+        <w:t>اسکریپت</w:t>
+      </w:r>
+      <w:proofErr w:type="spellEnd"/>
+      <w:r>
+        <w:rPr>
+          <w:rFonts w:hint="cs"/>
+          <w:rtl/>
+          <w:lang w:bidi="fa-IR"/>
+        </w:rPr>
+        <w:t xml:space="preserve"> </w:t>
+      </w:r>
+      <w:r>
+        <w:rPr>
+          <w:lang w:bidi="fa-IR"/>
+        </w:rPr>
+        <w:t xml:space="preserve">immutable </w:t>
+      </w:r>
+      <w:r>
+        <w:rPr>
+          <w:rFonts w:hint="cs"/>
+          <w:rtl/>
+          <w:lang w:bidi="fa-IR"/>
+        </w:rPr>
+        <w:t xml:space="preserve"> هستند. یعنی نمیتونی </w:t>
+      </w:r>
+      <w:proofErr w:type="spellStart"/>
+      <w:r>
+        <w:rPr>
+          <w:rFonts w:hint="cs"/>
+          <w:rtl/>
+          <w:lang w:bidi="fa-IR"/>
+        </w:rPr>
+        <w:t>پراپرتی</w:t>
+      </w:r>
+      <w:proofErr w:type="spellEnd"/>
+      <w:r>
+        <w:rPr>
+          <w:rFonts w:hint="cs"/>
+          <w:rtl/>
+          <w:lang w:bidi="fa-IR"/>
+        </w:rPr>
+        <w:t xml:space="preserve"> های یک </w:t>
+      </w:r>
+      <w:r>
+        <w:rPr>
+          <w:lang w:bidi="fa-IR"/>
+        </w:rPr>
+        <w:t>value</w:t>
+      </w:r>
+      <w:r>
+        <w:rPr>
+          <w:rFonts w:hint="cs"/>
+          <w:rtl/>
+          <w:lang w:bidi="fa-IR"/>
+        </w:rPr>
+        <w:t xml:space="preserve"> مثلا </w:t>
+      </w:r>
+      <w:proofErr w:type="spellStart"/>
+      <w:r>
+        <w:rPr>
+          <w:rFonts w:hint="cs"/>
+          <w:rtl/>
+          <w:lang w:bidi="fa-IR"/>
+        </w:rPr>
+        <w:t>ایندکس</w:t>
+      </w:r>
+      <w:proofErr w:type="spellEnd"/>
+      <w:r>
+        <w:rPr>
+          <w:rFonts w:hint="cs"/>
+          <w:rtl/>
+          <w:lang w:bidi="fa-IR"/>
+        </w:rPr>
+        <w:t xml:space="preserve"> ۲ یا هر </w:t>
+      </w:r>
+      <w:proofErr w:type="spellStart"/>
+      <w:r>
+        <w:rPr>
+          <w:rFonts w:hint="cs"/>
+          <w:rtl/>
+          <w:lang w:bidi="fa-IR"/>
+        </w:rPr>
+        <w:t>ایندکسی</w:t>
+      </w:r>
+      <w:proofErr w:type="spellEnd"/>
+      <w:r>
+        <w:rPr>
+          <w:rFonts w:hint="cs"/>
+          <w:rtl/>
+          <w:lang w:bidi="fa-IR"/>
+        </w:rPr>
+        <w:t xml:space="preserve"> از یک </w:t>
+      </w:r>
+      <w:r>
+        <w:rPr>
+          <w:lang w:bidi="fa-IR"/>
+        </w:rPr>
+        <w:t>string</w:t>
+      </w:r>
+      <w:r>
+        <w:rPr>
+          <w:rFonts w:hint="cs"/>
+          <w:rtl/>
+          <w:lang w:bidi="fa-IR"/>
+        </w:rPr>
+        <w:t xml:space="preserve"> رو تغییر بدی یا مقدار یک متغیر عددی رو تغییر بدی </w:t>
+      </w:r>
+    </w:p>
+    <w:p>
+      <w:pPr>
+        <w:bidi/>
+        <w:rPr>
+          <w:lang w:bidi="fa-IR"/>
+        </w:rPr>
+      </w:pPr>
+      <w:r>
+        <w:rPr>
+          <w:rFonts w:hint="cs"/>
+          <w:rtl/>
+          <w:lang w:bidi="fa-IR"/>
+        </w:rPr>
+        <w:t xml:space="preserve">اما </w:t>
+      </w:r>
+      <w:r>
+        <w:rPr>
+          <w:lang w:bidi="fa-IR"/>
+        </w:rPr>
+        <w:t xml:space="preserve">reference </w:t>
+      </w:r>
+      <w:r>
+        <w:rPr>
+          <w:lang w:bidi="fa-IR"/>
+        </w:rPr>
+        <w:t>type</w:t>
+      </w:r>
+      <w:r>
+        <w:rPr>
+          <w:rFonts w:hint="cs"/>
+          <w:rtl/>
+          <w:lang w:bidi="fa-IR"/>
+        </w:rPr>
+        <w:t xml:space="preserve"> ها </w:t>
+      </w:r>
+      <w:proofErr w:type="spellStart"/>
+      <w:r>
+        <w:rPr>
+          <w:rFonts w:hint="cs"/>
+          <w:rtl/>
+          <w:lang w:bidi="fa-IR"/>
+        </w:rPr>
+        <w:t>کثل</w:t>
+      </w:r>
+      <w:proofErr w:type="spellEnd"/>
+      <w:r>
+        <w:rPr>
+          <w:rFonts w:hint="cs"/>
+          <w:rtl/>
+          <w:lang w:bidi="fa-IR"/>
+        </w:rPr>
+        <w:t xml:space="preserve"> ارایه و </w:t>
+      </w:r>
+      <w:proofErr w:type="spellStart"/>
+      <w:r>
+        <w:rPr>
+          <w:rFonts w:hint="cs"/>
+          <w:rtl/>
+          <w:lang w:bidi="fa-IR"/>
+        </w:rPr>
+        <w:t>آبجکت</w:t>
+      </w:r>
+      <w:proofErr w:type="spellEnd"/>
+      <w:r>
+        <w:rPr>
+          <w:rFonts w:hint="cs"/>
+          <w:rtl/>
+          <w:lang w:bidi="fa-IR"/>
+        </w:rPr>
+        <w:t xml:space="preserve"> </w:t>
+      </w:r>
+      <w:r>
+        <w:rPr>
+          <w:lang w:bidi="fa-IR"/>
+        </w:rPr>
+        <w:t xml:space="preserve"> mutable</w:t>
+      </w:r>
+      <w:r>
+        <w:rPr>
+          <w:rFonts w:hint="cs"/>
+          <w:rtl/>
+          <w:lang w:bidi="fa-IR"/>
+        </w:rPr>
+        <w:t xml:space="preserve"> و قابل تغییر هستند به این معنا که میتوانیم مثلا مقادیر داخل یک ارایه یا </w:t>
+      </w:r>
+      <w:proofErr w:type="spellStart"/>
+      <w:r>
+        <w:rPr>
+          <w:rFonts w:hint="cs"/>
+          <w:rtl/>
+          <w:lang w:bidi="fa-IR"/>
+        </w:rPr>
+        <w:t>آبجکت</w:t>
+      </w:r>
+      <w:proofErr w:type="spellEnd"/>
+      <w:r>
+        <w:rPr>
+          <w:rFonts w:hint="cs"/>
+          <w:rtl/>
+          <w:lang w:bidi="fa-IR"/>
+        </w:rPr>
+        <w:t xml:space="preserve"> رو تغییر بدهیم.</w:t>
+      </w:r>
+    </w:p>
+    <w:p>
+      <w:pPr>
+        <w:bidi/>
+        <w:rPr>
+          <w:lang w:bidi="fa-IR"/>
+        </w:rPr>
+      </w:pPr>
+    </w:p>
+    <w:p>
+      <w:pPr>
+        <w:bidi/>
+        <w:rPr>
+          <w:rFonts w:hint="cs"/>
+          <w:rtl/>
+          <w:lang w:bidi="fa-IR"/>
+        </w:rPr>
+      </w:pPr>
+      <w:r>
+        <w:rPr>
+          <w:rFonts w:hint="cs"/>
+          <w:rtl/>
+          <w:lang w:bidi="fa-IR"/>
+        </w:rPr>
+        <w:t xml:space="preserve">تفاوت </w:t>
+      </w:r>
+      <w:r>
+        <w:rPr>
+          <w:lang w:bidi="fa-IR"/>
+        </w:rPr>
+        <w:t xml:space="preserve">shallow copy </w:t>
+      </w:r>
+      <w:r>
+        <w:rPr>
+          <w:rFonts w:hint="cs"/>
+          <w:rtl/>
+          <w:lang w:bidi="fa-IR"/>
+        </w:rPr>
+        <w:t xml:space="preserve"> و </w:t>
+      </w:r>
+      <w:r>
+        <w:rPr>
+          <w:lang w:bidi="fa-IR"/>
+        </w:rPr>
+        <w:t>deep copy</w:t>
+      </w:r>
+      <w:r>
+        <w:rPr>
+          <w:rFonts w:hint="cs"/>
+          <w:rtl/>
+          <w:lang w:bidi="fa-IR"/>
+        </w:rPr>
+        <w:t>:</w:t>
+      </w:r>
+    </w:p>
+    <w:p>
+      <w:pPr>
+        <w:bidi/>
+        <w:rPr>
+          <w:rFonts w:hint="cs"/>
+          <w:rtl/>
+          <w:lang w:bidi="fa-IR"/>
+        </w:rPr>
+      </w:pPr>
+      <w:proofErr w:type="spellStart"/>
+      <w:r>
+        <w:rPr>
+          <w:rFonts w:hint="cs"/>
+          <w:rtl/>
+          <w:lang w:bidi="fa-IR"/>
+        </w:rPr>
+        <w:t>یه</w:t>
+      </w:r>
+      <w:proofErr w:type="spellEnd"/>
+      <w:r>
+        <w:rPr>
+          <w:rFonts w:hint="cs"/>
+          <w:rtl/>
+          <w:lang w:bidi="fa-IR"/>
+        </w:rPr>
+        <w:t xml:space="preserve"> موقعی هست که ما نیاز داریم که مقدار یک </w:t>
+      </w:r>
+      <w:proofErr w:type="spellStart"/>
+      <w:r>
+        <w:rPr>
+          <w:rFonts w:hint="cs"/>
+          <w:rtl/>
+          <w:lang w:bidi="fa-IR"/>
+        </w:rPr>
+        <w:t>متغییری</w:t>
+      </w:r>
+      <w:proofErr w:type="spellEnd"/>
+      <w:r>
+        <w:rPr>
+          <w:rFonts w:hint="cs"/>
+          <w:rtl/>
+          <w:lang w:bidi="fa-IR"/>
+        </w:rPr>
+        <w:t xml:space="preserve"> رو </w:t>
+      </w:r>
+      <w:proofErr w:type="spellStart"/>
+      <w:r>
+        <w:rPr>
+          <w:rFonts w:hint="cs"/>
+          <w:rtl/>
+          <w:lang w:bidi="fa-IR"/>
+        </w:rPr>
+        <w:t>یه</w:t>
+      </w:r>
+      <w:proofErr w:type="spellEnd"/>
+      <w:r>
+        <w:rPr>
+          <w:rFonts w:hint="cs"/>
+          <w:rtl/>
+          <w:lang w:bidi="fa-IR"/>
+        </w:rPr>
+        <w:t xml:space="preserve"> جایی </w:t>
+      </w:r>
+      <w:proofErr w:type="spellStart"/>
+      <w:r>
+        <w:rPr>
+          <w:rFonts w:hint="cs"/>
+          <w:rtl/>
+          <w:lang w:bidi="fa-IR"/>
+        </w:rPr>
+        <w:t>سیو</w:t>
+      </w:r>
+      <w:proofErr w:type="spellEnd"/>
+      <w:r>
+        <w:rPr>
+          <w:rFonts w:hint="cs"/>
+          <w:rtl/>
+          <w:lang w:bidi="fa-IR"/>
+        </w:rPr>
+        <w:t xml:space="preserve"> داشته باشیم یا در واقع یک کپی از مقدار متغیر مورد </w:t>
+      </w:r>
+      <w:proofErr w:type="spellStart"/>
+      <w:r>
+        <w:rPr>
+          <w:rFonts w:hint="cs"/>
+          <w:rtl/>
+          <w:lang w:bidi="fa-IR"/>
+        </w:rPr>
+        <w:t>نظرمون</w:t>
+      </w:r>
+      <w:proofErr w:type="spellEnd"/>
+      <w:r>
+        <w:rPr>
+          <w:rFonts w:hint="cs"/>
+          <w:rtl/>
+          <w:lang w:bidi="fa-IR"/>
+        </w:rPr>
+        <w:t xml:space="preserve"> داشته باشیم.</w:t>
+      </w:r>
+    </w:p>
+    <w:p>
+      <w:pPr>
+        <w:bidi/>
+        <w:rPr>
+          <w:rFonts w:hint="cs"/>
+          <w:rtl/>
+          <w:lang w:bidi="fa-IR"/>
+        </w:rPr>
+      </w:pPr>
+      <w:r>
+        <w:rPr>
+          <w:rFonts w:hint="cs"/>
+          <w:rtl/>
+          <w:lang w:bidi="fa-IR"/>
+        </w:rPr>
+        <w:t xml:space="preserve">این کار </w:t>
+      </w:r>
+      <w:proofErr w:type="spellStart"/>
+      <w:r>
+        <w:rPr>
+          <w:rFonts w:hint="cs"/>
+          <w:rtl/>
+          <w:lang w:bidi="fa-IR"/>
+        </w:rPr>
+        <w:t>واسه</w:t>
+      </w:r>
+      <w:proofErr w:type="spellEnd"/>
+      <w:r>
+        <w:rPr>
+          <w:rFonts w:hint="cs"/>
+          <w:rtl/>
+          <w:lang w:bidi="fa-IR"/>
+        </w:rPr>
+        <w:t xml:space="preserve"> متغیر های از نوع </w:t>
+      </w:r>
+      <w:r>
+        <w:rPr>
+          <w:lang w:bidi="fa-IR"/>
+        </w:rPr>
+        <w:t>primitive</w:t>
+      </w:r>
+      <w:r>
+        <w:rPr>
+          <w:rFonts w:hint="cs"/>
+          <w:rtl/>
+          <w:lang w:bidi="fa-IR"/>
+        </w:rPr>
+        <w:t xml:space="preserve"> که </w:t>
+      </w:r>
+      <w:proofErr w:type="spellStart"/>
+      <w:r>
+        <w:rPr>
+          <w:rFonts w:hint="cs"/>
+          <w:rtl/>
+          <w:lang w:bidi="fa-IR"/>
+        </w:rPr>
+        <w:t>اسونه</w:t>
+      </w:r>
+      <w:proofErr w:type="spellEnd"/>
+      <w:r>
+        <w:rPr>
+          <w:rFonts w:hint="cs"/>
+          <w:rtl/>
+          <w:lang w:bidi="fa-IR"/>
+        </w:rPr>
+        <w:t xml:space="preserve"> چون قبلا تو بحث </w:t>
+      </w:r>
+      <w:r>
+        <w:rPr>
+          <w:lang w:bidi="fa-IR"/>
+        </w:rPr>
+        <w:t xml:space="preserve">stack </w:t>
+      </w:r>
+      <w:r>
+        <w:rPr>
+          <w:rFonts w:hint="cs"/>
+          <w:rtl/>
+          <w:lang w:bidi="fa-IR"/>
+        </w:rPr>
+        <w:t xml:space="preserve"> و </w:t>
+      </w:r>
+      <w:r>
+        <w:rPr>
+          <w:lang w:bidi="fa-IR"/>
+        </w:rPr>
+        <w:t>heap</w:t>
+      </w:r>
+      <w:r>
+        <w:rPr>
+          <w:rFonts w:hint="cs"/>
+          <w:rtl/>
+          <w:lang w:bidi="fa-IR"/>
+        </w:rPr>
+        <w:t xml:space="preserve"> </w:t>
+      </w:r>
+      <w:proofErr w:type="spellStart"/>
+      <w:r>
+        <w:rPr>
+          <w:rFonts w:hint="cs"/>
+          <w:rtl/>
+          <w:lang w:bidi="fa-IR"/>
+        </w:rPr>
+        <w:t>مموری</w:t>
+      </w:r>
+      <w:proofErr w:type="spellEnd"/>
+      <w:r>
+        <w:rPr>
+          <w:rFonts w:hint="cs"/>
+          <w:rtl/>
+          <w:lang w:bidi="fa-IR"/>
+        </w:rPr>
+        <w:t xml:space="preserve"> در مورد این تغییرات گفته بودیم.</w:t>
+      </w:r>
+    </w:p>
+    <w:p>
+      <w:pPr>
+        <w:bidi/>
+        <w:rPr>
+          <w:lang w:bidi="fa-IR"/>
+        </w:rPr>
+      </w:pPr>
+      <w:r>
+        <w:rPr>
+          <w:rFonts w:hint="cs"/>
+          <w:rtl/>
+          <w:lang w:bidi="fa-IR"/>
+        </w:rPr>
+        <w:t xml:space="preserve">به عنوان مثال اگر متغیر </w:t>
+      </w:r>
+      <w:r>
+        <w:rPr>
+          <w:lang w:bidi="fa-IR"/>
+        </w:rPr>
+        <w:t>x</w:t>
+      </w:r>
+      <w:r>
+        <w:rPr>
+          <w:rFonts w:hint="cs"/>
+          <w:rtl/>
+          <w:lang w:bidi="fa-IR"/>
+        </w:rPr>
+        <w:t xml:space="preserve"> یا مقدار ۵ رو داشته باشیم و </w:t>
+      </w:r>
+      <w:proofErr w:type="spellStart"/>
+      <w:r>
+        <w:rPr>
+          <w:rFonts w:hint="cs"/>
+          <w:rtl/>
+          <w:lang w:bidi="fa-IR"/>
+        </w:rPr>
+        <w:t>بخوایم</w:t>
+      </w:r>
+      <w:proofErr w:type="spellEnd"/>
+      <w:r>
+        <w:rPr>
+          <w:rFonts w:hint="cs"/>
+          <w:rtl/>
+          <w:lang w:bidi="fa-IR"/>
+        </w:rPr>
+        <w:t xml:space="preserve"> یک کپی </w:t>
+      </w:r>
+      <w:proofErr w:type="spellStart"/>
+      <w:r>
+        <w:rPr>
+          <w:rFonts w:hint="cs"/>
+          <w:rtl/>
+          <w:lang w:bidi="fa-IR"/>
+        </w:rPr>
+        <w:t>ازش</w:t>
+      </w:r>
+      <w:proofErr w:type="spellEnd"/>
+      <w:r>
+        <w:rPr>
+          <w:rFonts w:hint="cs"/>
+          <w:rtl/>
+          <w:lang w:bidi="fa-IR"/>
+        </w:rPr>
+        <w:t xml:space="preserve"> بگیریم که وقتی بعدا مقدارش به ۱۰ تغییر کرد ما مقدار </w:t>
+      </w:r>
+      <w:proofErr w:type="spellStart"/>
+      <w:r>
+        <w:rPr>
+          <w:rFonts w:hint="cs"/>
+          <w:rtl/>
+          <w:lang w:bidi="fa-IR"/>
+        </w:rPr>
+        <w:t>قبلیو</w:t>
+      </w:r>
+      <w:proofErr w:type="spellEnd"/>
+      <w:r>
+        <w:rPr>
+          <w:rFonts w:hint="cs"/>
+          <w:rtl/>
+          <w:lang w:bidi="fa-IR"/>
+        </w:rPr>
+        <w:t xml:space="preserve"> داشته باشیم به صورت زیر عمل میکنیم:</w:t>
+      </w:r>
+      <w:r>
+        <w:rPr>
+          <w:rtl/>
+          <w:lang w:bidi="fa-IR"/>
+        </w:rPr>
+        <w:br/>
+      </w:r>
+      <w:r>
+        <w:rPr>
+          <w:rtl/>
+          <w:lang w:bidi="fa-IR"/>
+        </w:rPr>
+        <w:br/>
+      </w:r>
+    </w:p>
+    <w:p>
+      <w:pPr>
+        <w:bidi/>
+        <w:rPr>
+          <w:lang w:bidi="fa-IR"/>
+        </w:rPr>
+      </w:pPr>
+    </w:p>
+    <w:p>
+      <w:pPr>
+        <w:shd w:val="clear" w:color="auto" w:fill="1F1F1F"/>
+        <w:spacing w:after="0" w:line="285" w:lineRule="atLeast"/>
+        <w:rPr>
+          <w:rFonts w:ascii="Consolas" w:eastAsia="Times New Roman" w:hAnsi="Consolas" w:cs="Times New Roman"/>
+          <w:color w:val="CCCCCC"/>
+          <w:sz w:val="21"/>
+          <w:szCs w:val="21"/>
+        </w:rPr>
+      </w:pPr>
+      <w:proofErr w:type="gramStart"/>
+      <w:r>
+        <w:rPr>
+          <w:rFonts w:ascii="Consolas" w:eastAsia="Times New Roman" w:hAnsi="Consolas" w:cs="Times New Roman"/>
+          <w:color w:val="569CD6"/>
+          <w:sz w:val="21"/>
+          <w:szCs w:val="21"/>
+        </w:rPr>
+        <w:lastRenderedPageBreak/>
+        <w:t>let</w:t>
+      </w:r>
+      <w:proofErr w:type="gramEnd"/>
+      <w:r>
+        <w:rPr>
+          <w:rFonts w:ascii="Consolas" w:eastAsia="Times New Roman" w:hAnsi="Consolas" w:cs="Times New Roman"/>
+          <w:color w:val="CCCCCC"/>
+          <w:sz w:val="21"/>
+          <w:szCs w:val="21"/>
+        </w:rPr>
+        <w:t xml:space="preserve"> </w:t>
+      </w:r>
+      <w:r>
+        <w:rPr>
+          <w:rFonts w:ascii="Consolas" w:eastAsia="Times New Roman" w:hAnsi="Consolas" w:cs="Times New Roman"/>
+          <w:color w:val="9CDCFE"/>
+          <w:sz w:val="21"/>
+          <w:szCs w:val="21"/>
+        </w:rPr>
+        <w:t>x</w:t>
+      </w:r>
+      <w:r>
+        <w:rPr>
+          <w:rFonts w:ascii="Consolas" w:eastAsia="Times New Roman" w:hAnsi="Consolas" w:cs="Times New Roman"/>
+          <w:color w:val="CCCCCC"/>
+          <w:sz w:val="21"/>
+          <w:szCs w:val="21"/>
+        </w:rPr>
+        <w:t xml:space="preserve"> </w:t>
+      </w:r>
+      <w:r>
+        <w:rPr>
+          <w:rFonts w:ascii="Consolas" w:eastAsia="Times New Roman" w:hAnsi="Consolas" w:cs="Times New Roman"/>
+          <w:color w:val="D4D4D4"/>
+          <w:sz w:val="21"/>
+          <w:szCs w:val="21"/>
+        </w:rPr>
+        <w:t>=</w:t>
+      </w:r>
+      <w:r>
+        <w:rPr>
+          <w:rFonts w:ascii="Consolas" w:eastAsia="Times New Roman" w:hAnsi="Consolas" w:cs="Times New Roman"/>
+          <w:color w:val="CCCCCC"/>
+          <w:sz w:val="21"/>
+          <w:szCs w:val="21"/>
+        </w:rPr>
+        <w:t xml:space="preserve"> </w:t>
+      </w:r>
+      <w:r>
+        <w:rPr>
+          <w:rFonts w:ascii="Consolas" w:eastAsia="Times New Roman" w:hAnsi="Consolas" w:cs="Times New Roman"/>
+          <w:color w:val="B5CEA8"/>
+          <w:sz w:val="21"/>
+          <w:szCs w:val="21"/>
+        </w:rPr>
+        <w:t>5</w:t>
+      </w:r>
+      <w:r>
+        <w:rPr>
+          <w:rFonts w:ascii="Consolas" w:eastAsia="Times New Roman" w:hAnsi="Consolas" w:cs="Times New Roman"/>
+          <w:color w:val="CCCCCC"/>
+          <w:sz w:val="21"/>
+          <w:szCs w:val="21"/>
+        </w:rPr>
+        <w:t>;</w:t>
+      </w:r>
+    </w:p>
+    <w:p>
+      <w:pPr>
+        <w:shd w:val="clear" w:color="auto" w:fill="1F1F1F"/>
+        <w:spacing w:after="0" w:line="285" w:lineRule="atLeast"/>
+        <w:rPr>
+          <w:rFonts w:ascii="Consolas" w:eastAsia="Times New Roman" w:hAnsi="Consolas" w:cs="Times New Roman"/>
+          <w:color w:val="CCCCCC"/>
+          <w:sz w:val="21"/>
+          <w:szCs w:val="21"/>
+        </w:rPr>
+      </w:pPr>
+      <w:proofErr w:type="spellStart"/>
+      <w:proofErr w:type="gramStart"/>
+      <w:r>
+        <w:rPr>
+          <w:rFonts w:ascii="Consolas" w:eastAsia="Times New Roman" w:hAnsi="Consolas" w:cs="Times New Roman"/>
+          <w:color w:val="569CD6"/>
+          <w:sz w:val="21"/>
+          <w:szCs w:val="21"/>
+        </w:rPr>
+        <w:t>const</w:t>
+      </w:r>
+      <w:proofErr w:type="spellEnd"/>
+      <w:proofErr w:type="gramEnd"/>
+      <w:r>
+        <w:rPr>
+          <w:rFonts w:ascii="Consolas" w:eastAsia="Times New Roman" w:hAnsi="Consolas" w:cs="Times New Roman"/>
+          <w:color w:val="CCCCCC"/>
+          <w:sz w:val="21"/>
+          <w:szCs w:val="21"/>
+        </w:rPr>
+        <w:t xml:space="preserve"> </w:t>
+      </w:r>
+      <w:proofErr w:type="spellStart"/>
+      <w:r>
+        <w:rPr>
+          <w:rFonts w:ascii="Consolas" w:eastAsia="Times New Roman" w:hAnsi="Consolas" w:cs="Times New Roman"/>
+          <w:color w:val="4FC1FF"/>
+          <w:sz w:val="21"/>
+          <w:szCs w:val="21"/>
+        </w:rPr>
+        <w:t>copyX</w:t>
+      </w:r>
+      <w:proofErr w:type="spellEnd"/>
+      <w:r>
+        <w:rPr>
+          <w:rFonts w:ascii="Consolas" w:eastAsia="Times New Roman" w:hAnsi="Consolas" w:cs="Times New Roman"/>
+          <w:color w:val="CCCCCC"/>
+          <w:sz w:val="21"/>
+          <w:szCs w:val="21"/>
+        </w:rPr>
+        <w:t xml:space="preserve"> </w:t>
+      </w:r>
+      <w:r>
+        <w:rPr>
+          <w:rFonts w:ascii="Consolas" w:eastAsia="Times New Roman" w:hAnsi="Consolas" w:cs="Times New Roman"/>
+          <w:color w:val="D4D4D4"/>
+          <w:sz w:val="21"/>
+          <w:szCs w:val="21"/>
+        </w:rPr>
+        <w:t>=</w:t>
+      </w:r>
+      <w:r>
+        <w:rPr>
+          <w:rFonts w:ascii="Consolas" w:eastAsia="Times New Roman" w:hAnsi="Consolas" w:cs="Times New Roman"/>
+          <w:color w:val="CCCCCC"/>
+          <w:sz w:val="21"/>
+          <w:szCs w:val="21"/>
+        </w:rPr>
+        <w:t xml:space="preserve"> </w:t>
+      </w:r>
+      <w:r>
+        <w:rPr>
+          <w:rFonts w:ascii="Consolas" w:eastAsia="Times New Roman" w:hAnsi="Consolas" w:cs="Times New Roman"/>
+          <w:color w:val="9CDCFE"/>
+          <w:sz w:val="21"/>
+          <w:szCs w:val="21"/>
+        </w:rPr>
+        <w:t>x</w:t>
+      </w:r>
+      <w:r>
+        <w:rPr>
+          <w:rFonts w:ascii="Consolas" w:eastAsia="Times New Roman" w:hAnsi="Consolas" w:cs="Times New Roman"/>
+          <w:color w:val="CCCCCC"/>
+          <w:sz w:val="21"/>
+          <w:szCs w:val="21"/>
+        </w:rPr>
+        <w:t>;</w:t>
+      </w:r>
+    </w:p>
+    <w:p>
+      <w:pPr>
+        <w:shd w:val="clear" w:color="auto" w:fill="1F1F1F"/>
+        <w:spacing w:after="0" w:line="285" w:lineRule="atLeast"/>
+        <w:rPr>
+          <w:rFonts w:ascii="Consolas" w:eastAsia="Times New Roman" w:hAnsi="Consolas" w:cs="Times New Roman"/>
+          <w:color w:val="CCCCCC"/>
+          <w:sz w:val="21"/>
+          <w:szCs w:val="21"/>
+        </w:rPr>
+      </w:pPr>
+    </w:p>
+    <w:p>
+      <w:pPr>
+        <w:shd w:val="clear" w:color="auto" w:fill="1F1F1F"/>
+        <w:spacing w:after="0" w:line="285" w:lineRule="atLeast"/>
+        <w:rPr>
+          <w:rFonts w:ascii="Consolas" w:eastAsia="Times New Roman" w:hAnsi="Consolas" w:cs="Times New Roman"/>
+          <w:color w:val="CCCCCC"/>
+          <w:sz w:val="21"/>
+          <w:szCs w:val="21"/>
+        </w:rPr>
+      </w:pPr>
+      <w:r>
+        <w:rPr>
+          <w:rFonts w:ascii="Consolas" w:eastAsia="Times New Roman" w:hAnsi="Consolas" w:cs="Times New Roman"/>
+          <w:color w:val="9CDCFE"/>
+          <w:sz w:val="21"/>
+          <w:szCs w:val="21"/>
+        </w:rPr>
+        <w:t>x</w:t>
+      </w:r>
+      <w:r>
+        <w:rPr>
+          <w:rFonts w:ascii="Consolas" w:eastAsia="Times New Roman" w:hAnsi="Consolas" w:cs="Times New Roman"/>
+          <w:color w:val="CCCCCC"/>
+          <w:sz w:val="21"/>
+          <w:szCs w:val="21"/>
+        </w:rPr>
+        <w:t xml:space="preserve"> </w:t>
+      </w:r>
+      <w:r>
+        <w:rPr>
+          <w:rFonts w:ascii="Consolas" w:eastAsia="Times New Roman" w:hAnsi="Consolas" w:cs="Times New Roman"/>
+          <w:color w:val="D4D4D4"/>
+          <w:sz w:val="21"/>
+          <w:szCs w:val="21"/>
+        </w:rPr>
+        <w:t>=</w:t>
+      </w:r>
+      <w:r>
+        <w:rPr>
+          <w:rFonts w:ascii="Consolas" w:eastAsia="Times New Roman" w:hAnsi="Consolas" w:cs="Times New Roman"/>
+          <w:color w:val="CCCCCC"/>
+          <w:sz w:val="21"/>
+          <w:szCs w:val="21"/>
+        </w:rPr>
+        <w:t xml:space="preserve"> </w:t>
+      </w:r>
+      <w:r>
+        <w:rPr>
+          <w:rFonts w:ascii="Consolas" w:eastAsia="Times New Roman" w:hAnsi="Consolas" w:cs="Times New Roman"/>
+          <w:color w:val="B5CEA8"/>
+          <w:sz w:val="21"/>
+          <w:szCs w:val="21"/>
+        </w:rPr>
+        <w:t>10</w:t>
+      </w:r>
+      <w:r>
+        <w:rPr>
+          <w:rFonts w:ascii="Consolas" w:eastAsia="Times New Roman" w:hAnsi="Consolas" w:cs="Times New Roman"/>
+          <w:color w:val="CCCCCC"/>
+          <w:sz w:val="21"/>
+          <w:szCs w:val="21"/>
+        </w:rPr>
+        <w:t>;</w:t>
+      </w:r>
+    </w:p>
+    <w:p>
+      <w:pPr>
+        <w:shd w:val="clear" w:color="auto" w:fill="1F1F1F"/>
+        <w:spacing w:after="0" w:line="285" w:lineRule="atLeast"/>
+        <w:rPr>
+          <w:rFonts w:ascii="Consolas" w:eastAsia="Times New Roman" w:hAnsi="Consolas" w:cs="Times New Roman"/>
+          <w:color w:val="CCCCCC"/>
+          <w:sz w:val="21"/>
+          <w:szCs w:val="21"/>
+        </w:rPr>
+      </w:pPr>
+      <w:r>
+        <w:rPr>
+          <w:rFonts w:ascii="Consolas" w:eastAsia="Times New Roman" w:hAnsi="Consolas" w:cs="Times New Roman"/>
+          <w:color w:val="9CDCFE"/>
+          <w:sz w:val="21"/>
+          <w:szCs w:val="21"/>
+        </w:rPr>
+        <w:t>console</w:t>
+      </w:r>
+      <w:r>
+        <w:rPr>
+          <w:rFonts w:ascii="Consolas" w:eastAsia="Times New Roman" w:hAnsi="Consolas" w:cs="Times New Roman"/>
+          <w:color w:val="CCCCCC"/>
+          <w:sz w:val="21"/>
+          <w:szCs w:val="21"/>
+        </w:rPr>
+        <w:t>.</w:t>
+      </w:r>
+      <w:r>
+        <w:rPr>
+          <w:rFonts w:ascii="Consolas" w:eastAsia="Times New Roman" w:hAnsi="Consolas" w:cs="Times New Roman"/>
+          <w:color w:val="DCDCAA"/>
+          <w:sz w:val="21"/>
+          <w:szCs w:val="21"/>
+        </w:rPr>
+        <w:t>log</w:t>
+      </w:r>
+      <w:r>
+        <w:rPr>
+          <w:rFonts w:ascii="Consolas" w:eastAsia="Times New Roman" w:hAnsi="Consolas" w:cs="Times New Roman"/>
+          <w:color w:val="CCCCCC"/>
+          <w:sz w:val="21"/>
+          <w:szCs w:val="21"/>
+        </w:rPr>
+        <w:t>(</w:t>
+      </w:r>
+      <w:proofErr w:type="spellStart"/>
+      <w:r>
+        <w:rPr>
+          <w:rFonts w:ascii="Consolas" w:eastAsia="Times New Roman" w:hAnsi="Consolas" w:cs="Times New Roman"/>
+          <w:color w:val="9CDCFE"/>
+          <w:sz w:val="21"/>
+          <w:szCs w:val="21"/>
+        </w:rPr>
+        <w:t>x</w:t>
+      </w:r>
+      <w:proofErr w:type="gramStart"/>
+      <w:r>
+        <w:rPr>
+          <w:rFonts w:ascii="Consolas" w:eastAsia="Times New Roman" w:hAnsi="Consolas" w:cs="Times New Roman"/>
+          <w:color w:val="CCCCCC"/>
+          <w:sz w:val="21"/>
+          <w:szCs w:val="21"/>
+        </w:rPr>
+        <w:t>,</w:t>
+      </w:r>
+      <w:r>
+        <w:rPr>
+          <w:rFonts w:ascii="Consolas" w:eastAsia="Times New Roman" w:hAnsi="Consolas" w:cs="Times New Roman"/>
+          <w:color w:val="4FC1FF"/>
+          <w:sz w:val="21"/>
+          <w:szCs w:val="21"/>
+        </w:rPr>
+        <w:t>copyX</w:t>
+      </w:r>
+      <w:proofErr w:type="spellEnd"/>
+      <w:proofErr w:type="gramEnd"/>
+      <w:r>
+        <w:rPr>
+          <w:rFonts w:ascii="Consolas" w:eastAsia="Times New Roman" w:hAnsi="Consolas" w:cs="Times New Roman"/>
+          <w:color w:val="CCCCCC"/>
+          <w:sz w:val="21"/>
+          <w:szCs w:val="21"/>
+        </w:rPr>
+        <w:t>);</w:t>
+      </w:r>
+    </w:p>
+    <w:p>
+      <w:pPr>
+        <w:bidi/>
+        <w:rPr>
+          <w:lang w:bidi="fa-IR"/>
+        </w:rPr>
+      </w:pPr>
+    </w:p>
+    <w:p>
+      <w:pPr>
+        <w:bidi/>
+        <w:rPr>
+          <w:lang w:bidi="fa-IR"/>
+        </w:rPr>
+      </w:pPr>
+      <w:r>
+        <w:rPr>
+          <w:rFonts w:hint="cs"/>
+          <w:rtl/>
+          <w:lang w:bidi="fa-IR"/>
+        </w:rPr>
+        <w:t xml:space="preserve">که در این صورت مقدار </w:t>
+      </w:r>
+      <w:r>
+        <w:rPr>
+          <w:lang w:bidi="fa-IR"/>
+        </w:rPr>
+        <w:t>x</w:t>
+      </w:r>
+      <w:r>
+        <w:rPr>
+          <w:rFonts w:hint="cs"/>
+          <w:rtl/>
+          <w:lang w:bidi="fa-IR"/>
+        </w:rPr>
+        <w:t xml:space="preserve"> به ۱۰ تغییر میکند اما </w:t>
+      </w:r>
+      <w:proofErr w:type="spellStart"/>
+      <w:r>
+        <w:rPr>
+          <w:lang w:bidi="fa-IR"/>
+        </w:rPr>
+        <w:t>copyX</w:t>
+      </w:r>
+      <w:proofErr w:type="spellEnd"/>
+      <w:r>
+        <w:rPr>
+          <w:rFonts w:hint="cs"/>
+          <w:rtl/>
+          <w:lang w:bidi="fa-IR"/>
+        </w:rPr>
+        <w:t xml:space="preserve"> همچ</w:t>
+      </w:r>
+      <w:r>
+        <w:rPr>
+          <w:rFonts w:hint="cs"/>
+          <w:rtl/>
+          <w:lang w:bidi="fa-IR"/>
+        </w:rPr>
+        <w:t>نان ۵ خوا</w:t>
+      </w:r>
+      <w:r>
+        <w:rPr>
+          <w:rFonts w:hint="cs"/>
+          <w:rtl/>
+          <w:lang w:bidi="fa-IR"/>
+        </w:rPr>
+        <w:t>هد ماند</w:t>
+      </w:r>
+      <w:r>
+        <w:rPr>
+          <w:lang w:bidi="fa-IR"/>
+        </w:rPr>
+        <w:t>.</w:t>
+      </w:r>
+    </w:p>
+    <w:p>
+      <w:pPr>
+        <w:bidi/>
+        <w:rPr>
+          <w:rFonts w:hint="cs"/>
+          <w:rtl/>
+          <w:lang w:bidi="fa-IR"/>
+        </w:rPr>
+      </w:pPr>
+      <w:r>
+        <w:rPr>
+          <w:rFonts w:hint="cs"/>
+          <w:rtl/>
+          <w:lang w:bidi="fa-IR"/>
+        </w:rPr>
+        <w:t xml:space="preserve">برای متغیر های </w:t>
+      </w:r>
+      <w:r>
+        <w:rPr>
+          <w:lang w:bidi="fa-IR"/>
+        </w:rPr>
+        <w:t>reference type</w:t>
+      </w:r>
+      <w:r>
+        <w:rPr>
+          <w:rFonts w:hint="cs"/>
+          <w:rtl/>
+          <w:lang w:bidi="fa-IR"/>
+        </w:rPr>
+        <w:t xml:space="preserve"> یکم فرق میکنه و </w:t>
+      </w:r>
+      <w:proofErr w:type="spellStart"/>
+      <w:r>
+        <w:rPr>
+          <w:rFonts w:hint="cs"/>
+          <w:rtl/>
+          <w:lang w:bidi="fa-IR"/>
+        </w:rPr>
+        <w:t>میدونیم</w:t>
+      </w:r>
+      <w:proofErr w:type="spellEnd"/>
+      <w:r>
+        <w:rPr>
+          <w:rFonts w:hint="cs"/>
+          <w:rtl/>
+          <w:lang w:bidi="fa-IR"/>
+        </w:rPr>
+        <w:t xml:space="preserve"> که به سادگی روش بالا نمیشه آنها را کپی کرد. و اگر مثل روش بالا بخواهیم کپی کنیم  چو</w:t>
       </w:r>
       <w:bookmarkStart w:id="0" w:name="_GoBack"/>
       <w:bookmarkEnd w:id="0"/>
+      <w:r>
+        <w:rPr>
+          <w:rFonts w:hint="cs"/>
+          <w:rtl/>
+          <w:lang w:bidi="fa-IR"/>
+        </w:rPr>
+        <w:t xml:space="preserve">ن هر دو به یک </w:t>
+      </w:r>
+      <w:proofErr w:type="spellStart"/>
+      <w:r>
+        <w:rPr>
+          <w:rFonts w:hint="cs"/>
+          <w:rtl/>
+          <w:lang w:bidi="fa-IR"/>
+        </w:rPr>
+        <w:t>ریفرنس</w:t>
+      </w:r>
+      <w:proofErr w:type="spellEnd"/>
+      <w:r>
+        <w:rPr>
+          <w:rFonts w:hint="cs"/>
+          <w:rtl/>
+          <w:lang w:bidi="fa-IR"/>
+        </w:rPr>
+        <w:t xml:space="preserve"> اشاره میکنند  با تغییر در </w:t>
+      </w:r>
+      <w:proofErr w:type="spellStart"/>
+      <w:r>
+        <w:rPr>
+          <w:rFonts w:hint="cs"/>
+          <w:rtl/>
+          <w:lang w:bidi="fa-IR"/>
+        </w:rPr>
+        <w:t>دیتا</w:t>
+      </w:r>
+      <w:proofErr w:type="spellEnd"/>
+      <w:r>
+        <w:rPr>
+          <w:rFonts w:hint="cs"/>
+          <w:rtl/>
+          <w:lang w:bidi="fa-IR"/>
+        </w:rPr>
+        <w:t xml:space="preserve"> هر دو </w:t>
+      </w:r>
+      <w:r>
+        <w:rPr>
+          <w:lang w:bidi="fa-IR"/>
+        </w:rPr>
+        <w:t>x</w:t>
+      </w:r>
+      <w:r>
+        <w:rPr>
+          <w:rFonts w:hint="cs"/>
+          <w:rtl/>
+          <w:lang w:bidi="fa-IR"/>
+        </w:rPr>
+        <w:t xml:space="preserve"> و </w:t>
+      </w:r>
+      <w:proofErr w:type="spellStart"/>
+      <w:r>
+        <w:rPr>
+          <w:lang w:bidi="fa-IR"/>
+        </w:rPr>
+        <w:t>copyX</w:t>
+      </w:r>
+      <w:proofErr w:type="spellEnd"/>
+      <w:r>
+        <w:rPr>
+          <w:rFonts w:hint="cs"/>
+          <w:rtl/>
+          <w:lang w:bidi="fa-IR"/>
+        </w:rPr>
+        <w:t xml:space="preserve"> هم تغییر خواهد کرد و در واقع کپی مفهومی نخواهد داشت! برای کپی کردن متغیر های </w:t>
+      </w:r>
+      <w:r>
+        <w:rPr>
+          <w:lang w:bidi="fa-IR"/>
+        </w:rPr>
+        <w:t>reference type</w:t>
+      </w:r>
+      <w:r>
+        <w:rPr>
+          <w:rFonts w:hint="cs"/>
+          <w:rtl/>
+          <w:lang w:bidi="fa-IR"/>
+        </w:rPr>
+        <w:t xml:space="preserve"> مثلا آرایه  که بخواهیم </w:t>
+      </w:r>
+      <w:proofErr w:type="spellStart"/>
+      <w:r>
+        <w:rPr>
+          <w:rFonts w:hint="cs"/>
+          <w:rtl/>
+          <w:lang w:bidi="fa-IR"/>
+        </w:rPr>
+        <w:t>ریفرنس</w:t>
+      </w:r>
+      <w:proofErr w:type="spellEnd"/>
+      <w:r>
+        <w:rPr>
+          <w:rFonts w:hint="cs"/>
+          <w:rtl/>
+          <w:lang w:bidi="fa-IR"/>
+        </w:rPr>
+        <w:t xml:space="preserve"> </w:t>
+      </w:r>
+      <w:proofErr w:type="spellStart"/>
+      <w:r>
+        <w:rPr>
+          <w:rFonts w:hint="cs"/>
+          <w:rtl/>
+          <w:lang w:bidi="fa-IR"/>
+        </w:rPr>
+        <w:t>اش</w:t>
+      </w:r>
+      <w:proofErr w:type="spellEnd"/>
+      <w:r>
+        <w:rPr>
+          <w:rFonts w:hint="cs"/>
+          <w:rtl/>
+          <w:lang w:bidi="fa-IR"/>
+        </w:rPr>
+        <w:t xml:space="preserve"> هم متفاوت بشه می بایست از روش </w:t>
+      </w:r>
+      <w:r>
+        <w:rPr>
+          <w:lang w:bidi="fa-IR"/>
+        </w:rPr>
+        <w:t>slice()</w:t>
+      </w:r>
+      <w:r>
+        <w:rPr>
+          <w:rFonts w:hint="cs"/>
+          <w:rtl/>
+          <w:lang w:bidi="fa-IR"/>
+        </w:rPr>
+        <w:t xml:space="preserve"> استفاده کرد. </w:t>
+      </w:r>
+      <w:r>
+        <w:rPr>
+          <w:lang w:bidi="fa-IR"/>
+        </w:rPr>
+        <w:t>Slice</w:t>
+      </w:r>
+      <w:r>
+        <w:rPr>
+          <w:rFonts w:hint="cs"/>
+          <w:rtl/>
+          <w:lang w:bidi="fa-IR"/>
+        </w:rPr>
+        <w:t xml:space="preserve"> در واقع ارایه اصلی رو </w:t>
+      </w:r>
+      <w:r>
+        <w:rPr>
+          <w:lang w:bidi="fa-IR"/>
+        </w:rPr>
+        <w:t>mutate</w:t>
+      </w:r>
+      <w:r>
+        <w:rPr>
+          <w:rFonts w:hint="cs"/>
+          <w:rtl/>
+          <w:lang w:bidi="fa-IR"/>
+        </w:rPr>
+        <w:t xml:space="preserve"> نمیکرد یعنی تغییر نمیداد و توسط این دستور </w:t>
+      </w:r>
+      <w:proofErr w:type="spellStart"/>
+      <w:r>
+        <w:rPr>
+          <w:rFonts w:hint="cs"/>
+          <w:rtl/>
+          <w:lang w:bidi="fa-IR"/>
+        </w:rPr>
+        <w:t>میتونیم</w:t>
+      </w:r>
+      <w:proofErr w:type="spellEnd"/>
+      <w:r>
+        <w:rPr>
+          <w:rFonts w:hint="cs"/>
+          <w:rtl/>
+          <w:lang w:bidi="fa-IR"/>
+        </w:rPr>
+        <w:t xml:space="preserve"> ارایه را کپی کنیم و در یک متغیر جدید و در نتیجه </w:t>
+      </w:r>
+      <w:proofErr w:type="spellStart"/>
+      <w:r>
+        <w:rPr>
+          <w:rFonts w:hint="cs"/>
+          <w:rtl/>
+          <w:lang w:bidi="fa-IR"/>
+        </w:rPr>
+        <w:t>ریفرنس</w:t>
+      </w:r>
+      <w:proofErr w:type="spellEnd"/>
+      <w:r>
+        <w:rPr>
+          <w:rFonts w:hint="cs"/>
+          <w:rtl/>
+          <w:lang w:bidi="fa-IR"/>
+        </w:rPr>
+        <w:t xml:space="preserve"> جدید در حافظه ذخیره کنیم.</w:t>
+      </w:r>
+    </w:p>
+    <w:p>
+      <w:pPr>
+        <w:bidi/>
+        <w:rPr>
+          <w:lang w:bidi="fa-IR"/>
+        </w:rPr>
+      </w:pPr>
+    </w:p>
+    <w:p>
+      <w:pPr>
+        <w:shd w:val="clear" w:color="auto" w:fill="1F1F1F"/>
+        <w:spacing w:after="0" w:line="285" w:lineRule="atLeast"/>
+        <w:rPr>
+          <w:rFonts w:ascii="Consolas" w:eastAsia="Times New Roman" w:hAnsi="Consolas" w:cs="Times New Roman"/>
+          <w:color w:val="CCCCCC"/>
+          <w:sz w:val="21"/>
+          <w:szCs w:val="21"/>
+        </w:rPr>
+      </w:pPr>
+      <w:proofErr w:type="spellStart"/>
+      <w:proofErr w:type="gramStart"/>
+      <w:r>
+        <w:rPr>
+          <w:rFonts w:ascii="Consolas" w:eastAsia="Times New Roman" w:hAnsi="Consolas" w:cs="Times New Roman"/>
+          <w:color w:val="569CD6"/>
+          <w:sz w:val="21"/>
+          <w:szCs w:val="21"/>
+        </w:rPr>
+        <w:t>const</w:t>
+      </w:r>
+      <w:proofErr w:type="spellEnd"/>
+      <w:proofErr w:type="gramEnd"/>
+      <w:r>
+        <w:rPr>
+          <w:rFonts w:ascii="Consolas" w:eastAsia="Times New Roman" w:hAnsi="Consolas" w:cs="Times New Roman"/>
+          <w:color w:val="CCCCCC"/>
+          <w:sz w:val="21"/>
+          <w:szCs w:val="21"/>
+        </w:rPr>
+        <w:t xml:space="preserve"> </w:t>
+      </w:r>
+      <w:r>
+        <w:rPr>
+          <w:rFonts w:ascii="Consolas" w:eastAsia="Times New Roman" w:hAnsi="Consolas" w:cs="Times New Roman"/>
+          <w:color w:val="4FC1FF"/>
+          <w:sz w:val="21"/>
+          <w:szCs w:val="21"/>
+        </w:rPr>
+        <w:t>data</w:t>
+      </w:r>
+      <w:r>
+        <w:rPr>
+          <w:rFonts w:ascii="Consolas" w:eastAsia="Times New Roman" w:hAnsi="Consolas" w:cs="Times New Roman"/>
+          <w:color w:val="CCCCCC"/>
+          <w:sz w:val="21"/>
+          <w:szCs w:val="21"/>
+        </w:rPr>
+        <w:t xml:space="preserve"> </w:t>
+      </w:r>
+      <w:r>
+        <w:rPr>
+          <w:rFonts w:ascii="Consolas" w:eastAsia="Times New Roman" w:hAnsi="Consolas" w:cs="Times New Roman"/>
+          <w:color w:val="D4D4D4"/>
+          <w:sz w:val="21"/>
+          <w:szCs w:val="21"/>
+        </w:rPr>
+        <w:t>=</w:t>
+      </w:r>
+      <w:r>
+        <w:rPr>
+          <w:rFonts w:ascii="Consolas" w:eastAsia="Times New Roman" w:hAnsi="Consolas" w:cs="Times New Roman"/>
+          <w:color w:val="CCCCCC"/>
+          <w:sz w:val="21"/>
+          <w:szCs w:val="21"/>
+        </w:rPr>
+        <w:t xml:space="preserve"> [</w:t>
+      </w:r>
+      <w:r>
+        <w:rPr>
+          <w:rFonts w:ascii="Consolas" w:eastAsia="Times New Roman" w:hAnsi="Consolas" w:cs="Times New Roman"/>
+          <w:color w:val="B5CEA8"/>
+          <w:sz w:val="21"/>
+          <w:szCs w:val="21"/>
+        </w:rPr>
+        <w:t>1</w:t>
+      </w:r>
+      <w:r>
+        <w:rPr>
+          <w:rFonts w:ascii="Consolas" w:eastAsia="Times New Roman" w:hAnsi="Consolas" w:cs="Times New Roman"/>
+          <w:color w:val="CCCCCC"/>
+          <w:sz w:val="21"/>
+          <w:szCs w:val="21"/>
+        </w:rPr>
+        <w:t>,</w:t>
+      </w:r>
+      <w:r>
+        <w:rPr>
+          <w:rFonts w:ascii="Consolas" w:eastAsia="Times New Roman" w:hAnsi="Consolas" w:cs="Times New Roman"/>
+          <w:color w:val="B5CEA8"/>
+          <w:sz w:val="21"/>
+          <w:szCs w:val="21"/>
+        </w:rPr>
+        <w:t>2</w:t>
+      </w:r>
+      <w:r>
+        <w:rPr>
+          <w:rFonts w:ascii="Consolas" w:eastAsia="Times New Roman" w:hAnsi="Consolas" w:cs="Times New Roman"/>
+          <w:color w:val="CCCCCC"/>
+          <w:sz w:val="21"/>
+          <w:szCs w:val="21"/>
+        </w:rPr>
+        <w:t>,</w:t>
+      </w:r>
+      <w:r>
+        <w:rPr>
+          <w:rFonts w:ascii="Consolas" w:eastAsia="Times New Roman" w:hAnsi="Consolas" w:cs="Times New Roman"/>
+          <w:color w:val="B5CEA8"/>
+          <w:sz w:val="21"/>
+          <w:szCs w:val="21"/>
+        </w:rPr>
+        <w:t>3</w:t>
+      </w:r>
+      <w:r>
+        <w:rPr>
+          <w:rFonts w:ascii="Consolas" w:eastAsia="Times New Roman" w:hAnsi="Consolas" w:cs="Times New Roman"/>
+          <w:color w:val="CCCCCC"/>
+          <w:sz w:val="21"/>
+          <w:szCs w:val="21"/>
+        </w:rPr>
+        <w:t>];</w:t>
+      </w:r>
+    </w:p>
+    <w:p>
+      <w:pPr>
+        <w:shd w:val="clear" w:color="auto" w:fill="1F1F1F"/>
+        <w:spacing w:after="0" w:line="285" w:lineRule="atLeast"/>
+        <w:rPr>
+          <w:rFonts w:ascii="Consolas" w:eastAsia="Times New Roman" w:hAnsi="Consolas" w:cs="Times New Roman"/>
+          <w:color w:val="CCCCCC"/>
+          <w:sz w:val="21"/>
+          <w:szCs w:val="21"/>
+        </w:rPr>
+      </w:pPr>
+      <w:proofErr w:type="spellStart"/>
+      <w:proofErr w:type="gramStart"/>
+      <w:r>
+        <w:rPr>
+          <w:rFonts w:ascii="Consolas" w:eastAsia="Times New Roman" w:hAnsi="Consolas" w:cs="Times New Roman"/>
+          <w:color w:val="569CD6"/>
+          <w:sz w:val="21"/>
+          <w:szCs w:val="21"/>
+        </w:rPr>
+        <w:t>const</w:t>
+      </w:r>
+      <w:proofErr w:type="spellEnd"/>
+      <w:proofErr w:type="gramEnd"/>
+      <w:r>
+        <w:rPr>
+          <w:rFonts w:ascii="Consolas" w:eastAsia="Times New Roman" w:hAnsi="Consolas" w:cs="Times New Roman"/>
+          <w:color w:val="CCCCCC"/>
+          <w:sz w:val="21"/>
+          <w:szCs w:val="21"/>
+        </w:rPr>
+        <w:t xml:space="preserve"> </w:t>
+      </w:r>
+      <w:proofErr w:type="spellStart"/>
+      <w:r>
+        <w:rPr>
+          <w:rFonts w:ascii="Consolas" w:eastAsia="Times New Roman" w:hAnsi="Consolas" w:cs="Times New Roman"/>
+          <w:color w:val="4FC1FF"/>
+          <w:sz w:val="21"/>
+          <w:szCs w:val="21"/>
+        </w:rPr>
+        <w:t>copyData</w:t>
+      </w:r>
+      <w:proofErr w:type="spellEnd"/>
+      <w:r>
+        <w:rPr>
+          <w:rFonts w:ascii="Consolas" w:eastAsia="Times New Roman" w:hAnsi="Consolas" w:cs="Times New Roman"/>
+          <w:color w:val="CCCCCC"/>
+          <w:sz w:val="21"/>
+          <w:szCs w:val="21"/>
+        </w:rPr>
+        <w:t xml:space="preserve"> </w:t>
+      </w:r>
+      <w:r>
+        <w:rPr>
+          <w:rFonts w:ascii="Consolas" w:eastAsia="Times New Roman" w:hAnsi="Consolas" w:cs="Times New Roman"/>
+          <w:color w:val="D4D4D4"/>
+          <w:sz w:val="21"/>
+          <w:szCs w:val="21"/>
+        </w:rPr>
+        <w:t>=</w:t>
+      </w:r>
+      <w:r>
+        <w:rPr>
+          <w:rFonts w:ascii="Consolas" w:eastAsia="Times New Roman" w:hAnsi="Consolas" w:cs="Times New Roman"/>
+          <w:color w:val="CCCCCC"/>
+          <w:sz w:val="21"/>
+          <w:szCs w:val="21"/>
+        </w:rPr>
+        <w:t xml:space="preserve"> </w:t>
+      </w:r>
+      <w:proofErr w:type="spellStart"/>
+      <w:r>
+        <w:rPr>
+          <w:rFonts w:ascii="Consolas" w:eastAsia="Times New Roman" w:hAnsi="Consolas" w:cs="Times New Roman"/>
+          <w:color w:val="4FC1FF"/>
+          <w:sz w:val="21"/>
+          <w:szCs w:val="21"/>
+        </w:rPr>
+        <w:t>data</w:t>
+      </w:r>
+      <w:r>
+        <w:rPr>
+          <w:rFonts w:ascii="Consolas" w:eastAsia="Times New Roman" w:hAnsi="Consolas" w:cs="Times New Roman"/>
+          <w:color w:val="CCCCCC"/>
+          <w:sz w:val="21"/>
+          <w:szCs w:val="21"/>
+        </w:rPr>
+        <w:t>.</w:t>
+      </w:r>
+      <w:r>
+        <w:rPr>
+          <w:rFonts w:ascii="Consolas" w:eastAsia="Times New Roman" w:hAnsi="Consolas" w:cs="Times New Roman"/>
+          <w:color w:val="DCDCAA"/>
+          <w:sz w:val="21"/>
+          <w:szCs w:val="21"/>
+        </w:rPr>
+        <w:t>slice</w:t>
+      </w:r>
+      <w:proofErr w:type="spellEnd"/>
+      <w:r>
+        <w:rPr>
+          <w:rFonts w:ascii="Consolas" w:eastAsia="Times New Roman" w:hAnsi="Consolas" w:cs="Times New Roman"/>
+          <w:color w:val="CCCCCC"/>
+          <w:sz w:val="21"/>
+          <w:szCs w:val="21"/>
+        </w:rPr>
+        <w:t>();</w:t>
+      </w:r>
+    </w:p>
+    <w:p>
+      <w:pPr>
+        <w:shd w:val="clear" w:color="auto" w:fill="1F1F1F"/>
+        <w:spacing w:after="0" w:line="285" w:lineRule="atLeast"/>
+        <w:rPr>
+          <w:rFonts w:ascii="Consolas" w:eastAsia="Times New Roman" w:hAnsi="Consolas" w:cs="Times New Roman"/>
+          <w:color w:val="CCCCCC"/>
+          <w:sz w:val="21"/>
+          <w:szCs w:val="21"/>
+        </w:rPr>
+      </w:pPr>
+      <w:proofErr w:type="spellStart"/>
+      <w:proofErr w:type="gramStart"/>
+      <w:r>
+        <w:rPr>
+          <w:rFonts w:ascii="Consolas" w:eastAsia="Times New Roman" w:hAnsi="Consolas" w:cs="Times New Roman"/>
+          <w:color w:val="4FC1FF"/>
+          <w:sz w:val="21"/>
+          <w:szCs w:val="21"/>
+        </w:rPr>
+        <w:t>data</w:t>
+      </w:r>
+      <w:r>
+        <w:rPr>
+          <w:rFonts w:ascii="Consolas" w:eastAsia="Times New Roman" w:hAnsi="Consolas" w:cs="Times New Roman"/>
+          <w:color w:val="CCCCCC"/>
+          <w:sz w:val="21"/>
+          <w:szCs w:val="21"/>
+        </w:rPr>
+        <w:t>.</w:t>
+      </w:r>
+      <w:r>
+        <w:rPr>
+          <w:rFonts w:ascii="Consolas" w:eastAsia="Times New Roman" w:hAnsi="Consolas" w:cs="Times New Roman"/>
+          <w:color w:val="DCDCAA"/>
+          <w:sz w:val="21"/>
+          <w:szCs w:val="21"/>
+        </w:rPr>
+        <w:t>push</w:t>
+      </w:r>
+      <w:proofErr w:type="spellEnd"/>
+      <w:r>
+        <w:rPr>
+          <w:rFonts w:ascii="Consolas" w:eastAsia="Times New Roman" w:hAnsi="Consolas" w:cs="Times New Roman"/>
+          <w:color w:val="CCCCCC"/>
+          <w:sz w:val="21"/>
+          <w:szCs w:val="21"/>
+        </w:rPr>
+        <w:t>(</w:t>
+      </w:r>
+      <w:proofErr w:type="gramEnd"/>
+      <w:r>
+        <w:rPr>
+          <w:rFonts w:ascii="Consolas" w:eastAsia="Times New Roman" w:hAnsi="Consolas" w:cs="Times New Roman"/>
+          <w:color w:val="B5CEA8"/>
+          <w:sz w:val="21"/>
+          <w:szCs w:val="21"/>
+        </w:rPr>
+        <w:t>4</w:t>
+      </w:r>
+      <w:r>
+        <w:rPr>
+          <w:rFonts w:ascii="Consolas" w:eastAsia="Times New Roman" w:hAnsi="Consolas" w:cs="Times New Roman"/>
+          <w:color w:val="CCCCCC"/>
+          <w:sz w:val="21"/>
+          <w:szCs w:val="21"/>
+        </w:rPr>
+        <w:t>);</w:t>
+      </w:r>
+    </w:p>
+    <w:p>
+      <w:pPr>
+        <w:shd w:val="clear" w:color="auto" w:fill="1F1F1F"/>
+        <w:spacing w:after="0" w:line="285" w:lineRule="atLeast"/>
+        <w:rPr>
+          <w:rFonts w:ascii="Consolas" w:eastAsia="Times New Roman" w:hAnsi="Consolas" w:cs="Times New Roman"/>
+          <w:color w:val="CCCCCC"/>
+          <w:sz w:val="21"/>
+          <w:szCs w:val="21"/>
+        </w:rPr>
+      </w:pPr>
+      <w:proofErr w:type="gramStart"/>
+      <w:r>
+        <w:rPr>
+          <w:rFonts w:ascii="Consolas" w:eastAsia="Times New Roman" w:hAnsi="Consolas" w:cs="Times New Roman"/>
+          <w:color w:val="9CDCFE"/>
+          <w:sz w:val="21"/>
+          <w:szCs w:val="21"/>
+        </w:rPr>
+        <w:t>console</w:t>
+      </w:r>
+      <w:r>
+        <w:rPr>
+          <w:rFonts w:ascii="Consolas" w:eastAsia="Times New Roman" w:hAnsi="Consolas" w:cs="Times New Roman"/>
+          <w:color w:val="CCCCCC"/>
+          <w:sz w:val="21"/>
+          <w:szCs w:val="21"/>
+        </w:rPr>
+        <w:t>.</w:t>
+      </w:r>
+      <w:r>
+        <w:rPr>
+          <w:rFonts w:ascii="Consolas" w:eastAsia="Times New Roman" w:hAnsi="Consolas" w:cs="Times New Roman"/>
+          <w:color w:val="DCDCAA"/>
+          <w:sz w:val="21"/>
+          <w:szCs w:val="21"/>
+        </w:rPr>
+        <w:t>log</w:t>
+      </w:r>
+      <w:r>
+        <w:rPr>
+          <w:rFonts w:ascii="Consolas" w:eastAsia="Times New Roman" w:hAnsi="Consolas" w:cs="Times New Roman"/>
+          <w:color w:val="CCCCCC"/>
+          <w:sz w:val="21"/>
+          <w:szCs w:val="21"/>
+        </w:rPr>
+        <w:t>(</w:t>
+      </w:r>
+      <w:proofErr w:type="gramEnd"/>
+      <w:r>
+        <w:rPr>
+          <w:rFonts w:ascii="Consolas" w:eastAsia="Times New Roman" w:hAnsi="Consolas" w:cs="Times New Roman"/>
+          <w:color w:val="CE9178"/>
+          <w:sz w:val="21"/>
+          <w:szCs w:val="21"/>
+        </w:rPr>
+        <w:t>"data="</w:t>
+      </w:r>
+      <w:r>
+        <w:rPr>
+          <w:rFonts w:ascii="Consolas" w:eastAsia="Times New Roman" w:hAnsi="Consolas" w:cs="Times New Roman"/>
+          <w:color w:val="CCCCCC"/>
+          <w:sz w:val="21"/>
+          <w:szCs w:val="21"/>
+        </w:rPr>
+        <w:t xml:space="preserve">, </w:t>
+      </w:r>
+      <w:r>
+        <w:rPr>
+          <w:rFonts w:ascii="Consolas" w:eastAsia="Times New Roman" w:hAnsi="Consolas" w:cs="Times New Roman"/>
+          <w:color w:val="4FC1FF"/>
+          <w:sz w:val="21"/>
+          <w:szCs w:val="21"/>
+        </w:rPr>
+        <w:t>data</w:t>
+      </w:r>
+      <w:r>
+        <w:rPr>
+          <w:rFonts w:ascii="Consolas" w:eastAsia="Times New Roman" w:hAnsi="Consolas" w:cs="Times New Roman"/>
+          <w:color w:val="CCCCCC"/>
+          <w:sz w:val="21"/>
+          <w:szCs w:val="21"/>
+        </w:rPr>
+        <w:t xml:space="preserve">); </w:t>
+      </w:r>
+      <w:r>
+        <w:rPr>
+          <w:rFonts w:ascii="Consolas" w:eastAsia="Times New Roman" w:hAnsi="Consolas" w:cs="Times New Roman"/>
+          <w:color w:val="D4D4D4"/>
+          <w:sz w:val="21"/>
+          <w:szCs w:val="21"/>
+        </w:rPr>
+        <w:t>---&gt;</w:t>
+      </w:r>
+      <w:r>
+        <w:rPr>
+          <w:rFonts w:ascii="Consolas" w:eastAsia="Times New Roman" w:hAnsi="Consolas" w:cs="Times New Roman"/>
+          <w:color w:val="CCCCCC"/>
+          <w:sz w:val="21"/>
+          <w:szCs w:val="21"/>
+        </w:rPr>
+        <w:t xml:space="preserve"> [ </w:t>
+      </w:r>
+      <w:r>
+        <w:rPr>
+          <w:rFonts w:ascii="Consolas" w:eastAsia="Times New Roman" w:hAnsi="Consolas" w:cs="Times New Roman"/>
+          <w:color w:val="B5CEA8"/>
+          <w:sz w:val="21"/>
+          <w:szCs w:val="21"/>
+        </w:rPr>
+        <w:t>1</w:t>
+      </w:r>
+      <w:r>
+        <w:rPr>
+          <w:rFonts w:ascii="Consolas" w:eastAsia="Times New Roman" w:hAnsi="Consolas" w:cs="Times New Roman"/>
+          <w:color w:val="CCCCCC"/>
+          <w:sz w:val="21"/>
+          <w:szCs w:val="21"/>
+        </w:rPr>
+        <w:t xml:space="preserve">, </w:t>
+      </w:r>
+      <w:r>
+        <w:rPr>
+          <w:rFonts w:ascii="Consolas" w:eastAsia="Times New Roman" w:hAnsi="Consolas" w:cs="Times New Roman"/>
+          <w:color w:val="B5CEA8"/>
+          <w:sz w:val="21"/>
+          <w:szCs w:val="21"/>
+        </w:rPr>
+        <w:t>2</w:t>
+      </w:r>
+      <w:r>
+        <w:rPr>
+          <w:rFonts w:ascii="Consolas" w:eastAsia="Times New Roman" w:hAnsi="Consolas" w:cs="Times New Roman"/>
+          <w:color w:val="CCCCCC"/>
+          <w:sz w:val="21"/>
+          <w:szCs w:val="21"/>
+        </w:rPr>
+        <w:t xml:space="preserve">, </w:t>
+      </w:r>
+      <w:r>
+        <w:rPr>
+          <w:rFonts w:ascii="Consolas" w:eastAsia="Times New Roman" w:hAnsi="Consolas" w:cs="Times New Roman"/>
+          <w:color w:val="B5CEA8"/>
+          <w:sz w:val="21"/>
+          <w:szCs w:val="21"/>
+        </w:rPr>
+        <w:t>3</w:t>
+      </w:r>
+      <w:r>
+        <w:rPr>
+          <w:rFonts w:ascii="Consolas" w:eastAsia="Times New Roman" w:hAnsi="Consolas" w:cs="Times New Roman"/>
+          <w:color w:val="CCCCCC"/>
+          <w:sz w:val="21"/>
+          <w:szCs w:val="21"/>
+        </w:rPr>
+        <w:t xml:space="preserve">, </w:t>
+      </w:r>
+      <w:r>
+        <w:rPr>
+          <w:rFonts w:ascii="Consolas" w:eastAsia="Times New Roman" w:hAnsi="Consolas" w:cs="Times New Roman"/>
+          <w:color w:val="B5CEA8"/>
+          <w:sz w:val="21"/>
+          <w:szCs w:val="21"/>
+        </w:rPr>
+        <w:t>4</w:t>
+      </w:r>
+      <w:r>
+        <w:rPr>
+          <w:rFonts w:ascii="Consolas" w:eastAsia="Times New Roman" w:hAnsi="Consolas" w:cs="Times New Roman"/>
+          <w:color w:val="CCCCCC"/>
+          <w:sz w:val="21"/>
+          <w:szCs w:val="21"/>
+        </w:rPr>
+        <w:t xml:space="preserve"> ]</w:t>
+      </w:r>
+    </w:p>
+    <w:p>
+      <w:pPr>
+        <w:shd w:val="clear" w:color="auto" w:fill="1F1F1F"/>
+        <w:spacing w:after="0" w:line="285" w:lineRule="atLeast"/>
+        <w:rPr>
+          <w:rFonts w:ascii="Consolas" w:eastAsia="Times New Roman" w:hAnsi="Consolas" w:cs="Times New Roman"/>
+          <w:color w:val="CCCCCC"/>
+          <w:sz w:val="21"/>
+          <w:szCs w:val="21"/>
+        </w:rPr>
+      </w:pPr>
+      <w:proofErr w:type="gramStart"/>
+      <w:r>
+        <w:rPr>
+          <w:rFonts w:ascii="Consolas" w:eastAsia="Times New Roman" w:hAnsi="Consolas" w:cs="Times New Roman"/>
+          <w:color w:val="9CDCFE"/>
+          <w:sz w:val="21"/>
+          <w:szCs w:val="21"/>
+        </w:rPr>
+        <w:t>console</w:t>
+      </w:r>
+      <w:r>
+        <w:rPr>
+          <w:rFonts w:ascii="Consolas" w:eastAsia="Times New Roman" w:hAnsi="Consolas" w:cs="Times New Roman"/>
+          <w:color w:val="CCCCCC"/>
+          <w:sz w:val="21"/>
+          <w:szCs w:val="21"/>
+        </w:rPr>
+        <w:t>.</w:t>
+      </w:r>
+      <w:r>
+        <w:rPr>
+          <w:rFonts w:ascii="Consolas" w:eastAsia="Times New Roman" w:hAnsi="Consolas" w:cs="Times New Roman"/>
+          <w:color w:val="DCDCAA"/>
+          <w:sz w:val="21"/>
+          <w:szCs w:val="21"/>
+        </w:rPr>
+        <w:t>log</w:t>
+      </w:r>
+      <w:r>
+        <w:rPr>
+          <w:rFonts w:ascii="Consolas" w:eastAsia="Times New Roman" w:hAnsi="Consolas" w:cs="Times New Roman"/>
+          <w:color w:val="CCCCCC"/>
+          <w:sz w:val="21"/>
+          <w:szCs w:val="21"/>
+        </w:rPr>
+        <w:t>(</w:t>
+      </w:r>
+      <w:proofErr w:type="gramEnd"/>
+      <w:r>
+        <w:rPr>
+          <w:rFonts w:ascii="Consolas" w:eastAsia="Times New Roman" w:hAnsi="Consolas" w:cs="Times New Roman"/>
+          <w:color w:val="CE9178"/>
+          <w:sz w:val="21"/>
+          <w:szCs w:val="21"/>
+        </w:rPr>
+        <w:t>"</w:t>
+      </w:r>
+      <w:proofErr w:type="spellStart"/>
+      <w:r>
+        <w:rPr>
+          <w:rFonts w:ascii="Consolas" w:eastAsia="Times New Roman" w:hAnsi="Consolas" w:cs="Times New Roman"/>
+          <w:color w:val="CE9178"/>
+          <w:sz w:val="21"/>
+          <w:szCs w:val="21"/>
+        </w:rPr>
+        <w:t>copyData</w:t>
+      </w:r>
+      <w:proofErr w:type="spellEnd"/>
+      <w:r>
+        <w:rPr>
+          <w:rFonts w:ascii="Consolas" w:eastAsia="Times New Roman" w:hAnsi="Consolas" w:cs="Times New Roman"/>
+          <w:color w:val="CE9178"/>
+          <w:sz w:val="21"/>
+          <w:szCs w:val="21"/>
+        </w:rPr>
+        <w:t>"</w:t>
+      </w:r>
+      <w:r>
+        <w:rPr>
+          <w:rFonts w:ascii="Consolas" w:eastAsia="Times New Roman" w:hAnsi="Consolas" w:cs="Times New Roman"/>
+          <w:color w:val="CCCCCC"/>
+          <w:sz w:val="21"/>
+          <w:szCs w:val="21"/>
+        </w:rPr>
+        <w:t xml:space="preserve">, </w:t>
+      </w:r>
+      <w:proofErr w:type="spellStart"/>
+      <w:r>
+        <w:rPr>
+          <w:rFonts w:ascii="Consolas" w:eastAsia="Times New Roman" w:hAnsi="Consolas" w:cs="Times New Roman"/>
+          <w:color w:val="4FC1FF"/>
+          <w:sz w:val="21"/>
+          <w:szCs w:val="21"/>
+        </w:rPr>
+        <w:t>copyData</w:t>
+      </w:r>
+      <w:proofErr w:type="spellEnd"/>
+      <w:r>
+        <w:rPr>
+          <w:rFonts w:ascii="Consolas" w:eastAsia="Times New Roman" w:hAnsi="Consolas" w:cs="Times New Roman"/>
+          <w:color w:val="CCCCCC"/>
+          <w:sz w:val="21"/>
+          <w:szCs w:val="21"/>
+        </w:rPr>
+        <w:t xml:space="preserve">) </w:t>
+      </w:r>
+      <w:r>
+        <w:rPr>
+          <w:rFonts w:ascii="Consolas" w:eastAsia="Times New Roman" w:hAnsi="Consolas" w:cs="Times New Roman"/>
+          <w:color w:val="D4D4D4"/>
+          <w:sz w:val="21"/>
+          <w:szCs w:val="21"/>
+        </w:rPr>
+        <w:t>---&gt;</w:t>
+      </w:r>
+      <w:r>
+        <w:rPr>
+          <w:rFonts w:ascii="Consolas" w:eastAsia="Times New Roman" w:hAnsi="Consolas" w:cs="Times New Roman"/>
+          <w:color w:val="CCCCCC"/>
+          <w:sz w:val="21"/>
+          <w:szCs w:val="21"/>
+        </w:rPr>
+        <w:t xml:space="preserve">  [ </w:t>
+      </w:r>
+      <w:r>
+        <w:rPr>
+          <w:rFonts w:ascii="Consolas" w:eastAsia="Times New Roman" w:hAnsi="Consolas" w:cs="Times New Roman"/>
+          <w:color w:val="B5CEA8"/>
+          <w:sz w:val="21"/>
+          <w:szCs w:val="21"/>
+        </w:rPr>
+        <w:t>1</w:t>
+      </w:r>
+      <w:r>
+        <w:rPr>
+          <w:rFonts w:ascii="Consolas" w:eastAsia="Times New Roman" w:hAnsi="Consolas" w:cs="Times New Roman"/>
+          <w:color w:val="CCCCCC"/>
+          <w:sz w:val="21"/>
+          <w:szCs w:val="21"/>
+        </w:rPr>
+        <w:t xml:space="preserve">, </w:t>
+      </w:r>
+      <w:r>
+        <w:rPr>
+          <w:rFonts w:ascii="Consolas" w:eastAsia="Times New Roman" w:hAnsi="Consolas" w:cs="Times New Roman"/>
+          <w:color w:val="B5CEA8"/>
+          <w:sz w:val="21"/>
+          <w:szCs w:val="21"/>
+        </w:rPr>
+        <w:t>2</w:t>
+      </w:r>
+      <w:r>
+        <w:rPr>
+          <w:rFonts w:ascii="Consolas" w:eastAsia="Times New Roman" w:hAnsi="Consolas" w:cs="Times New Roman"/>
+          <w:color w:val="CCCCCC"/>
+          <w:sz w:val="21"/>
+          <w:szCs w:val="21"/>
+        </w:rPr>
+        <w:t xml:space="preserve">, </w:t>
+      </w:r>
+      <w:r>
+        <w:rPr>
+          <w:rFonts w:ascii="Consolas" w:eastAsia="Times New Roman" w:hAnsi="Consolas" w:cs="Times New Roman"/>
+          <w:color w:val="B5CEA8"/>
+          <w:sz w:val="21"/>
+          <w:szCs w:val="21"/>
+        </w:rPr>
+        <w:t>3</w:t>
+      </w:r>
+      <w:r>
+        <w:rPr>
+          <w:rFonts w:ascii="Consolas" w:eastAsia="Times New Roman" w:hAnsi="Consolas" w:cs="Times New Roman"/>
+          <w:color w:val="CCCCCC"/>
+          <w:sz w:val="21"/>
+          <w:szCs w:val="21"/>
+        </w:rPr>
+        <w:t xml:space="preserve"> ]</w:t>
+      </w:r>
+    </w:p>
+    <w:p>
+      <w:pPr>
+        <w:bidi/>
+        <w:rPr>
+          <w:lang w:bidi="fa-IR"/>
+        </w:rPr>
+      </w:pPr>
+    </w:p>
+    <w:p>
+      <w:pPr>
+        <w:bidi/>
+        <w:rPr>
+          <w:lang w:bidi="fa-IR"/>
+        </w:rPr>
+      </w:pPr>
+    </w:p>
+    <w:p>
+      <w:pPr>
+        <w:bidi/>
+        <w:rPr>
+          <w:lang w:bidi="fa-IR"/>
+        </w:rPr>
+      </w:pPr>
+    </w:p>
+    <w:p>
+      <w:pPr>
+        <w:bidi/>
+        <w:rPr>
+          <w:rtl/>
+          <w:lang w:bidi="fa-IR"/>
+        </w:rPr>
+      </w:pPr>
+    </w:p>
+    <w:p>
+      <w:pPr>
+        <w:bidi/>
+        <w:rPr>
+          <w:rtl/>
+          <w:lang w:bidi="fa-IR"/>
+        </w:rPr>
+      </w:pPr>
+    </w:p>
+    <w:p>
+      <w:pPr>
+        <w:bidi/>
+        <w:rPr>
+          <w:lang w:bidi="fa-IR"/>
+        </w:rPr>
+      </w:pPr>
+    </w:p>
+    <w:p>
+      <w:pPr>
+        <w:bidi/>
+        <w:rPr>
+          <w:lang w:bidi="fa-IR"/>
+        </w:rPr>
+      </w:pPr>
+    </w:p>
+    <w:p>
+      <w:pPr>
+        <w:bidi/>
+        <w:rPr>
+          <w:rtl/>
+          <w:lang w:bidi="fa-IR"/>
+        </w:rPr>
+      </w:pPr>
+    </w:p>
+    <w:p>
+      <w:pPr>
+        <w:bidi/>
+        <w:rPr>
+          <w:rtl/>
+          <w:lang w:bidi="fa-IR"/>
+        </w:rPr>
+      </w:pPr>
+    </w:p>
+    <w:p>
+      <w:pPr>
+        <w:bidi/>
+        <w:rPr>
+          <w:rtl/>
+          <w:lang w:bidi="fa-IR"/>
+        </w:rPr>
+      </w:pPr>
+      <w:r>
+        <w:rPr>
+          <w:rtl/>
+          <w:lang w:bidi="fa-IR"/>
+        </w:rPr>
+        <w:br/>
+      </w:r>
+      <w:r>
+        <w:rPr>
+          <w:rtl/>
+          <w:lang w:bidi="fa-IR"/>
+        </w:rPr>
+        <w:br/>
+      </w:r>
     </w:p>
     <w:sectPr>
       <w:pgSz w:w="12240" w:h="15840"/>
